--- a/Documentation/Software Architecture Document.docx
+++ b/Documentation/Software Architecture Document.docx
@@ -5,21 +5,6 @@
     <w:p>
       <w:pPr>
         <w:pStyle w:val="Title"/>
-        <w:rPr>
-          <w:rFonts w:eastAsia="Calibri Light"/>
-          <w:lang w:val="en-GB"/>
-        </w:rPr>
-      </w:pPr>
-      <w:r>
-        <w:rPr>
-          <w:rFonts w:eastAsia="Calibri Light"/>
-          <w:lang w:val="en-GB"/>
-        </w:rPr>
-        <w:t>Software Architecture Document</w:t>
-      </w:r>
-    </w:p>
-    <w:p>
-      <w:pPr>
         <w:jc w:val="center"/>
         <w:rPr>
           <w:lang w:val="en-GB"/>
@@ -29,56 +14,205 @@
         <w:rPr>
           <w:lang w:val="en-GB"/>
         </w:rPr>
+        <w:t>Design Document Final Version</w:t>
+      </w:r>
+    </w:p>
+    <w:p>
+      <w:pPr>
+        <w:jc w:val="center"/>
+        <w:rPr>
+          <w:lang w:val="en-GB"/>
+        </w:rPr>
+      </w:pPr>
+    </w:p>
+    <w:p>
+      <w:pPr>
+        <w:jc w:val="center"/>
+        <w:rPr>
+          <w:lang w:val="en-GB"/>
+        </w:rPr>
+      </w:pPr>
+    </w:p>
+    <w:p>
+      <w:pPr>
+        <w:jc w:val="center"/>
+        <w:rPr>
+          <w:lang w:val="en-GB"/>
+        </w:rPr>
+      </w:pPr>
+      <w:r>
+        <w:rPr>
+          <w:lang w:val="en-GB"/>
+        </w:rPr>
         <w:t>Productivity web application</w:t>
       </w:r>
     </w:p>
     <w:p>
       <w:pPr>
-        <w:jc w:val="center"/>
-        <w:rPr>
-          <w:lang w:val="en-GB"/>
-        </w:rPr>
-      </w:pPr>
-    </w:p>
-    <w:p>
-      <w:pPr>
-        <w:jc w:val="center"/>
-        <w:rPr>
-          <w:lang w:val="en-GB"/>
-        </w:rPr>
-      </w:pPr>
-    </w:p>
-    <w:p>
-      <w:pPr>
-        <w:jc w:val="center"/>
-        <w:rPr>
-          <w:lang w:val="en-GB"/>
-        </w:rPr>
-      </w:pPr>
-    </w:p>
-    <w:p>
-      <w:pPr>
-        <w:rPr>
-          <w:lang w:val="en-GB"/>
-        </w:rPr>
-      </w:pPr>
-      <w:r>
-        <w:rPr>
-          <w:lang w:val="en-GB"/>
-        </w:rPr>
-        <w:br w:type="page"/>
+        <w:rPr>
+          <w:lang w:val="en-GB"/>
+        </w:rPr>
+      </w:pPr>
+    </w:p>
+    <w:p>
+      <w:pPr>
+        <w:rPr>
+          <w:lang w:val="en-GB"/>
+        </w:rPr>
+      </w:pPr>
+    </w:p>
+    <w:p>
+      <w:pPr>
+        <w:rPr>
+          <w:lang w:val="en-GB"/>
+        </w:rPr>
+      </w:pPr>
+    </w:p>
+    <w:p>
+      <w:pPr>
+        <w:rPr>
+          <w:lang w:val="en-GB"/>
+        </w:rPr>
+      </w:pPr>
+    </w:p>
+    <w:p>
+      <w:pPr>
+        <w:rPr>
+          <w:lang w:val="en-GB"/>
+        </w:rPr>
+      </w:pPr>
+    </w:p>
+    <w:p>
+      <w:pPr>
+        <w:rPr>
+          <w:lang w:val="en-GB"/>
+        </w:rPr>
+      </w:pPr>
+    </w:p>
+    <w:p>
+      <w:pPr>
+        <w:rPr>
+          <w:lang w:val="en-GB"/>
+        </w:rPr>
+      </w:pPr>
+    </w:p>
+    <w:p>
+      <w:pPr>
+        <w:rPr>
+          <w:lang w:val="en-GB"/>
+        </w:rPr>
+      </w:pPr>
+    </w:p>
+    <w:p>
+      <w:pPr>
+        <w:rPr>
+          <w:lang w:val="en-GB"/>
+        </w:rPr>
+      </w:pPr>
+    </w:p>
+    <w:p>
+      <w:pPr>
+        <w:rPr>
+          <w:lang w:val="en-GB"/>
+        </w:rPr>
+      </w:pPr>
+    </w:p>
+    <w:p>
+      <w:pPr>
+        <w:rPr>
+          <w:lang w:val="en-GB"/>
+        </w:rPr>
+      </w:pPr>
+    </w:p>
+    <w:p>
+      <w:pPr>
+        <w:rPr>
+          <w:lang w:val="en-GB"/>
+        </w:rPr>
+      </w:pPr>
+    </w:p>
+    <w:p>
+      <w:pPr>
+        <w:rPr>
+          <w:lang w:val="en-GB"/>
+        </w:rPr>
+      </w:pPr>
+    </w:p>
+    <w:p>
+      <w:pPr>
+        <w:rPr>
+          <w:lang w:val="en-GB"/>
+        </w:rPr>
+      </w:pPr>
+    </w:p>
+    <w:p>
+      <w:pPr>
+        <w:rPr>
+          <w:lang w:val="en-GB"/>
+        </w:rPr>
+      </w:pPr>
+    </w:p>
+    <w:p>
+      <w:pPr>
+        <w:rPr>
+          <w:lang w:val="en-GB"/>
+        </w:rPr>
+      </w:pPr>
+    </w:p>
+    <w:p>
+      <w:pPr>
+        <w:rPr>
+          <w:lang w:val="en-GB"/>
+        </w:rPr>
+      </w:pPr>
+    </w:p>
+    <w:p>
+      <w:pPr>
+        <w:rPr>
+          <w:lang w:val="en-GB"/>
+        </w:rPr>
+      </w:pPr>
+    </w:p>
+    <w:p>
+      <w:pPr>
+        <w:rPr>
+          <w:lang w:val="en-GB"/>
+        </w:rPr>
+      </w:pPr>
+    </w:p>
+    <w:p>
+      <w:pPr>
+        <w:rPr>
+          <w:lang w:val="en-GB"/>
+        </w:rPr>
+      </w:pPr>
+      <w:r>
+        <w:rPr>
+          <w:lang w:val="en-GB"/>
+        </w:rPr>
+        <w:t>Lyutfi Ismail</w:t>
+      </w:r>
+    </w:p>
+    <w:p>
+      <w:pPr>
+        <w:rPr>
+          <w:lang w:val="en-GB"/>
+        </w:rPr>
+      </w:pPr>
+      <w:r>
+        <w:rPr>
+          <w:lang w:val="en-GB"/>
+        </w:rPr>
+        <w:t>14.12.2021</w:t>
       </w:r>
     </w:p>
     <w:bookmarkStart w:id="0" w:name="_Toc84411757" w:displacedByCustomXml="next"/>
     <w:sdt>
       <w:sdtPr>
         <w:rPr>
-          <w:caps w:val="0"/>
-          <w:color w:val="auto"/>
           <w:spacing w:val="0"/>
           <w:sz w:val="20"/>
           <w:szCs w:val="20"/>
-          <w:lang w:val="en-GB"/>
         </w:rPr>
         <w:id w:val="-1658224164"/>
         <w:docPartObj>
@@ -88,23 +222,18 @@
       </w:sdtPr>
       <w:sdtEndPr>
         <w:rPr>
-          <w:b/>
-          <w:bCs/>
+          <w:caps w:val="0"/>
           <w:noProof/>
+          <w:sz w:val="24"/>
+          <w:szCs w:val="24"/>
         </w:rPr>
       </w:sdtEndPr>
       <w:sdtContent>
         <w:p>
           <w:pPr>
             <w:pStyle w:val="TOCHeading"/>
-            <w:rPr>
-              <w:lang w:val="en-GB"/>
-            </w:rPr>
           </w:pPr>
           <w:r>
-            <w:rPr>
-              <w:lang w:val="en-GB"/>
-            </w:rPr>
             <w:t>Table of Contents</w:t>
           </w:r>
         </w:p>
@@ -116,7 +245,9 @@
             </w:tabs>
             <w:rPr>
               <w:noProof/>
-              <w:lang w:val="en-GB"/>
+              <w:sz w:val="22"/>
+              <w:szCs w:val="22"/>
+              <w:lang w:val="en-US"/>
             </w:rPr>
           </w:pPr>
           <w:r>
@@ -137,12 +268,11 @@
             </w:rPr>
             <w:fldChar w:fldCharType="separate"/>
           </w:r>
-          <w:hyperlink w:anchor="_Toc84411781" w:history="1">
+          <w:hyperlink w:anchor="_Toc90383310" w:history="1">
             <w:r>
               <w:rPr>
                 <w:rStyle w:val="Hyperlink"/>
                 <w:noProof/>
-                <w:lang w:val="en-GB"/>
               </w:rPr>
               <w:t>System context</w:t>
             </w:r>
@@ -150,7 +280,6 @@
               <w:rPr>
                 <w:noProof/>
                 <w:webHidden/>
-                <w:lang w:val="en-GB"/>
               </w:rPr>
               <w:tab/>
             </w:r>
@@ -158,7 +287,6 @@
               <w:rPr>
                 <w:noProof/>
                 <w:webHidden/>
-                <w:lang w:val="en-GB"/>
               </w:rPr>
               <w:fldChar w:fldCharType="begin"/>
             </w:r>
@@ -166,22 +294,19 @@
               <w:rPr>
                 <w:noProof/>
                 <w:webHidden/>
-                <w:lang w:val="en-GB"/>
-              </w:rPr>
-              <w:instrText xml:space="preserve"> PAGEREF _Toc84411781 \h </w:instrText>
-            </w:r>
-            <w:r>
-              <w:rPr>
-                <w:noProof/>
-                <w:webHidden/>
-                <w:lang w:val="en-GB"/>
-              </w:rPr>
-            </w:r>
-            <w:r>
-              <w:rPr>
-                <w:noProof/>
-                <w:webHidden/>
-                <w:lang w:val="en-GB"/>
+              </w:rPr>
+              <w:instrText xml:space="preserve"> PAGEREF _Toc90383310 \h </w:instrText>
+            </w:r>
+            <w:r>
+              <w:rPr>
+                <w:noProof/>
+                <w:webHidden/>
+              </w:rPr>
+            </w:r>
+            <w:r>
+              <w:rPr>
+                <w:noProof/>
+                <w:webHidden/>
               </w:rPr>
               <w:fldChar w:fldCharType="separate"/>
             </w:r>
@@ -189,7 +314,6 @@
               <w:rPr>
                 <w:noProof/>
                 <w:webHidden/>
-                <w:lang w:val="en-GB"/>
               </w:rPr>
               <w:t>3</w:t>
             </w:r>
@@ -197,7 +321,6 @@
               <w:rPr>
                 <w:noProof/>
                 <w:webHidden/>
-                <w:lang w:val="en-GB"/>
               </w:rPr>
               <w:fldChar w:fldCharType="end"/>
             </w:r>
@@ -211,23 +334,23 @@
             </w:tabs>
             <w:rPr>
               <w:noProof/>
-              <w:lang w:val="en-GB"/>
+              <w:sz w:val="22"/>
+              <w:szCs w:val="22"/>
+              <w:lang w:val="en-US"/>
             </w:rPr>
           </w:pPr>
-          <w:hyperlink w:anchor="_Toc84411782" w:history="1">
+          <w:hyperlink w:anchor="_Toc90383311" w:history="1">
             <w:r>
               <w:rPr>
                 <w:rStyle w:val="Hyperlink"/>
                 <w:noProof/>
-                <w:lang w:val="en-GB"/>
-              </w:rPr>
-              <w:t>C1</w:t>
-            </w:r>
-            <w:r>
-              <w:rPr>
-                <w:noProof/>
-                <w:webHidden/>
-                <w:lang w:val="en-GB"/>
+              </w:rPr>
+              <w:t>Context daigram/ C1</w:t>
+            </w:r>
+            <w:r>
+              <w:rPr>
+                <w:noProof/>
+                <w:webHidden/>
               </w:rPr>
               <w:tab/>
             </w:r>
@@ -235,7 +358,6 @@
               <w:rPr>
                 <w:noProof/>
                 <w:webHidden/>
-                <w:lang w:val="en-GB"/>
               </w:rPr>
               <w:fldChar w:fldCharType="begin"/>
             </w:r>
@@ -243,22 +365,19 @@
               <w:rPr>
                 <w:noProof/>
                 <w:webHidden/>
-                <w:lang w:val="en-GB"/>
-              </w:rPr>
-              <w:instrText xml:space="preserve"> PAGEREF _Toc84411782 \h </w:instrText>
-            </w:r>
-            <w:r>
-              <w:rPr>
-                <w:noProof/>
-                <w:webHidden/>
-                <w:lang w:val="en-GB"/>
-              </w:rPr>
-            </w:r>
-            <w:r>
-              <w:rPr>
-                <w:noProof/>
-                <w:webHidden/>
-                <w:lang w:val="en-GB"/>
+              </w:rPr>
+              <w:instrText xml:space="preserve"> PAGEREF _Toc90383311 \h </w:instrText>
+            </w:r>
+            <w:r>
+              <w:rPr>
+                <w:noProof/>
+                <w:webHidden/>
+              </w:rPr>
+            </w:r>
+            <w:r>
+              <w:rPr>
+                <w:noProof/>
+                <w:webHidden/>
               </w:rPr>
               <w:fldChar w:fldCharType="separate"/>
             </w:r>
@@ -266,7 +385,6 @@
               <w:rPr>
                 <w:noProof/>
                 <w:webHidden/>
-                <w:lang w:val="en-GB"/>
               </w:rPr>
               <w:t>3</w:t>
             </w:r>
@@ -274,7 +392,6 @@
               <w:rPr>
                 <w:noProof/>
                 <w:webHidden/>
-                <w:lang w:val="en-GB"/>
               </w:rPr>
               <w:fldChar w:fldCharType="end"/>
             </w:r>
@@ -288,15 +405,16 @@
             </w:tabs>
             <w:rPr>
               <w:noProof/>
-              <w:lang w:val="en-GB"/>
+              <w:sz w:val="22"/>
+              <w:szCs w:val="22"/>
+              <w:lang w:val="en-US"/>
             </w:rPr>
           </w:pPr>
-          <w:hyperlink w:anchor="_Toc84411783" w:history="1">
+          <w:hyperlink w:anchor="_Toc90383312" w:history="1">
             <w:r>
               <w:rPr>
                 <w:rStyle w:val="Hyperlink"/>
                 <w:noProof/>
-                <w:lang w:val="en-GB"/>
               </w:rPr>
               <w:t>Container Diagram and tech choices</w:t>
             </w:r>
@@ -304,7 +422,6 @@
               <w:rPr>
                 <w:noProof/>
                 <w:webHidden/>
-                <w:lang w:val="en-GB"/>
               </w:rPr>
               <w:tab/>
             </w:r>
@@ -312,7 +429,6 @@
               <w:rPr>
                 <w:noProof/>
                 <w:webHidden/>
-                <w:lang w:val="en-GB"/>
               </w:rPr>
               <w:fldChar w:fldCharType="begin"/>
             </w:r>
@@ -320,22 +436,19 @@
               <w:rPr>
                 <w:noProof/>
                 <w:webHidden/>
-                <w:lang w:val="en-GB"/>
-              </w:rPr>
-              <w:instrText xml:space="preserve"> PAGEREF _Toc84411783 \h </w:instrText>
-            </w:r>
-            <w:r>
-              <w:rPr>
-                <w:noProof/>
-                <w:webHidden/>
-                <w:lang w:val="en-GB"/>
-              </w:rPr>
-            </w:r>
-            <w:r>
-              <w:rPr>
-                <w:noProof/>
-                <w:webHidden/>
-                <w:lang w:val="en-GB"/>
+              </w:rPr>
+              <w:instrText xml:space="preserve"> PAGEREF _Toc90383312 \h </w:instrText>
+            </w:r>
+            <w:r>
+              <w:rPr>
+                <w:noProof/>
+                <w:webHidden/>
+              </w:rPr>
+            </w:r>
+            <w:r>
+              <w:rPr>
+                <w:noProof/>
+                <w:webHidden/>
               </w:rPr>
               <w:fldChar w:fldCharType="separate"/>
             </w:r>
@@ -343,7 +456,6 @@
               <w:rPr>
                 <w:noProof/>
                 <w:webHidden/>
-                <w:lang w:val="en-GB"/>
               </w:rPr>
               <w:t>4</w:t>
             </w:r>
@@ -351,7 +463,6 @@
               <w:rPr>
                 <w:noProof/>
                 <w:webHidden/>
-                <w:lang w:val="en-GB"/>
               </w:rPr>
               <w:fldChar w:fldCharType="end"/>
             </w:r>
@@ -365,23 +476,23 @@
             </w:tabs>
             <w:rPr>
               <w:noProof/>
-              <w:lang w:val="en-GB"/>
+              <w:sz w:val="22"/>
+              <w:szCs w:val="22"/>
+              <w:lang w:val="en-US"/>
             </w:rPr>
           </w:pPr>
-          <w:hyperlink w:anchor="_Toc84411784" w:history="1">
+          <w:hyperlink w:anchor="_Toc90383313" w:history="1">
             <w:r>
               <w:rPr>
                 <w:rStyle w:val="Hyperlink"/>
                 <w:noProof/>
-                <w:lang w:val="en-GB"/>
-              </w:rPr>
-              <w:t>Container Diagram</w:t>
-            </w:r>
-            <w:r>
-              <w:rPr>
-                <w:noProof/>
-                <w:webHidden/>
-                <w:lang w:val="en-GB"/>
+              </w:rPr>
+              <w:t>Container Diagram/ C2</w:t>
+            </w:r>
+            <w:r>
+              <w:rPr>
+                <w:noProof/>
+                <w:webHidden/>
               </w:rPr>
               <w:tab/>
             </w:r>
@@ -389,7 +500,6 @@
               <w:rPr>
                 <w:noProof/>
                 <w:webHidden/>
-                <w:lang w:val="en-GB"/>
               </w:rPr>
               <w:fldChar w:fldCharType="begin"/>
             </w:r>
@@ -397,22 +507,19 @@
               <w:rPr>
                 <w:noProof/>
                 <w:webHidden/>
-                <w:lang w:val="en-GB"/>
-              </w:rPr>
-              <w:instrText xml:space="preserve"> PAGEREF _Toc84411784 \h </w:instrText>
-            </w:r>
-            <w:r>
-              <w:rPr>
-                <w:noProof/>
-                <w:webHidden/>
-                <w:lang w:val="en-GB"/>
-              </w:rPr>
-            </w:r>
-            <w:r>
-              <w:rPr>
-                <w:noProof/>
-                <w:webHidden/>
-                <w:lang w:val="en-GB"/>
+              </w:rPr>
+              <w:instrText xml:space="preserve"> PAGEREF _Toc90383313 \h </w:instrText>
+            </w:r>
+            <w:r>
+              <w:rPr>
+                <w:noProof/>
+                <w:webHidden/>
+              </w:rPr>
+            </w:r>
+            <w:r>
+              <w:rPr>
+                <w:noProof/>
+                <w:webHidden/>
               </w:rPr>
               <w:fldChar w:fldCharType="separate"/>
             </w:r>
@@ -420,7 +527,6 @@
               <w:rPr>
                 <w:noProof/>
                 <w:webHidden/>
-                <w:lang w:val="en-GB"/>
               </w:rPr>
               <w:t>4</w:t>
             </w:r>
@@ -428,7 +534,290 @@
               <w:rPr>
                 <w:noProof/>
                 <w:webHidden/>
-                <w:lang w:val="en-GB"/>
+              </w:rPr>
+              <w:fldChar w:fldCharType="end"/>
+            </w:r>
+          </w:hyperlink>
+        </w:p>
+        <w:p>
+          <w:pPr>
+            <w:pStyle w:val="TOC1"/>
+            <w:tabs>
+              <w:tab w:val="right" w:leader="dot" w:pos="9016"/>
+            </w:tabs>
+            <w:rPr>
+              <w:noProof/>
+              <w:sz w:val="22"/>
+              <w:szCs w:val="22"/>
+              <w:lang w:val="en-US"/>
+            </w:rPr>
+          </w:pPr>
+          <w:hyperlink w:anchor="_Toc90383314" w:history="1">
+            <w:r>
+              <w:rPr>
+                <w:rStyle w:val="Hyperlink"/>
+                <w:noProof/>
+              </w:rPr>
+              <w:t>Tech CHOICES (Dot framework)</w:t>
+            </w:r>
+            <w:r>
+              <w:rPr>
+                <w:noProof/>
+                <w:webHidden/>
+              </w:rPr>
+              <w:tab/>
+            </w:r>
+            <w:r>
+              <w:rPr>
+                <w:noProof/>
+                <w:webHidden/>
+              </w:rPr>
+              <w:fldChar w:fldCharType="begin"/>
+            </w:r>
+            <w:r>
+              <w:rPr>
+                <w:noProof/>
+                <w:webHidden/>
+              </w:rPr>
+              <w:instrText xml:space="preserve"> PAGEREF _Toc90383314 \h </w:instrText>
+            </w:r>
+            <w:r>
+              <w:rPr>
+                <w:noProof/>
+                <w:webHidden/>
+              </w:rPr>
+            </w:r>
+            <w:r>
+              <w:rPr>
+                <w:noProof/>
+                <w:webHidden/>
+              </w:rPr>
+              <w:fldChar w:fldCharType="separate"/>
+            </w:r>
+            <w:r>
+              <w:rPr>
+                <w:noProof/>
+                <w:webHidden/>
+              </w:rPr>
+              <w:t>5</w:t>
+            </w:r>
+            <w:r>
+              <w:rPr>
+                <w:noProof/>
+                <w:webHidden/>
+              </w:rPr>
+              <w:fldChar w:fldCharType="end"/>
+            </w:r>
+          </w:hyperlink>
+        </w:p>
+        <w:p>
+          <w:pPr>
+            <w:pStyle w:val="TOC3"/>
+            <w:tabs>
+              <w:tab w:val="right" w:leader="dot" w:pos="9016"/>
+            </w:tabs>
+            <w:rPr>
+              <w:noProof/>
+              <w:sz w:val="22"/>
+              <w:szCs w:val="22"/>
+              <w:lang w:val="en-US"/>
+            </w:rPr>
+          </w:pPr>
+          <w:hyperlink w:anchor="_Toc90383315" w:history="1">
+            <w:r>
+              <w:rPr>
+                <w:rStyle w:val="Hyperlink"/>
+                <w:noProof/>
+              </w:rPr>
+              <w:t>Research approach</w:t>
+            </w:r>
+            <w:r>
+              <w:rPr>
+                <w:noProof/>
+                <w:webHidden/>
+              </w:rPr>
+              <w:tab/>
+            </w:r>
+            <w:r>
+              <w:rPr>
+                <w:noProof/>
+                <w:webHidden/>
+              </w:rPr>
+              <w:fldChar w:fldCharType="begin"/>
+            </w:r>
+            <w:r>
+              <w:rPr>
+                <w:noProof/>
+                <w:webHidden/>
+              </w:rPr>
+              <w:instrText xml:space="preserve"> PAGEREF _Toc90383315 \h </w:instrText>
+            </w:r>
+            <w:r>
+              <w:rPr>
+                <w:noProof/>
+                <w:webHidden/>
+              </w:rPr>
+            </w:r>
+            <w:r>
+              <w:rPr>
+                <w:noProof/>
+                <w:webHidden/>
+              </w:rPr>
+              <w:fldChar w:fldCharType="separate"/>
+            </w:r>
+            <w:r>
+              <w:rPr>
+                <w:noProof/>
+                <w:webHidden/>
+              </w:rPr>
+              <w:t>5</w:t>
+            </w:r>
+            <w:r>
+              <w:rPr>
+                <w:noProof/>
+                <w:webHidden/>
+              </w:rPr>
+              <w:fldChar w:fldCharType="end"/>
+            </w:r>
+          </w:hyperlink>
+        </w:p>
+        <w:p>
+          <w:pPr>
+            <w:pStyle w:val="TOC3"/>
+            <w:tabs>
+              <w:tab w:val="right" w:leader="dot" w:pos="9016"/>
+            </w:tabs>
+            <w:rPr>
+              <w:noProof/>
+              <w:sz w:val="22"/>
+              <w:szCs w:val="22"/>
+              <w:lang w:val="en-US"/>
+            </w:rPr>
+          </w:pPr>
+          <w:hyperlink w:anchor="_Toc90383316" w:history="1">
+            <w:r>
+              <w:rPr>
+                <w:rStyle w:val="Hyperlink"/>
+                <w:noProof/>
+              </w:rPr>
+              <w:t>Research methods</w:t>
+            </w:r>
+            <w:r>
+              <w:rPr>
+                <w:noProof/>
+                <w:webHidden/>
+              </w:rPr>
+              <w:tab/>
+            </w:r>
+            <w:r>
+              <w:rPr>
+                <w:noProof/>
+                <w:webHidden/>
+              </w:rPr>
+              <w:fldChar w:fldCharType="begin"/>
+            </w:r>
+            <w:r>
+              <w:rPr>
+                <w:noProof/>
+                <w:webHidden/>
+              </w:rPr>
+              <w:instrText xml:space="preserve"> PAGEREF _Toc90383316 \h </w:instrText>
+            </w:r>
+            <w:r>
+              <w:rPr>
+                <w:noProof/>
+                <w:webHidden/>
+              </w:rPr>
+            </w:r>
+            <w:r>
+              <w:rPr>
+                <w:noProof/>
+                <w:webHidden/>
+              </w:rPr>
+              <w:fldChar w:fldCharType="separate"/>
+            </w:r>
+            <w:r>
+              <w:rPr>
+                <w:noProof/>
+                <w:webHidden/>
+              </w:rPr>
+              <w:t>6</w:t>
+            </w:r>
+            <w:r>
+              <w:rPr>
+                <w:noProof/>
+                <w:webHidden/>
+              </w:rPr>
+              <w:fldChar w:fldCharType="end"/>
+            </w:r>
+          </w:hyperlink>
+        </w:p>
+        <w:p>
+          <w:pPr>
+            <w:pStyle w:val="TOC1"/>
+            <w:tabs>
+              <w:tab w:val="right" w:leader="dot" w:pos="9016"/>
+            </w:tabs>
+            <w:rPr>
+              <w:noProof/>
+              <w:sz w:val="22"/>
+              <w:szCs w:val="22"/>
+              <w:lang w:val="en-US"/>
+            </w:rPr>
+          </w:pPr>
+          <w:hyperlink w:anchor="_Toc90383317" w:history="1">
+            <w:r>
+              <w:rPr>
+                <w:rStyle w:val="Hyperlink"/>
+                <w:noProof/>
+              </w:rPr>
+              <w:t>Components</w:t>
+            </w:r>
+            <w:r>
+              <w:rPr>
+                <w:noProof/>
+                <w:webHidden/>
+              </w:rPr>
+              <w:tab/>
+            </w:r>
+            <w:r>
+              <w:rPr>
+                <w:noProof/>
+                <w:webHidden/>
+              </w:rPr>
+              <w:fldChar w:fldCharType="begin"/>
+            </w:r>
+            <w:r>
+              <w:rPr>
+                <w:noProof/>
+                <w:webHidden/>
+              </w:rPr>
+              <w:instrText xml:space="preserve"> PAGEREF _Toc90383317 \h </w:instrText>
+            </w:r>
+            <w:r>
+              <w:rPr>
+                <w:noProof/>
+                <w:webHidden/>
+              </w:rPr>
+            </w:r>
+            <w:r>
+              <w:rPr>
+                <w:noProof/>
+                <w:webHidden/>
+              </w:rPr>
+              <w:fldChar w:fldCharType="separate"/>
+            </w:r>
+            <w:r>
+              <w:rPr>
+                <w:noProof/>
+                <w:webHidden/>
+              </w:rPr>
+              <w:t>11</w:t>
+            </w:r>
+            <w:r>
+              <w:rPr>
+                <w:noProof/>
+                <w:webHidden/>
               </w:rPr>
               <w:fldChar w:fldCharType="end"/>
             </w:r>
@@ -442,23 +831,23 @@
             </w:tabs>
             <w:rPr>
               <w:noProof/>
-              <w:lang w:val="en-GB"/>
+              <w:sz w:val="22"/>
+              <w:szCs w:val="22"/>
+              <w:lang w:val="en-US"/>
             </w:rPr>
           </w:pPr>
-          <w:hyperlink w:anchor="_Toc84411785" w:history="1">
+          <w:hyperlink w:anchor="_Toc90383318" w:history="1">
             <w:r>
               <w:rPr>
                 <w:rStyle w:val="Hyperlink"/>
                 <w:noProof/>
-                <w:lang w:val="en-GB"/>
-              </w:rPr>
-              <w:t>Tech Choices</w:t>
-            </w:r>
-            <w:r>
-              <w:rPr>
-                <w:noProof/>
-                <w:webHidden/>
-                <w:lang w:val="en-GB"/>
+              </w:rPr>
+              <w:t>Front-end</w:t>
+            </w:r>
+            <w:r>
+              <w:rPr>
+                <w:noProof/>
+                <w:webHidden/>
               </w:rPr>
               <w:tab/>
             </w:r>
@@ -466,7 +855,6 @@
               <w:rPr>
                 <w:noProof/>
                 <w:webHidden/>
-                <w:lang w:val="en-GB"/>
               </w:rPr>
               <w:fldChar w:fldCharType="begin"/>
             </w:r>
@@ -474,22 +862,19 @@
               <w:rPr>
                 <w:noProof/>
                 <w:webHidden/>
-                <w:lang w:val="en-GB"/>
-              </w:rPr>
-              <w:instrText xml:space="preserve"> PAGEREF _Toc84411785 \h </w:instrText>
-            </w:r>
-            <w:r>
-              <w:rPr>
-                <w:noProof/>
-                <w:webHidden/>
-                <w:lang w:val="en-GB"/>
-              </w:rPr>
-            </w:r>
-            <w:r>
-              <w:rPr>
-                <w:noProof/>
-                <w:webHidden/>
-                <w:lang w:val="en-GB"/>
+              </w:rPr>
+              <w:instrText xml:space="preserve"> PAGEREF _Toc90383318 \h </w:instrText>
+            </w:r>
+            <w:r>
+              <w:rPr>
+                <w:noProof/>
+                <w:webHidden/>
+              </w:rPr>
+            </w:r>
+            <w:r>
+              <w:rPr>
+                <w:noProof/>
+                <w:webHidden/>
               </w:rPr>
               <w:fldChar w:fldCharType="separate"/>
             </w:r>
@@ -497,15 +882,13 @@
               <w:rPr>
                 <w:noProof/>
                 <w:webHidden/>
-                <w:lang w:val="en-GB"/>
-              </w:rPr>
-              <w:t>4</w:t>
-            </w:r>
-            <w:r>
-              <w:rPr>
-                <w:noProof/>
-                <w:webHidden/>
-                <w:lang w:val="en-GB"/>
+              </w:rPr>
+              <w:t>11</w:t>
+            </w:r>
+            <w:r>
+              <w:rPr>
+                <w:noProof/>
+                <w:webHidden/>
               </w:rPr>
               <w:fldChar w:fldCharType="end"/>
             </w:r>
@@ -513,29 +896,29 @@
         </w:p>
         <w:p>
           <w:pPr>
-            <w:pStyle w:val="TOC3"/>
+            <w:pStyle w:val="TOC2"/>
             <w:tabs>
               <w:tab w:val="right" w:leader="dot" w:pos="9016"/>
             </w:tabs>
             <w:rPr>
               <w:noProof/>
-              <w:lang w:val="en-GB"/>
+              <w:sz w:val="22"/>
+              <w:szCs w:val="22"/>
+              <w:lang w:val="en-US"/>
             </w:rPr>
           </w:pPr>
-          <w:hyperlink w:anchor="_Toc84411786" w:history="1">
+          <w:hyperlink w:anchor="_Toc90383319" w:history="1">
             <w:r>
               <w:rPr>
                 <w:rStyle w:val="Hyperlink"/>
                 <w:noProof/>
-                <w:lang w:val="en-GB"/>
-              </w:rPr>
-              <w:t>Which Sms-service</w:t>
-            </w:r>
-            <w:r>
-              <w:rPr>
-                <w:noProof/>
-                <w:webHidden/>
-                <w:lang w:val="en-GB"/>
+              </w:rPr>
+              <w:t>Back-end/ C3</w:t>
+            </w:r>
+            <w:r>
+              <w:rPr>
+                <w:noProof/>
+                <w:webHidden/>
               </w:rPr>
               <w:tab/>
             </w:r>
@@ -543,7 +926,6 @@
               <w:rPr>
                 <w:noProof/>
                 <w:webHidden/>
-                <w:lang w:val="en-GB"/>
               </w:rPr>
               <w:fldChar w:fldCharType="begin"/>
             </w:r>
@@ -551,22 +933,19 @@
               <w:rPr>
                 <w:noProof/>
                 <w:webHidden/>
-                <w:lang w:val="en-GB"/>
-              </w:rPr>
-              <w:instrText xml:space="preserve"> PAGEREF _Toc84411786 \h </w:instrText>
-            </w:r>
-            <w:r>
-              <w:rPr>
-                <w:noProof/>
-                <w:webHidden/>
-                <w:lang w:val="en-GB"/>
-              </w:rPr>
-            </w:r>
-            <w:r>
-              <w:rPr>
-                <w:noProof/>
-                <w:webHidden/>
-                <w:lang w:val="en-GB"/>
+              </w:rPr>
+              <w:instrText xml:space="preserve"> PAGEREF _Toc90383319 \h </w:instrText>
+            </w:r>
+            <w:r>
+              <w:rPr>
+                <w:noProof/>
+                <w:webHidden/>
+              </w:rPr>
+            </w:r>
+            <w:r>
+              <w:rPr>
+                <w:noProof/>
+                <w:webHidden/>
               </w:rPr>
               <w:fldChar w:fldCharType="separate"/>
             </w:r>
@@ -574,15 +953,13 @@
               <w:rPr>
                 <w:noProof/>
                 <w:webHidden/>
-                <w:lang w:val="en-GB"/>
-              </w:rPr>
-              <w:t>4</w:t>
-            </w:r>
-            <w:r>
-              <w:rPr>
-                <w:noProof/>
-                <w:webHidden/>
-                <w:lang w:val="en-GB"/>
+              </w:rPr>
+              <w:t>11</w:t>
+            </w:r>
+            <w:r>
+              <w:rPr>
+                <w:noProof/>
+                <w:webHidden/>
               </w:rPr>
               <w:fldChar w:fldCharType="end"/>
             </w:r>
@@ -590,29 +967,29 @@
         </w:p>
         <w:p>
           <w:pPr>
-            <w:pStyle w:val="TOC3"/>
+            <w:pStyle w:val="TOC2"/>
             <w:tabs>
               <w:tab w:val="right" w:leader="dot" w:pos="9016"/>
             </w:tabs>
             <w:rPr>
               <w:noProof/>
-              <w:lang w:val="en-GB"/>
+              <w:sz w:val="22"/>
+              <w:szCs w:val="22"/>
+              <w:lang w:val="en-US"/>
             </w:rPr>
           </w:pPr>
-          <w:hyperlink w:anchor="_Toc84411787" w:history="1">
+          <w:hyperlink w:anchor="_Toc90383320" w:history="1">
             <w:r>
               <w:rPr>
                 <w:rStyle w:val="Hyperlink"/>
                 <w:noProof/>
-                <w:lang w:val="en-GB"/>
-              </w:rPr>
-              <w:t>Which scanning tech</w:t>
-            </w:r>
-            <w:r>
-              <w:rPr>
-                <w:noProof/>
-                <w:webHidden/>
-                <w:lang w:val="en-GB"/>
+              </w:rPr>
+              <w:t>Database Diagram/ ERD</w:t>
+            </w:r>
+            <w:r>
+              <w:rPr>
+                <w:noProof/>
+                <w:webHidden/>
               </w:rPr>
               <w:tab/>
             </w:r>
@@ -620,7 +997,6 @@
               <w:rPr>
                 <w:noProof/>
                 <w:webHidden/>
-                <w:lang w:val="en-GB"/>
               </w:rPr>
               <w:fldChar w:fldCharType="begin"/>
             </w:r>
@@ -628,22 +1004,19 @@
               <w:rPr>
                 <w:noProof/>
                 <w:webHidden/>
-                <w:lang w:val="en-GB"/>
-              </w:rPr>
-              <w:instrText xml:space="preserve"> PAGEREF _Toc84411787 \h </w:instrText>
-            </w:r>
-            <w:r>
-              <w:rPr>
-                <w:noProof/>
-                <w:webHidden/>
-                <w:lang w:val="en-GB"/>
-              </w:rPr>
-            </w:r>
-            <w:r>
-              <w:rPr>
-                <w:noProof/>
-                <w:webHidden/>
-                <w:lang w:val="en-GB"/>
+              </w:rPr>
+              <w:instrText xml:space="preserve"> PAGEREF _Toc90383320 \h </w:instrText>
+            </w:r>
+            <w:r>
+              <w:rPr>
+                <w:noProof/>
+                <w:webHidden/>
+              </w:rPr>
+            </w:r>
+            <w:r>
+              <w:rPr>
+                <w:noProof/>
+                <w:webHidden/>
               </w:rPr>
               <w:fldChar w:fldCharType="separate"/>
             </w:r>
@@ -651,15 +1024,13 @@
               <w:rPr>
                 <w:noProof/>
                 <w:webHidden/>
-                <w:lang w:val="en-GB"/>
-              </w:rPr>
-              <w:t>4</w:t>
-            </w:r>
-            <w:r>
-              <w:rPr>
-                <w:noProof/>
-                <w:webHidden/>
-                <w:lang w:val="en-GB"/>
+              </w:rPr>
+              <w:t>11</w:t>
+            </w:r>
+            <w:r>
+              <w:rPr>
+                <w:noProof/>
+                <w:webHidden/>
               </w:rPr>
               <w:fldChar w:fldCharType="end"/>
             </w:r>
@@ -673,23 +1044,23 @@
             </w:tabs>
             <w:rPr>
               <w:noProof/>
-              <w:lang w:val="en-GB"/>
+              <w:sz w:val="22"/>
+              <w:szCs w:val="22"/>
+              <w:lang w:val="en-US"/>
             </w:rPr>
           </w:pPr>
-          <w:hyperlink w:anchor="_Toc84411788" w:history="1">
+          <w:hyperlink w:anchor="_Toc90383321" w:history="1">
             <w:r>
               <w:rPr>
                 <w:rStyle w:val="Hyperlink"/>
                 <w:noProof/>
-                <w:lang w:val="en-GB"/>
-              </w:rPr>
-              <w:t>Components</w:t>
-            </w:r>
-            <w:r>
-              <w:rPr>
-                <w:noProof/>
-                <w:webHidden/>
-                <w:lang w:val="en-GB"/>
+              </w:rPr>
+              <w:t>Class diagrams (UML)</w:t>
+            </w:r>
+            <w:r>
+              <w:rPr>
+                <w:noProof/>
+                <w:webHidden/>
               </w:rPr>
               <w:tab/>
             </w:r>
@@ -697,7 +1068,6 @@
               <w:rPr>
                 <w:noProof/>
                 <w:webHidden/>
-                <w:lang w:val="en-GB"/>
               </w:rPr>
               <w:fldChar w:fldCharType="begin"/>
             </w:r>
@@ -705,22 +1075,19 @@
               <w:rPr>
                 <w:noProof/>
                 <w:webHidden/>
-                <w:lang w:val="en-GB"/>
-              </w:rPr>
-              <w:instrText xml:space="preserve"> PAGEREF _Toc84411788 \h </w:instrText>
-            </w:r>
-            <w:r>
-              <w:rPr>
-                <w:noProof/>
-                <w:webHidden/>
-                <w:lang w:val="en-GB"/>
-              </w:rPr>
-            </w:r>
-            <w:r>
-              <w:rPr>
-                <w:noProof/>
-                <w:webHidden/>
-                <w:lang w:val="en-GB"/>
+              </w:rPr>
+              <w:instrText xml:space="preserve"> PAGEREF _Toc90383321 \h </w:instrText>
+            </w:r>
+            <w:r>
+              <w:rPr>
+                <w:noProof/>
+                <w:webHidden/>
+              </w:rPr>
+            </w:r>
+            <w:r>
+              <w:rPr>
+                <w:noProof/>
+                <w:webHidden/>
               </w:rPr>
               <w:fldChar w:fldCharType="separate"/>
             </w:r>
@@ -728,15 +1095,13 @@
               <w:rPr>
                 <w:noProof/>
                 <w:webHidden/>
-                <w:lang w:val="en-GB"/>
-              </w:rPr>
-              <w:t>5</w:t>
-            </w:r>
-            <w:r>
-              <w:rPr>
-                <w:noProof/>
-                <w:webHidden/>
-                <w:lang w:val="en-GB"/>
+              </w:rPr>
+              <w:t>12</w:t>
+            </w:r>
+            <w:r>
+              <w:rPr>
+                <w:noProof/>
+                <w:webHidden/>
               </w:rPr>
               <w:fldChar w:fldCharType="end"/>
             </w:r>
@@ -750,23 +1115,23 @@
             </w:tabs>
             <w:rPr>
               <w:noProof/>
-              <w:lang w:val="en-GB"/>
+              <w:sz w:val="22"/>
+              <w:szCs w:val="22"/>
+              <w:lang w:val="en-US"/>
             </w:rPr>
           </w:pPr>
-          <w:hyperlink w:anchor="_Toc84411789" w:history="1">
+          <w:hyperlink w:anchor="_Toc90383322" w:history="1">
             <w:r>
               <w:rPr>
                 <w:rStyle w:val="Hyperlink"/>
                 <w:noProof/>
-                <w:lang w:val="en-GB"/>
-              </w:rPr>
-              <w:t>Front-end</w:t>
-            </w:r>
-            <w:r>
-              <w:rPr>
-                <w:noProof/>
-                <w:webHidden/>
-                <w:lang w:val="en-GB"/>
+              </w:rPr>
+              <w:t>Classdiagrams/ C4 for backend architecture</w:t>
+            </w:r>
+            <w:r>
+              <w:rPr>
+                <w:noProof/>
+                <w:webHidden/>
               </w:rPr>
               <w:tab/>
             </w:r>
@@ -774,7 +1139,6 @@
               <w:rPr>
                 <w:noProof/>
                 <w:webHidden/>
-                <w:lang w:val="en-GB"/>
               </w:rPr>
               <w:fldChar w:fldCharType="begin"/>
             </w:r>
@@ -782,22 +1146,19 @@
               <w:rPr>
                 <w:noProof/>
                 <w:webHidden/>
-                <w:lang w:val="en-GB"/>
-              </w:rPr>
-              <w:instrText xml:space="preserve"> PAGEREF _Toc84411789 \h </w:instrText>
-            </w:r>
-            <w:r>
-              <w:rPr>
-                <w:noProof/>
-                <w:webHidden/>
-                <w:lang w:val="en-GB"/>
-              </w:rPr>
-            </w:r>
-            <w:r>
-              <w:rPr>
-                <w:noProof/>
-                <w:webHidden/>
-                <w:lang w:val="en-GB"/>
+              </w:rPr>
+              <w:instrText xml:space="preserve"> PAGEREF _Toc90383322 \h </w:instrText>
+            </w:r>
+            <w:r>
+              <w:rPr>
+                <w:noProof/>
+                <w:webHidden/>
+              </w:rPr>
+            </w:r>
+            <w:r>
+              <w:rPr>
+                <w:noProof/>
+                <w:webHidden/>
               </w:rPr>
               <w:fldChar w:fldCharType="separate"/>
             </w:r>
@@ -805,15 +1166,13 @@
               <w:rPr>
                 <w:noProof/>
                 <w:webHidden/>
-                <w:lang w:val="en-GB"/>
-              </w:rPr>
-              <w:t>5</w:t>
-            </w:r>
-            <w:r>
-              <w:rPr>
-                <w:noProof/>
-                <w:webHidden/>
-                <w:lang w:val="en-GB"/>
+              </w:rPr>
+              <w:t>12</w:t>
+            </w:r>
+            <w:r>
+              <w:rPr>
+                <w:noProof/>
+                <w:webHidden/>
               </w:rPr>
               <w:fldChar w:fldCharType="end"/>
             </w:r>
@@ -827,23 +1186,23 @@
             </w:tabs>
             <w:rPr>
               <w:noProof/>
-              <w:lang w:val="en-GB"/>
+              <w:sz w:val="22"/>
+              <w:szCs w:val="22"/>
+              <w:lang w:val="en-US"/>
             </w:rPr>
           </w:pPr>
-          <w:hyperlink w:anchor="_Toc84411790" w:history="1">
+          <w:hyperlink w:anchor="_Toc90383323" w:history="1">
             <w:r>
               <w:rPr>
                 <w:rStyle w:val="Hyperlink"/>
                 <w:noProof/>
-                <w:lang w:val="en-GB"/>
-              </w:rPr>
-              <w:t>Back-end</w:t>
-            </w:r>
-            <w:r>
-              <w:rPr>
-                <w:noProof/>
-                <w:webHidden/>
-                <w:lang w:val="en-GB"/>
+              </w:rPr>
+              <w:t>UML of API component (General)</w:t>
+            </w:r>
+            <w:r>
+              <w:rPr>
+                <w:noProof/>
+                <w:webHidden/>
               </w:rPr>
               <w:tab/>
             </w:r>
@@ -851,7 +1210,6 @@
               <w:rPr>
                 <w:noProof/>
                 <w:webHidden/>
-                <w:lang w:val="en-GB"/>
               </w:rPr>
               <w:fldChar w:fldCharType="begin"/>
             </w:r>
@@ -859,22 +1217,19 @@
               <w:rPr>
                 <w:noProof/>
                 <w:webHidden/>
-                <w:lang w:val="en-GB"/>
-              </w:rPr>
-              <w:instrText xml:space="preserve"> PAGEREF _Toc84411790 \h </w:instrText>
-            </w:r>
-            <w:r>
-              <w:rPr>
-                <w:noProof/>
-                <w:webHidden/>
-                <w:lang w:val="en-GB"/>
-              </w:rPr>
-            </w:r>
-            <w:r>
-              <w:rPr>
-                <w:noProof/>
-                <w:webHidden/>
-                <w:lang w:val="en-GB"/>
+              </w:rPr>
+              <w:instrText xml:space="preserve"> PAGEREF _Toc90383323 \h </w:instrText>
+            </w:r>
+            <w:r>
+              <w:rPr>
+                <w:noProof/>
+                <w:webHidden/>
+              </w:rPr>
+            </w:r>
+            <w:r>
+              <w:rPr>
+                <w:noProof/>
+                <w:webHidden/>
               </w:rPr>
               <w:fldChar w:fldCharType="separate"/>
             </w:r>
@@ -882,92 +1237,13 @@
               <w:rPr>
                 <w:noProof/>
                 <w:webHidden/>
-                <w:lang w:val="en-GB"/>
-              </w:rPr>
-              <w:t>5</w:t>
-            </w:r>
-            <w:r>
-              <w:rPr>
-                <w:noProof/>
-                <w:webHidden/>
-                <w:lang w:val="en-GB"/>
-              </w:rPr>
-              <w:fldChar w:fldCharType="end"/>
-            </w:r>
-          </w:hyperlink>
-        </w:p>
-        <w:p>
-          <w:pPr>
-            <w:pStyle w:val="TOC2"/>
-            <w:tabs>
-              <w:tab w:val="right" w:leader="dot" w:pos="9016"/>
-            </w:tabs>
-            <w:rPr>
-              <w:noProof/>
-              <w:lang w:val="en-GB"/>
-            </w:rPr>
-          </w:pPr>
-          <w:hyperlink w:anchor="_Toc84411791" w:history="1">
-            <w:r>
-              <w:rPr>
-                <w:rStyle w:val="Hyperlink"/>
-                <w:noProof/>
-                <w:lang w:val="en-GB"/>
-              </w:rPr>
-              <w:t>Database</w:t>
-            </w:r>
-            <w:r>
-              <w:rPr>
-                <w:noProof/>
-                <w:webHidden/>
-                <w:lang w:val="en-GB"/>
-              </w:rPr>
-              <w:tab/>
-            </w:r>
-            <w:r>
-              <w:rPr>
-                <w:noProof/>
-                <w:webHidden/>
-                <w:lang w:val="en-GB"/>
-              </w:rPr>
-              <w:fldChar w:fldCharType="begin"/>
-            </w:r>
-            <w:r>
-              <w:rPr>
-                <w:noProof/>
-                <w:webHidden/>
-                <w:lang w:val="en-GB"/>
-              </w:rPr>
-              <w:instrText xml:space="preserve"> PAGEREF _Toc84411791 \h </w:instrText>
-            </w:r>
-            <w:r>
-              <w:rPr>
-                <w:noProof/>
-                <w:webHidden/>
-                <w:lang w:val="en-GB"/>
-              </w:rPr>
-            </w:r>
-            <w:r>
-              <w:rPr>
-                <w:noProof/>
-                <w:webHidden/>
-                <w:lang w:val="en-GB"/>
-              </w:rPr>
-              <w:fldChar w:fldCharType="separate"/>
-            </w:r>
-            <w:r>
-              <w:rPr>
-                <w:noProof/>
-                <w:webHidden/>
-                <w:lang w:val="en-GB"/>
-              </w:rPr>
-              <w:t>5</w:t>
-            </w:r>
-            <w:r>
-              <w:rPr>
-                <w:noProof/>
-                <w:webHidden/>
-                <w:lang w:val="en-GB"/>
+              </w:rPr>
+              <w:t>15</w:t>
+            </w:r>
+            <w:r>
+              <w:rPr>
+                <w:noProof/>
+                <w:webHidden/>
               </w:rPr>
               <w:fldChar w:fldCharType="end"/>
             </w:r>
@@ -977,35 +1253,51 @@
           <w:pPr>
             <w:pStyle w:val="TOC1"/>
             <w:tabs>
+              <w:tab w:val="left" w:pos="440"/>
               <w:tab w:val="right" w:leader="dot" w:pos="9016"/>
             </w:tabs>
             <w:rPr>
               <w:noProof/>
-              <w:lang w:val="en-GB"/>
+              <w:sz w:val="22"/>
+              <w:szCs w:val="22"/>
+              <w:lang w:val="en-US"/>
             </w:rPr>
           </w:pPr>
-          <w:hyperlink w:anchor="_Toc84411792" w:history="1">
+          <w:hyperlink w:anchor="_Toc90383324" w:history="1">
             <w:r>
               <w:rPr>
                 <w:rStyle w:val="Hyperlink"/>
                 <w:noProof/>
-                <w:lang w:val="en-GB"/>
-              </w:rPr>
-              <w:t>Class diagrams and sequence diagrams</w:t>
-            </w:r>
-            <w:r>
-              <w:rPr>
-                <w:noProof/>
-                <w:webHidden/>
-                <w:lang w:val="en-GB"/>
+              </w:rPr>
+              <w:t>5.</w:t>
+            </w:r>
+            <w:r>
+              <w:rPr>
+                <w:noProof/>
+                <w:sz w:val="22"/>
+                <w:szCs w:val="22"/>
+                <w:lang w:val="en-US"/>
               </w:rPr>
               <w:tab/>
             </w:r>
             <w:r>
               <w:rPr>
-                <w:noProof/>
-                <w:webHidden/>
-                <w:lang w:val="en-GB"/>
+                <w:rStyle w:val="Hyperlink"/>
+                <w:noProof/>
+              </w:rPr>
+              <w:t>References</w:t>
+            </w:r>
+            <w:r>
+              <w:rPr>
+                <w:noProof/>
+                <w:webHidden/>
+              </w:rPr>
+              <w:tab/>
+            </w:r>
+            <w:r>
+              <w:rPr>
+                <w:noProof/>
+                <w:webHidden/>
               </w:rPr>
               <w:fldChar w:fldCharType="begin"/>
             </w:r>
@@ -1013,22 +1305,19 @@
               <w:rPr>
                 <w:noProof/>
                 <w:webHidden/>
-                <w:lang w:val="en-GB"/>
-              </w:rPr>
-              <w:instrText xml:space="preserve"> PAGEREF _Toc84411792 \h </w:instrText>
-            </w:r>
-            <w:r>
-              <w:rPr>
-                <w:noProof/>
-                <w:webHidden/>
-                <w:lang w:val="en-GB"/>
-              </w:rPr>
-            </w:r>
-            <w:r>
-              <w:rPr>
-                <w:noProof/>
-                <w:webHidden/>
-                <w:lang w:val="en-GB"/>
+              </w:rPr>
+              <w:instrText xml:space="preserve"> PAGEREF _Toc90383324 \h </w:instrText>
+            </w:r>
+            <w:r>
+              <w:rPr>
+                <w:noProof/>
+                <w:webHidden/>
+              </w:rPr>
+            </w:r>
+            <w:r>
+              <w:rPr>
+                <w:noProof/>
+                <w:webHidden/>
               </w:rPr>
               <w:fldChar w:fldCharType="separate"/>
             </w:r>
@@ -1036,92 +1325,13 @@
               <w:rPr>
                 <w:noProof/>
                 <w:webHidden/>
-                <w:lang w:val="en-GB"/>
-              </w:rPr>
-              <w:t>6</w:t>
-            </w:r>
-            <w:r>
-              <w:rPr>
-                <w:noProof/>
-                <w:webHidden/>
-                <w:lang w:val="en-GB"/>
-              </w:rPr>
-              <w:fldChar w:fldCharType="end"/>
-            </w:r>
-          </w:hyperlink>
-        </w:p>
-        <w:p>
-          <w:pPr>
-            <w:pStyle w:val="TOC1"/>
-            <w:tabs>
-              <w:tab w:val="right" w:leader="dot" w:pos="9016"/>
-            </w:tabs>
-            <w:rPr>
-              <w:noProof/>
-              <w:lang w:val="en-GB"/>
-            </w:rPr>
-          </w:pPr>
-          <w:hyperlink w:anchor="_Toc84411793" w:history="1">
-            <w:r>
-              <w:rPr>
-                <w:rStyle w:val="Hyperlink"/>
-                <w:noProof/>
-                <w:lang w:val="en-GB"/>
-              </w:rPr>
-              <w:t>Interfaces and API documentation</w:t>
-            </w:r>
-            <w:r>
-              <w:rPr>
-                <w:noProof/>
-                <w:webHidden/>
-                <w:lang w:val="en-GB"/>
-              </w:rPr>
-              <w:tab/>
-            </w:r>
-            <w:r>
-              <w:rPr>
-                <w:noProof/>
-                <w:webHidden/>
-                <w:lang w:val="en-GB"/>
-              </w:rPr>
-              <w:fldChar w:fldCharType="begin"/>
-            </w:r>
-            <w:r>
-              <w:rPr>
-                <w:noProof/>
-                <w:webHidden/>
-                <w:lang w:val="en-GB"/>
-              </w:rPr>
-              <w:instrText xml:space="preserve"> PAGEREF _Toc84411793 \h </w:instrText>
-            </w:r>
-            <w:r>
-              <w:rPr>
-                <w:noProof/>
-                <w:webHidden/>
-                <w:lang w:val="en-GB"/>
-              </w:rPr>
-            </w:r>
-            <w:r>
-              <w:rPr>
-                <w:noProof/>
-                <w:webHidden/>
-                <w:lang w:val="en-GB"/>
-              </w:rPr>
-              <w:fldChar w:fldCharType="separate"/>
-            </w:r>
-            <w:r>
-              <w:rPr>
-                <w:noProof/>
-                <w:webHidden/>
-                <w:lang w:val="en-GB"/>
-              </w:rPr>
-              <w:t>7</w:t>
-            </w:r>
-            <w:r>
-              <w:rPr>
-                <w:noProof/>
-                <w:webHidden/>
-                <w:lang w:val="en-GB"/>
+              </w:rPr>
+              <w:t>16</w:t>
+            </w:r>
+            <w:r>
+              <w:rPr>
+                <w:noProof/>
+                <w:webHidden/>
               </w:rPr>
               <w:fldChar w:fldCharType="end"/>
             </w:r>
@@ -1135,8 +1345,6 @@
           </w:pPr>
           <w:r>
             <w:rPr>
-              <w:b/>
-              <w:bCs/>
               <w:noProof/>
               <w:lang w:val="en-GB"/>
             </w:rPr>
@@ -1163,15 +1371,9 @@
     <w:p>
       <w:pPr>
         <w:pStyle w:val="Heading1"/>
-        <w:rPr>
-          <w:lang w:val="en-GB"/>
-        </w:rPr>
-      </w:pPr>
-      <w:bookmarkStart w:id="1" w:name="_Toc84411781"/>
-      <w:r>
-        <w:rPr>
-          <w:lang w:val="en-GB"/>
-        </w:rPr>
+      </w:pPr>
+      <w:bookmarkStart w:id="1" w:name="_Toc90383310"/>
+      <w:r>
         <w:lastRenderedPageBreak/>
         <w:t>System context</w:t>
       </w:r>
@@ -1181,16 +1383,12 @@
     <w:p>
       <w:pPr>
         <w:pStyle w:val="Heading2"/>
-        <w:rPr>
-          <w:lang w:val="en-GB"/>
-        </w:rPr>
       </w:pPr>
       <w:bookmarkStart w:id="2" w:name="_Toc84411758"/>
-      <w:bookmarkStart w:id="3" w:name="_Toc84411782"/>
+      <w:bookmarkStart w:id="3" w:name="_Toc90383311"/>
       <w:r>
         <w:rPr>
           <w:noProof/>
-          <w:lang w:val="en-GB"/>
         </w:rPr>
         <w:drawing>
           <wp:anchor distT="0" distB="0" distL="114300" distR="114300" simplePos="0" relativeHeight="251658240" behindDoc="0" locked="0" layoutInCell="1" allowOverlap="1" wp14:anchorId="797A9622" wp14:editId="2AC0949F">
@@ -1218,7 +1416,7 @@
                     </pic:cNvPicPr>
                   </pic:nvPicPr>
                   <pic:blipFill>
-                    <a:blip r:embed="rId8">
+                    <a:blip r:embed="rId9">
                       <a:extLst>
                         <a:ext uri="{28A0092B-C50C-407E-A947-70E740481C1C}">
                           <a14:useLocalDpi xmlns:a14="http://schemas.microsoft.com/office/drawing/2010/main" val="0"/>
@@ -1250,27 +1448,15 @@
         </w:drawing>
       </w:r>
       <w:r>
-        <w:rPr>
-          <w:lang w:val="en-GB"/>
-        </w:rPr>
         <w:t>Context daigram</w:t>
       </w:r>
       <w:r>
-        <w:rPr>
-          <w:lang w:val="en-GB"/>
-        </w:rPr>
         <w:t>/</w:t>
       </w:r>
       <w:r>
-        <w:rPr>
-          <w:lang w:val="en-GB"/>
-        </w:rPr>
         <w:t xml:space="preserve"> </w:t>
       </w:r>
       <w:r>
-        <w:rPr>
-          <w:lang w:val="en-GB"/>
-        </w:rPr>
         <w:t>C1</w:t>
       </w:r>
       <w:bookmarkEnd w:id="2"/>
@@ -1292,29 +1478,17 @@
     <w:p>
       <w:pPr>
         <w:pStyle w:val="Heading1"/>
-        <w:rPr>
-          <w:lang w:val="en-GB"/>
-        </w:rPr>
       </w:pPr>
       <w:bookmarkStart w:id="4" w:name="_Toc84411759"/>
-      <w:bookmarkStart w:id="5" w:name="_Toc84411783"/>
-      <w:r>
-        <w:rPr>
-          <w:lang w:val="en-GB"/>
-        </w:rPr>
+      <w:bookmarkStart w:id="5" w:name="_Toc90383312"/>
+      <w:r>
         <w:lastRenderedPageBreak/>
         <w:t xml:space="preserve">Container </w:t>
       </w:r>
       <w:r>
-        <w:rPr>
-          <w:lang w:val="en-GB"/>
-        </w:rPr>
         <w:t>Diagra</w:t>
       </w:r>
       <w:r>
-        <w:rPr>
-          <w:lang w:val="en-GB"/>
-        </w:rPr>
         <w:t>m and tech choices</w:t>
       </w:r>
       <w:bookmarkEnd w:id="4"/>
@@ -1323,26 +1497,17 @@
     <w:p>
       <w:pPr>
         <w:pStyle w:val="Heading2"/>
-        <w:rPr>
-          <w:lang w:val="en-GB"/>
-        </w:rPr>
       </w:pPr>
       <w:bookmarkStart w:id="6" w:name="_Toc84411760"/>
-      <w:bookmarkStart w:id="7" w:name="_Toc84411784"/>
-      <w:r>
-        <w:rPr>
-          <w:lang w:val="en-GB"/>
-        </w:rPr>
+      <w:bookmarkStart w:id="7" w:name="_Toc90383313"/>
+      <w:r>
         <w:t>Container Diagram</w:t>
       </w:r>
       <w:bookmarkEnd w:id="6"/>
+      <w:r>
+        <w:t>/ C2</w:t>
+      </w:r>
       <w:bookmarkEnd w:id="7"/>
-      <w:r>
-        <w:rPr>
-          <w:lang w:val="en-GB"/>
-        </w:rPr>
-        <w:t>/ C2</w:t>
-      </w:r>
     </w:p>
     <w:p>
       <w:pPr>
@@ -1380,7 +1545,7 @@
                     </pic:cNvPicPr>
                   </pic:nvPicPr>
                   <pic:blipFill>
-                    <a:blip r:embed="rId9">
+                    <a:blip r:embed="rId10">
                       <a:extLst>
                         <a:ext uri="{28A0092B-C50C-407E-A947-70E740481C1C}">
                           <a14:useLocalDpi xmlns:a14="http://schemas.microsoft.com/office/drawing/2010/main" val="0"/>
@@ -1434,25 +1599,222 @@
     </w:p>
     <w:p>
       <w:pPr>
-        <w:pStyle w:val="Heading2"/>
-        <w:rPr>
-          <w:lang w:val="en-GB"/>
-        </w:rPr>
+        <w:pStyle w:val="Heading1"/>
       </w:pPr>
       <w:bookmarkStart w:id="8" w:name="_Toc84411761"/>
-      <w:bookmarkStart w:id="9" w:name="_Toc84411785"/>
-      <w:r>
-        <w:rPr>
-          <w:lang w:val="en-GB"/>
-        </w:rPr>
-        <w:t>Tech Choices</w:t>
+      <w:bookmarkStart w:id="9" w:name="_Toc90383314"/>
+      <w:r>
+        <w:t xml:space="preserve">Tech </w:t>
       </w:r>
       <w:bookmarkEnd w:id="8"/>
+      <w:r>
+        <w:t>CHOICES (Dot framework)</w:t>
+      </w:r>
       <w:bookmarkEnd w:id="9"/>
     </w:p>
     <w:p>
       <w:pPr>
+        <w:rPr>
+          <w:lang w:val="en-GB"/>
+        </w:rPr>
+      </w:pPr>
+    </w:p>
+    <w:p>
+      <w:pPr>
         <w:pStyle w:val="Heading3"/>
+      </w:pPr>
+      <w:bookmarkStart w:id="10" w:name="_Toc87023076"/>
+      <w:bookmarkStart w:id="11" w:name="_Toc90383315"/>
+      <w:r>
+        <w:t>Research approach</w:t>
+      </w:r>
+      <w:bookmarkEnd w:id="10"/>
+      <w:bookmarkEnd w:id="11"/>
+    </w:p>
+    <w:p>
+      <w:r>
+        <w:rPr>
+          <w:noProof/>
+        </w:rPr>
+        <w:drawing>
+          <wp:anchor distT="0" distB="0" distL="114300" distR="114300" simplePos="0" relativeHeight="251665408" behindDoc="0" locked="0" layoutInCell="1" allowOverlap="1" wp14:anchorId="7C4715FC" wp14:editId="067072C2">
+            <wp:simplePos x="0" y="0"/>
+            <wp:positionH relativeFrom="column">
+              <wp:posOffset>979170</wp:posOffset>
+            </wp:positionH>
+            <wp:positionV relativeFrom="paragraph">
+              <wp:posOffset>1209675</wp:posOffset>
+            </wp:positionV>
+            <wp:extent cx="3808730" cy="3888105"/>
+            <wp:effectExtent l="0" t="0" r="1270" b="0"/>
+            <wp:wrapTopAndBottom/>
+            <wp:docPr id="10" name="Picture 10" descr="Diagram&#10;&#10;Description automatically generated"/>
+            <wp:cNvGraphicFramePr>
+              <a:graphicFrameLocks xmlns:a="http://schemas.openxmlformats.org/drawingml/2006/main" noChangeAspect="1"/>
+            </wp:cNvGraphicFramePr>
+            <a:graphic xmlns:a="http://schemas.openxmlformats.org/drawingml/2006/main">
+              <a:graphicData uri="http://schemas.openxmlformats.org/drawingml/2006/picture">
+                <pic:pic xmlns:pic="http://schemas.openxmlformats.org/drawingml/2006/picture">
+                  <pic:nvPicPr>
+                    <pic:cNvPr id="1" name="Picture 1" descr="Diagram&#10;&#10;Description automatically generated"/>
+                    <pic:cNvPicPr>
+                      <a:picLocks noChangeAspect="1" noChangeArrowheads="1"/>
+                    </pic:cNvPicPr>
+                  </pic:nvPicPr>
+                  <pic:blipFill>
+                    <a:blip r:embed="rId11">
+                      <a:extLst>
+                        <a:ext uri="{28A0092B-C50C-407E-A947-70E740481C1C}">
+                          <a14:useLocalDpi xmlns:a14="http://schemas.microsoft.com/office/drawing/2010/main" val="0"/>
+                        </a:ext>
+                      </a:extLst>
+                    </a:blip>
+                    <a:srcRect/>
+                    <a:stretch>
+                      <a:fillRect/>
+                    </a:stretch>
+                  </pic:blipFill>
+                  <pic:spPr bwMode="auto">
+                    <a:xfrm>
+                      <a:off x="0" y="0"/>
+                      <a:ext cx="3808730" cy="3888105"/>
+                    </a:xfrm>
+                    <a:prstGeom prst="rect">
+                      <a:avLst/>
+                    </a:prstGeom>
+                    <a:noFill/>
+                    <a:ln>
+                      <a:noFill/>
+                    </a:ln>
+                  </pic:spPr>
+                </pic:pic>
+              </a:graphicData>
+            </a:graphic>
+          </wp:anchor>
+        </w:drawing>
+      </w:r>
+      <w:r>
+        <w:t xml:space="preserve">Research in ICT aims at creating an ICT product that fits the needs of the client, in this case this product will be a web application that help improve productivity. To help bring structure to the research we will use the DOT framework. The DOT framework has multiple research domains with research strategies that can be used to support the decisions made in a project. </w:t>
+      </w:r>
+    </w:p>
+    <w:p/>
+    <w:p>
+      <w:r>
+        <w:t>The DOT Framework is a tool that will be used in the research for this project. An overview will be made what method will be used in regard to the research questions</w:t>
+      </w:r>
+    </w:p>
+    <w:p/>
+    <w:p/>
+    <w:p/>
+    <w:p>
+      <w:pPr>
+        <w:rPr>
+          <w:lang w:val="en-GB"/>
+        </w:rPr>
+      </w:pPr>
+    </w:p>
+    <w:p>
+      <w:pPr>
+        <w:rPr>
+          <w:lang w:val="en-GB"/>
+        </w:rPr>
+      </w:pPr>
+      <w:r>
+        <w:rPr>
+          <w:lang w:val="en-GB"/>
+        </w:rPr>
+        <w:lastRenderedPageBreak/>
+        <w:t xml:space="preserve">Research question: What </w:t>
+      </w:r>
+      <w:r>
+        <w:rPr>
+          <w:lang w:val="en-GB"/>
+        </w:rPr>
+        <w:t>technologies are needed to build a full stack web application?</w:t>
+      </w:r>
+    </w:p>
+    <w:p>
+      <w:pPr>
+        <w:rPr>
+          <w:lang w:val="en-GB"/>
+        </w:rPr>
+      </w:pPr>
+      <w:r>
+        <w:rPr>
+          <w:lang w:val="en-GB"/>
+        </w:rPr>
+        <w:t>Sub-questions:</w:t>
+      </w:r>
+    </w:p>
+    <w:p>
+      <w:pPr>
+        <w:pStyle w:val="ListParagraph"/>
+        <w:numPr>
+          <w:ilvl w:val="0"/>
+          <w:numId w:val="3"/>
+        </w:numPr>
+        <w:rPr>
+          <w:lang w:val="en-GB"/>
+        </w:rPr>
+      </w:pPr>
+      <w:bookmarkStart w:id="12" w:name="_Ref90381329"/>
+      <w:r>
+        <w:rPr>
+          <w:lang w:val="en-GB"/>
+        </w:rPr>
+        <w:t>Which back-end framework can be used to create the RESTful API?</w:t>
+      </w:r>
+      <w:bookmarkEnd w:id="12"/>
+    </w:p>
+    <w:p>
+      <w:pPr>
+        <w:pStyle w:val="ListParagraph"/>
+        <w:numPr>
+          <w:ilvl w:val="0"/>
+          <w:numId w:val="3"/>
+        </w:numPr>
+        <w:rPr>
+          <w:lang w:val="en-GB"/>
+        </w:rPr>
+      </w:pPr>
+      <w:r>
+        <w:rPr>
+          <w:lang w:val="en-GB"/>
+        </w:rPr>
+        <w:t>Which front-end framework can be used to create a responsive web application?</w:t>
+      </w:r>
+    </w:p>
+    <w:p>
+      <w:pPr>
+        <w:pStyle w:val="ListParagraph"/>
+        <w:numPr>
+          <w:ilvl w:val="0"/>
+          <w:numId w:val="3"/>
+        </w:numPr>
+        <w:rPr>
+          <w:lang w:val="en-GB"/>
+        </w:rPr>
+      </w:pPr>
+      <w:r>
+        <w:rPr>
+          <w:lang w:val="en-GB"/>
+        </w:rPr>
+        <w:t>What data storage solution can be used to stare the data generated by the application?</w:t>
+      </w:r>
+    </w:p>
+    <w:p>
+      <w:pPr>
+        <w:pStyle w:val="Heading3"/>
+      </w:pPr>
+      <w:bookmarkStart w:id="13" w:name="_Toc90383316"/>
+      <w:r>
+        <w:t>Research methods</w:t>
+      </w:r>
+      <w:bookmarkEnd w:id="13"/>
+    </w:p>
+    <w:p>
+      <w:pPr>
+        <w:pStyle w:val="Heading4"/>
         <w:rPr>
           <w:lang w:val="en-GB"/>
         </w:rPr>
@@ -1466,28 +1828,505 @@
     </w:p>
     <w:p>
       <w:pPr>
-        <w:rPr>
-          <w:lang w:val="en-GB"/>
-        </w:rPr>
-      </w:pPr>
-      <w:r>
-        <w:rPr>
-          <w:lang w:val="en-GB"/>
-        </w:rPr>
-        <w:t>To build a RESTful API on JAVA, one of the most compelling and popular options is the Spring boot framework. Together with that the main course of the semester will teach this specific framework, so I will have the most knowledge about this particular framework and together with that, the teachers will be available to help with the development of the API.</w:t>
-      </w:r>
-    </w:p>
-    <w:p>
-      <w:pPr>
-        <w:pStyle w:val="Heading3"/>
-        <w:rPr>
-          <w:lang w:val="en-GB"/>
-        </w:rPr>
-      </w:pPr>
-      <w:r>
-        <w:rPr>
-          <w:lang w:val="en-GB"/>
-        </w:rPr>
+        <w:pStyle w:val="ListParagraph"/>
+        <w:numPr>
+          <w:ilvl w:val="0"/>
+          <w:numId w:val="10"/>
+        </w:numPr>
+        <w:ind w:left="426" w:hanging="426"/>
+        <w:rPr>
+          <w:lang w:val="en-GB"/>
+        </w:rPr>
+      </w:pPr>
+      <w:r>
+        <w:rPr>
+          <w:lang w:val="en-GB"/>
+        </w:rPr>
+        <w:t xml:space="preserve">Library </w:t>
+      </w:r>
+    </w:p>
+    <w:p>
+      <w:pPr>
+        <w:pStyle w:val="ListParagraph"/>
+        <w:numPr>
+          <w:ilvl w:val="0"/>
+          <w:numId w:val="13"/>
+        </w:numPr>
+        <w:rPr>
+          <w:lang w:val="en-GB"/>
+        </w:rPr>
+      </w:pPr>
+      <w:r>
+        <w:rPr>
+          <w:lang w:val="en-GB"/>
+        </w:rPr>
+        <w:t xml:space="preserve">  </w:t>
+      </w:r>
+      <w:r>
+        <w:rPr>
+          <w:lang w:val="en-GB"/>
+        </w:rPr>
+        <w:t>Literature study</w:t>
+      </w:r>
+      <w:r>
+        <w:rPr>
+          <w:lang w:val="en-GB"/>
+        </w:rPr>
+        <w:t xml:space="preserve"> - </w:t>
+      </w:r>
+      <w:r>
+        <w:rPr>
+          <w:lang w:val="en-GB"/>
+        </w:rPr>
+        <w:t>We can look through different internet articles to find the best method of implementing a RESTful API.</w:t>
+      </w:r>
+    </w:p>
+    <w:p>
+      <w:pPr>
+        <w:ind w:left="360"/>
+        <w:rPr>
+          <w:vertAlign w:val="superscript"/>
+          <w:lang w:val="en-GB"/>
+        </w:rPr>
+      </w:pPr>
+      <w:r>
+        <w:rPr>
+          <w:lang w:val="en-GB"/>
+        </w:rPr>
+        <w:t>- What is rest – “</w:t>
+      </w:r>
+      <w:r>
+        <w:rPr>
+          <w:lang w:val="en-GB"/>
+        </w:rPr>
+        <w:t>A REST API (also known as RESTful API) is an application programming interface (API or web API) that conforms to the constraints of REST architectural style and allows for interaction with RESTful web services. REST stands for representational state transfer and was created by computer scientist Roy Fielding.</w:t>
+      </w:r>
+      <w:r>
+        <w:rPr>
+          <w:lang w:val="en-GB"/>
+        </w:rPr>
+        <w:t xml:space="preserve">” </w:t>
+      </w:r>
+      <w:r>
+        <w:rPr>
+          <w:vertAlign w:val="superscript"/>
+          <w:lang w:val="en-GB"/>
+        </w:rPr>
+        <w:t>[</w:t>
+      </w:r>
+      <w:r>
+        <w:rPr>
+          <w:vertAlign w:val="superscript"/>
+          <w:lang w:val="en-GB"/>
+        </w:rPr>
+        <w:fldChar w:fldCharType="begin"/>
+      </w:r>
+      <w:r>
+        <w:rPr>
+          <w:vertAlign w:val="superscript"/>
+          <w:lang w:val="en-GB"/>
+        </w:rPr>
+        <w:instrText xml:space="preserve"> REF _Ref90374695 \r \h </w:instrText>
+      </w:r>
+      <w:r>
+        <w:rPr>
+          <w:vertAlign w:val="superscript"/>
+          <w:lang w:val="en-GB"/>
+        </w:rPr>
+      </w:r>
+      <w:r>
+        <w:rPr>
+          <w:vertAlign w:val="superscript"/>
+          <w:lang w:val="en-GB"/>
+        </w:rPr>
+        <w:fldChar w:fldCharType="separate"/>
+      </w:r>
+      <w:r>
+        <w:rPr>
+          <w:vertAlign w:val="superscript"/>
+          <w:lang w:val="en-GB"/>
+        </w:rPr>
+        <w:t>1</w:t>
+      </w:r>
+      <w:r>
+        <w:rPr>
+          <w:vertAlign w:val="superscript"/>
+          <w:lang w:val="en-GB"/>
+        </w:rPr>
+        <w:fldChar w:fldCharType="end"/>
+      </w:r>
+      <w:r>
+        <w:rPr>
+          <w:vertAlign w:val="superscript"/>
+          <w:lang w:val="en-GB"/>
+        </w:rPr>
+        <w:t>]</w:t>
+      </w:r>
+    </w:p>
+    <w:p>
+      <w:pPr>
+        <w:ind w:left="360"/>
+        <w:rPr>
+          <w:vertAlign w:val="superscript"/>
+          <w:lang w:val="en-GB"/>
+        </w:rPr>
+      </w:pPr>
+      <w:r>
+        <w:rPr>
+          <w:lang w:val="en-GB"/>
+        </w:rPr>
+        <w:t>- What is an API – “</w:t>
+      </w:r>
+      <w:r>
+        <w:rPr>
+          <w:lang w:val="en-GB"/>
+        </w:rPr>
+        <w:t>An API is a set of definitions and protocols for building and integrating application software. It’s sometimes referred to as a contract between an information provider and an information user—establishing the content required from the consumer (the call) and the content required by the producer (the response).</w:t>
+      </w:r>
+      <w:r>
+        <w:rPr>
+          <w:lang w:val="en-GB"/>
+        </w:rPr>
+        <w:t>”</w:t>
+      </w:r>
+      <w:r>
+        <w:rPr>
+          <w:lang w:val="en-GB"/>
+        </w:rPr>
+        <w:t xml:space="preserve"> </w:t>
+      </w:r>
+      <w:r>
+        <w:rPr>
+          <w:vertAlign w:val="superscript"/>
+          <w:lang w:val="en-GB"/>
+        </w:rPr>
+        <w:t>[</w:t>
+      </w:r>
+      <w:r>
+        <w:rPr>
+          <w:vertAlign w:val="superscript"/>
+          <w:lang w:val="en-GB"/>
+        </w:rPr>
+        <w:fldChar w:fldCharType="begin"/>
+      </w:r>
+      <w:r>
+        <w:rPr>
+          <w:vertAlign w:val="superscript"/>
+          <w:lang w:val="en-GB"/>
+        </w:rPr>
+        <w:instrText xml:space="preserve"> REF _Ref90374891 \r \h </w:instrText>
+      </w:r>
+      <w:r>
+        <w:rPr>
+          <w:vertAlign w:val="superscript"/>
+          <w:lang w:val="en-GB"/>
+        </w:rPr>
+      </w:r>
+      <w:r>
+        <w:rPr>
+          <w:vertAlign w:val="superscript"/>
+          <w:lang w:val="en-GB"/>
+        </w:rPr>
+        <w:instrText xml:space="preserve"> \* MERGEFORMAT </w:instrText>
+      </w:r>
+      <w:r>
+        <w:rPr>
+          <w:vertAlign w:val="superscript"/>
+          <w:lang w:val="en-GB"/>
+        </w:rPr>
+        <w:fldChar w:fldCharType="separate"/>
+      </w:r>
+      <w:r>
+        <w:rPr>
+          <w:vertAlign w:val="superscript"/>
+          <w:lang w:val="en-GB"/>
+        </w:rPr>
+        <w:t>2</w:t>
+      </w:r>
+      <w:r>
+        <w:rPr>
+          <w:vertAlign w:val="superscript"/>
+          <w:lang w:val="en-GB"/>
+        </w:rPr>
+        <w:fldChar w:fldCharType="end"/>
+      </w:r>
+      <w:r>
+        <w:rPr>
+          <w:vertAlign w:val="superscript"/>
+          <w:lang w:val="en-GB"/>
+        </w:rPr>
+        <w:t>]</w:t>
+      </w:r>
+    </w:p>
+    <w:p>
+      <w:pPr>
+        <w:pStyle w:val="ListParagraph"/>
+        <w:ind w:left="360"/>
+        <w:rPr>
+          <w:lang w:val="en-GB"/>
+        </w:rPr>
+      </w:pPr>
+      <w:r>
+        <w:rPr>
+          <w:lang w:val="en-GB"/>
+        </w:rPr>
+        <w:t xml:space="preserve">2. </w:t>
+      </w:r>
+      <w:r>
+        <w:rPr>
+          <w:lang w:val="en-GB"/>
+        </w:rPr>
+        <w:t xml:space="preserve"> </w:t>
+      </w:r>
+      <w:r>
+        <w:rPr>
+          <w:lang w:val="en-GB"/>
+        </w:rPr>
+        <w:t xml:space="preserve">  </w:t>
+      </w:r>
+      <w:r>
+        <w:rPr>
+          <w:lang w:val="en-GB"/>
+        </w:rPr>
+        <w:t>Community research – by looking at the most used and trusted frameworks in the domain, we can find a suitable solution for our use case.</w:t>
+      </w:r>
+      <w:r>
+        <w:rPr>
+          <w:lang w:val="en-GB"/>
+        </w:rPr>
+        <w:t xml:space="preserve">  </w:t>
+      </w:r>
+      <w:r>
+        <w:rPr>
+          <w:lang w:val="en-GB"/>
+        </w:rPr>
+        <w:t>That will also help us with providing the most education materials that we can use to expand our knowledge of the framework in the future.</w:t>
+      </w:r>
+    </w:p>
+    <w:p>
+      <w:pPr>
+        <w:pStyle w:val="ListParagraph"/>
+        <w:ind w:left="360"/>
+        <w:rPr>
+          <w:lang w:val="en-GB"/>
+        </w:rPr>
+      </w:pPr>
+    </w:p>
+    <w:p>
+      <w:pPr>
+        <w:pStyle w:val="ListParagraph"/>
+        <w:numPr>
+          <w:ilvl w:val="0"/>
+          <w:numId w:val="10"/>
+        </w:numPr>
+        <w:ind w:left="426" w:hanging="426"/>
+        <w:rPr>
+          <w:lang w:val="en-GB"/>
+        </w:rPr>
+      </w:pPr>
+      <w:r>
+        <w:rPr>
+          <w:lang w:val="en-GB"/>
+        </w:rPr>
+        <w:t xml:space="preserve">Field </w:t>
+      </w:r>
+      <w:r>
+        <w:rPr>
+          <w:lang w:val="en-GB"/>
+        </w:rPr>
+        <w:t>–</w:t>
+      </w:r>
+      <w:r>
+        <w:rPr>
+          <w:lang w:val="en-GB"/>
+        </w:rPr>
+        <w:t xml:space="preserve"> </w:t>
+      </w:r>
+      <w:r>
+        <w:rPr>
+          <w:lang w:val="en-GB"/>
+        </w:rPr>
+        <w:t xml:space="preserve">but together with the last point, we </w:t>
+      </w:r>
+      <w:r>
+        <w:rPr>
+          <w:lang w:val="en-GB"/>
+        </w:rPr>
+        <w:t>must</w:t>
+      </w:r>
+      <w:r>
+        <w:rPr>
+          <w:lang w:val="en-GB"/>
+        </w:rPr>
+        <w:t xml:space="preserve"> consider the full description of the problem</w:t>
+      </w:r>
+      <w:r>
+        <w:rPr>
+          <w:lang w:val="en-GB"/>
+        </w:rPr>
+        <w:br/>
+      </w:r>
+    </w:p>
+    <w:p>
+      <w:pPr>
+        <w:pStyle w:val="ListParagraph"/>
+        <w:numPr>
+          <w:ilvl w:val="0"/>
+          <w:numId w:val="15"/>
+        </w:numPr>
+        <w:rPr>
+          <w:lang w:val="en-GB"/>
+        </w:rPr>
+      </w:pPr>
+      <w:r>
+        <w:rPr>
+          <w:lang w:val="en-GB"/>
+        </w:rPr>
+        <w:t>Problem analysis – although the overall task required is to develop a full stack application, Fontys has given us some guidelines that the application should adhere to</w:t>
+      </w:r>
+      <w:r>
+        <w:rPr>
+          <w:lang w:val="en-GB"/>
+        </w:rPr>
+        <w:t xml:space="preserve">. </w:t>
+      </w:r>
+    </w:p>
+    <w:p>
+      <w:pPr>
+        <w:pStyle w:val="ListParagraph"/>
+        <w:rPr>
+          <w:lang w:val="en-GB"/>
+        </w:rPr>
+      </w:pPr>
+      <w:r>
+        <w:rPr>
+          <w:lang w:val="en-GB"/>
+        </w:rPr>
+        <w:t xml:space="preserve">-  One of the most important guidelines given to us by Fontys was that the application should be developed using the JAVA programming language. That together with the specification that the Spring framework can be used to develop the API, gives us a lot of restriction on the technology used. However, it does help us with the fact that, understanding the </w:t>
+      </w:r>
+      <w:r>
+        <w:rPr>
+          <w:lang w:val="en-GB"/>
+        </w:rPr>
+        <w:t>subtle</w:t>
+      </w:r>
+      <w:r>
+        <w:rPr>
+          <w:lang w:val="en-GB"/>
+        </w:rPr>
+        <w:t xml:space="preserve"> difference between the different frameworks is </w:t>
+      </w:r>
+      <w:r>
+        <w:rPr>
+          <w:lang w:val="en-GB"/>
+        </w:rPr>
+        <w:t xml:space="preserve">difficult. </w:t>
+      </w:r>
+    </w:p>
+    <w:p>
+      <w:pPr>
+        <w:rPr>
+          <w:lang w:val="en-GB"/>
+        </w:rPr>
+      </w:pPr>
+    </w:p>
+    <w:p>
+      <w:pPr>
+        <w:pStyle w:val="ListParagraph"/>
+        <w:rPr>
+          <w:lang w:val="en-GB"/>
+        </w:rPr>
+      </w:pPr>
+    </w:p>
+    <w:p>
+      <w:pPr>
+        <w:pStyle w:val="ListParagraph"/>
+        <w:numPr>
+          <w:ilvl w:val="0"/>
+          <w:numId w:val="10"/>
+        </w:numPr>
+        <w:ind w:left="567" w:hanging="567"/>
+        <w:rPr>
+          <w:lang w:val="en-GB"/>
+        </w:rPr>
+      </w:pPr>
+      <w:r>
+        <w:rPr>
+          <w:lang w:val="en-GB"/>
+        </w:rPr>
+        <w:t>C</w:t>
+      </w:r>
+      <w:r>
+        <w:rPr>
+          <w:lang w:val="en-GB"/>
+        </w:rPr>
+        <w:t xml:space="preserve">onclusion - </w:t>
+      </w:r>
+      <w:r>
+        <w:rPr>
+          <w:lang w:val="en-GB"/>
+        </w:rPr>
+        <w:t xml:space="preserve">To build a RESTful API on JAVA, one of the most compelling and popular options is the Spring boot framework. Together with that the main course of the semester will teach this specific framework, so I will have the most knowledge about this </w:t>
+      </w:r>
+      <w:r>
+        <w:rPr>
+          <w:lang w:val="en-GB"/>
+        </w:rPr>
+        <w:t>framework</w:t>
+      </w:r>
+      <w:r>
+        <w:rPr>
+          <w:lang w:val="en-GB"/>
+        </w:rPr>
+        <w:t xml:space="preserve"> and together with that, the teachers will be available to help with the development of the API.</w:t>
+      </w:r>
+      <w:r>
+        <w:rPr>
+          <w:lang w:val="en-GB"/>
+        </w:rPr>
+        <w:br/>
+      </w:r>
+      <w:r>
+        <w:rPr>
+          <w:lang w:val="en-GB"/>
+        </w:rPr>
+        <w:br/>
+      </w:r>
+      <w:r>
+        <w:rPr>
+          <w:lang w:val="en-GB"/>
+        </w:rPr>
+        <w:br/>
+      </w:r>
+    </w:p>
+    <w:p>
+      <w:pPr>
+        <w:rPr>
+          <w:caps/>
+          <w:color w:val="2F5496" w:themeColor="accent1" w:themeShade="BF"/>
+          <w:spacing w:val="10"/>
+          <w:lang w:val="en-GB"/>
+        </w:rPr>
+      </w:pPr>
+      <w:r>
+        <w:rPr>
+          <w:lang w:val="en-GB"/>
+        </w:rPr>
+        <w:br w:type="page"/>
+      </w:r>
+    </w:p>
+    <w:p>
+      <w:pPr>
+        <w:pStyle w:val="Heading4"/>
+        <w:rPr>
+          <w:lang w:val="en-GB"/>
+        </w:rPr>
+      </w:pPr>
+      <w:r>
+        <w:rPr>
+          <w:lang w:val="en-GB"/>
+        </w:rPr>
+        <w:lastRenderedPageBreak/>
         <w:t xml:space="preserve">Which </w:t>
       </w:r>
       <w:r>
@@ -1505,10 +2344,506 @@
     </w:p>
     <w:p>
       <w:pPr>
-        <w:rPr>
-          <w:lang w:val="en-GB"/>
-        </w:rPr>
-      </w:pPr>
+        <w:pStyle w:val="ListParagraph"/>
+        <w:numPr>
+          <w:ilvl w:val="0"/>
+          <w:numId w:val="17"/>
+        </w:numPr>
+        <w:ind w:left="567" w:hanging="425"/>
+        <w:rPr>
+          <w:lang w:val="en-GB"/>
+        </w:rPr>
+      </w:pPr>
+      <w:r>
+        <w:rPr>
+          <w:lang w:val="en-GB"/>
+        </w:rPr>
+        <w:t>Field</w:t>
+      </w:r>
+    </w:p>
+    <w:p>
+      <w:pPr>
+        <w:pStyle w:val="ListParagraph"/>
+        <w:numPr>
+          <w:ilvl w:val="0"/>
+          <w:numId w:val="20"/>
+        </w:numPr>
+        <w:rPr>
+          <w:lang w:val="en-GB"/>
+        </w:rPr>
+      </w:pPr>
+      <w:r>
+        <w:rPr>
+          <w:lang w:val="en-GB"/>
+        </w:rPr>
+        <w:t xml:space="preserve">Problem analysis - </w:t>
+      </w:r>
+      <w:r>
+        <w:rPr>
+          <w:lang w:val="en-GB"/>
+        </w:rPr>
+        <w:t xml:space="preserve">To start off this question, we can go over the requirements presented by Fontys to set a right course for the research. </w:t>
+      </w:r>
+    </w:p>
+    <w:p>
+      <w:pPr>
+        <w:pStyle w:val="ListParagraph"/>
+        <w:ind w:left="927"/>
+        <w:rPr>
+          <w:lang w:val="en-GB"/>
+        </w:rPr>
+      </w:pPr>
+      <w:r>
+        <w:rPr>
+          <w:lang w:val="en-GB"/>
+        </w:rPr>
+        <w:br/>
+        <w:t xml:space="preserve">One of the important requirements was that the app </w:t>
+      </w:r>
+      <w:r>
+        <w:rPr>
+          <w:lang w:val="en-GB"/>
+        </w:rPr>
+        <w:t>must</w:t>
+      </w:r>
+      <w:r>
+        <w:rPr>
+          <w:lang w:val="en-GB"/>
+        </w:rPr>
+        <w:t xml:space="preserve"> be a responsive front-end solution. This shows us that we can’t just serve plain HTML, but we also </w:t>
+      </w:r>
+      <w:r>
+        <w:rPr>
+          <w:lang w:val="en-GB"/>
+        </w:rPr>
+        <w:t>must</w:t>
+      </w:r>
+      <w:r>
+        <w:rPr>
+          <w:lang w:val="en-GB"/>
+        </w:rPr>
+        <w:t xml:space="preserve"> make everything interactable for the user. Together with that, it is again recommended one specific language should be used – JavaScript. </w:t>
+      </w:r>
+      <w:r>
+        <w:rPr>
+          <w:lang w:val="en-GB"/>
+        </w:rPr>
+        <w:br/>
+      </w:r>
+      <w:r>
+        <w:rPr>
+          <w:lang w:val="en-GB"/>
+        </w:rPr>
+        <w:t>These requirements</w:t>
+      </w:r>
+      <w:r>
+        <w:rPr>
+          <w:lang w:val="en-GB"/>
+        </w:rPr>
+        <w:t xml:space="preserve"> allow us to limit our search to only a </w:t>
+      </w:r>
+      <w:r>
+        <w:rPr>
+          <w:lang w:val="en-GB"/>
+        </w:rPr>
+        <w:t xml:space="preserve">few </w:t>
+      </w:r>
+      <w:r>
+        <w:rPr>
+          <w:lang w:val="en-GB"/>
+        </w:rPr>
+        <w:t xml:space="preserve">potential </w:t>
+      </w:r>
+      <w:r>
+        <w:rPr>
+          <w:lang w:val="en-GB"/>
+        </w:rPr>
+        <w:t xml:space="preserve">candidates </w:t>
+      </w:r>
+      <w:r>
+        <w:rPr>
+          <w:lang w:val="en-GB"/>
+        </w:rPr>
+        <w:t>that will be researched using the library research method.</w:t>
+      </w:r>
+      <w:r>
+        <w:rPr>
+          <w:lang w:val="en-GB"/>
+        </w:rPr>
+        <w:br/>
+      </w:r>
+    </w:p>
+    <w:p>
+      <w:pPr>
+        <w:pStyle w:val="ListParagraph"/>
+        <w:numPr>
+          <w:ilvl w:val="0"/>
+          <w:numId w:val="17"/>
+        </w:numPr>
+        <w:ind w:left="567" w:hanging="425"/>
+        <w:rPr>
+          <w:lang w:val="en-GB"/>
+        </w:rPr>
+      </w:pPr>
+      <w:r>
+        <w:rPr>
+          <w:lang w:val="en-GB"/>
+        </w:rPr>
+        <w:t xml:space="preserve">Library </w:t>
+      </w:r>
+    </w:p>
+    <w:p>
+      <w:pPr>
+        <w:pStyle w:val="ListParagraph"/>
+        <w:numPr>
+          <w:ilvl w:val="0"/>
+          <w:numId w:val="18"/>
+        </w:numPr>
+        <w:ind w:left="851" w:hanging="284"/>
+        <w:rPr>
+          <w:lang w:val="en-GB"/>
+        </w:rPr>
+      </w:pPr>
+      <w:r>
+        <w:rPr>
+          <w:lang w:val="en-GB"/>
+        </w:rPr>
+        <w:t xml:space="preserve">  Literature study</w:t>
+      </w:r>
+      <w:r>
+        <w:rPr>
+          <w:lang w:val="en-GB"/>
+        </w:rPr>
+        <w:t xml:space="preserve"> - </w:t>
+      </w:r>
+      <w:r>
+        <w:rPr>
+          <w:lang w:val="en-GB"/>
+        </w:rPr>
+        <w:t xml:space="preserve">We can look through different internet articles to find the best </w:t>
+      </w:r>
+      <w:r>
+        <w:rPr>
+          <w:lang w:val="en-GB"/>
+        </w:rPr>
+        <w:t>JavaScript based framework for developing a responsive front-end client</w:t>
+      </w:r>
+      <w:r>
+        <w:rPr>
+          <w:lang w:val="en-GB"/>
+        </w:rPr>
+        <w:t>.</w:t>
+      </w:r>
+      <w:r>
+        <w:rPr>
+          <w:lang w:val="en-GB"/>
+        </w:rPr>
+        <w:br/>
+      </w:r>
+    </w:p>
+    <w:p>
+      <w:pPr>
+        <w:pStyle w:val="ListParagraph"/>
+        <w:numPr>
+          <w:ilvl w:val="0"/>
+          <w:numId w:val="18"/>
+        </w:numPr>
+        <w:ind w:left="851" w:hanging="284"/>
+        <w:rPr>
+          <w:lang w:val="en-GB"/>
+        </w:rPr>
+      </w:pPr>
+      <w:r>
+        <w:rPr>
+          <w:lang w:val="en-GB"/>
+        </w:rPr>
+        <w:t>Community research – Looking at articles online we can see that the community agrees on some framework, and they are the most widely used.</w:t>
+      </w:r>
+      <w:r>
+        <w:rPr>
+          <w:lang w:val="en-GB"/>
+        </w:rPr>
+        <w:t xml:space="preserve"> That will also help us with providing the most education materials that we can use to expand our knowledge of the framework in the future. </w:t>
+      </w:r>
+      <w:r>
+        <w:rPr>
+          <w:lang w:val="en-GB"/>
+        </w:rPr>
+        <w:br/>
+      </w:r>
+    </w:p>
+    <w:p>
+      <w:pPr>
+        <w:pStyle w:val="ListParagraph"/>
+        <w:ind w:left="851"/>
+        <w:rPr>
+          <w:lang w:val="en-GB"/>
+        </w:rPr>
+      </w:pPr>
+      <w:r>
+        <w:rPr>
+          <w:lang w:val="en-GB"/>
+        </w:rPr>
+        <w:t>-</w:t>
+      </w:r>
+      <w:r>
+        <w:rPr>
+          <w:lang w:val="en-GB"/>
+        </w:rPr>
+        <w:t xml:space="preserve"> React </w:t>
+      </w:r>
+      <w:r>
+        <w:rPr>
+          <w:lang w:val="en-GB"/>
+        </w:rPr>
+        <w:t xml:space="preserve">– </w:t>
+      </w:r>
+      <w:r>
+        <w:rPr>
+          <w:lang w:val="en-GB"/>
+        </w:rPr>
+        <w:t>“</w:t>
+      </w:r>
+      <w:r>
+        <w:rPr>
+          <w:lang w:val="en-GB"/>
+        </w:rPr>
+        <w:t>Created by Facebook, the React framework has earned popularity within a short period. It is used to develop and operate the dynamic User Interface of the web pages with high incoming traffic. It makes the use of a virtual DOM, and hence, the integration of the same with any application is more straightforward.</w:t>
+      </w:r>
+      <w:r>
+        <w:rPr>
+          <w:lang w:val="en-GB"/>
+        </w:rPr>
+        <w:t xml:space="preserve">” </w:t>
+      </w:r>
+      <w:r>
+        <w:rPr>
+          <w:vertAlign w:val="superscript"/>
+          <w:lang w:val="en-GB"/>
+        </w:rPr>
+        <w:t>[</w:t>
+      </w:r>
+      <w:r>
+        <w:rPr>
+          <w:vertAlign w:val="superscript"/>
+          <w:lang w:val="en-GB"/>
+        </w:rPr>
+        <w:fldChar w:fldCharType="begin"/>
+      </w:r>
+      <w:r>
+        <w:rPr>
+          <w:vertAlign w:val="superscript"/>
+          <w:lang w:val="en-GB"/>
+        </w:rPr>
+        <w:instrText xml:space="preserve"> REF _Ref90380711 \r \h </w:instrText>
+      </w:r>
+      <w:r>
+        <w:rPr>
+          <w:vertAlign w:val="superscript"/>
+          <w:lang w:val="en-GB"/>
+        </w:rPr>
+      </w:r>
+      <w:r>
+        <w:rPr>
+          <w:vertAlign w:val="superscript"/>
+          <w:lang w:val="en-GB"/>
+        </w:rPr>
+        <w:fldChar w:fldCharType="separate"/>
+      </w:r>
+      <w:r>
+        <w:rPr>
+          <w:vertAlign w:val="superscript"/>
+          <w:lang w:val="en-GB"/>
+        </w:rPr>
+        <w:t>3</w:t>
+      </w:r>
+      <w:r>
+        <w:rPr>
+          <w:vertAlign w:val="superscript"/>
+          <w:lang w:val="en-GB"/>
+        </w:rPr>
+        <w:fldChar w:fldCharType="end"/>
+      </w:r>
+      <w:r>
+        <w:rPr>
+          <w:vertAlign w:val="superscript"/>
+          <w:lang w:val="en-GB"/>
+        </w:rPr>
+        <w:t>]</w:t>
+      </w:r>
+      <w:r>
+        <w:rPr>
+          <w:lang w:val="en-GB"/>
+        </w:rPr>
+        <w:br/>
+      </w:r>
+    </w:p>
+    <w:p>
+      <w:pPr>
+        <w:pStyle w:val="ListParagraph"/>
+        <w:ind w:left="851"/>
+        <w:rPr>
+          <w:lang w:val="en-GB"/>
+        </w:rPr>
+      </w:pPr>
+      <w:r>
+        <w:rPr>
+          <w:lang w:val="en-GB"/>
+        </w:rPr>
+        <w:t xml:space="preserve">- Angular – </w:t>
+      </w:r>
+      <w:r>
+        <w:rPr>
+          <w:lang w:val="en-GB"/>
+        </w:rPr>
+        <w:t>“</w:t>
+      </w:r>
+      <w:r>
+        <w:rPr>
+          <w:lang w:val="en-GB"/>
+        </w:rPr>
+        <w:t>One of the most powerful, efficient, and open-source JavaScript frameworks is Angular. Google operates this framework and is implemented to use for developing a Single Page Application (SPA). It extends the HTML into the application and interprets the attributes to perform data binding.</w:t>
+      </w:r>
+      <w:r>
+        <w:rPr>
+          <w:lang w:val="en-GB"/>
+        </w:rPr>
+        <w:t xml:space="preserve">” </w:t>
+      </w:r>
+      <w:r>
+        <w:rPr>
+          <w:lang w:val="en-GB"/>
+        </w:rPr>
+        <w:br/>
+      </w:r>
+    </w:p>
+    <w:p>
+      <w:pPr>
+        <w:pStyle w:val="ListParagraph"/>
+        <w:ind w:left="851"/>
+        <w:rPr>
+          <w:lang w:val="en-GB"/>
+        </w:rPr>
+      </w:pPr>
+      <w:r>
+        <w:rPr>
+          <w:lang w:val="en-GB"/>
+        </w:rPr>
+        <w:t xml:space="preserve">- </w:t>
+      </w:r>
+      <w:r>
+        <w:rPr>
+          <w:lang w:val="en-GB"/>
+        </w:rPr>
+        <w:t xml:space="preserve">Vue </w:t>
+      </w:r>
+      <w:r>
+        <w:rPr>
+          <w:lang w:val="en-GB"/>
+        </w:rPr>
+        <w:t xml:space="preserve">– </w:t>
+      </w:r>
+      <w:r>
+        <w:rPr>
+          <w:lang w:val="en-GB"/>
+        </w:rPr>
+        <w:t>“</w:t>
+      </w:r>
+      <w:r>
+        <w:rPr>
+          <w:lang w:val="en-GB"/>
+        </w:rPr>
+        <w:t>Though developed in the year 2016, this JavaScript framework has already made its way into the market and has proven its worth by offering various features. Its dual integration mode is one of the most attractive features for creating high-end SPA or Single Page Application. It is a much reliable platform for developing cross-platform.</w:t>
+      </w:r>
+      <w:r>
+        <w:rPr>
+          <w:lang w:val="en-GB"/>
+        </w:rPr>
+        <w:t xml:space="preserve">” </w:t>
+      </w:r>
+      <w:r>
+        <w:rPr>
+          <w:vertAlign w:val="superscript"/>
+          <w:lang w:val="en-GB"/>
+        </w:rPr>
+        <w:t>[</w:t>
+      </w:r>
+      <w:r>
+        <w:rPr>
+          <w:vertAlign w:val="superscript"/>
+          <w:lang w:val="en-GB"/>
+        </w:rPr>
+        <w:fldChar w:fldCharType="begin"/>
+      </w:r>
+      <w:r>
+        <w:rPr>
+          <w:vertAlign w:val="superscript"/>
+          <w:lang w:val="en-GB"/>
+        </w:rPr>
+        <w:instrText xml:space="preserve"> REF _Ref90380711 \r \h </w:instrText>
+      </w:r>
+      <w:r>
+        <w:rPr>
+          <w:vertAlign w:val="superscript"/>
+          <w:lang w:val="en-GB"/>
+        </w:rPr>
+      </w:r>
+      <w:r>
+        <w:rPr>
+          <w:vertAlign w:val="superscript"/>
+          <w:lang w:val="en-GB"/>
+        </w:rPr>
+        <w:instrText xml:space="preserve"> \* MERGEFORMAT </w:instrText>
+      </w:r>
+      <w:r>
+        <w:rPr>
+          <w:vertAlign w:val="superscript"/>
+          <w:lang w:val="en-GB"/>
+        </w:rPr>
+        <w:fldChar w:fldCharType="separate"/>
+      </w:r>
+      <w:r>
+        <w:rPr>
+          <w:vertAlign w:val="superscript"/>
+          <w:lang w:val="en-GB"/>
+        </w:rPr>
+        <w:t>3</w:t>
+      </w:r>
+      <w:r>
+        <w:rPr>
+          <w:vertAlign w:val="superscript"/>
+          <w:lang w:val="en-GB"/>
+        </w:rPr>
+        <w:fldChar w:fldCharType="end"/>
+      </w:r>
+      <w:r>
+        <w:rPr>
+          <w:vertAlign w:val="superscript"/>
+          <w:lang w:val="en-GB"/>
+        </w:rPr>
+        <w:t>]</w:t>
+      </w:r>
+    </w:p>
+    <w:p>
+      <w:pPr>
+        <w:ind w:left="567"/>
+        <w:rPr>
+          <w:lang w:val="en-GB"/>
+        </w:rPr>
+      </w:pPr>
+    </w:p>
+    <w:p>
+      <w:pPr>
+        <w:rPr>
+          <w:lang w:val="en-GB"/>
+        </w:rPr>
+      </w:pPr>
+      <w:r>
+        <w:rPr>
+          <w:lang w:val="en-GB"/>
+        </w:rPr>
+        <w:t xml:space="preserve">Conclusion - </w:t>
+      </w:r>
       <w:r>
         <w:rPr>
           <w:lang w:val="en-GB"/>
@@ -1526,27 +2861,519 @@
         <w:rPr>
           <w:lang w:val="en-GB"/>
         </w:rPr>
-        <w:t>To maximise the opportunity to learn from the workshop provided and then get the help of the teachers, I will use REACT as the front end of the application.</w:t>
-      </w:r>
-    </w:p>
-    <w:p>
-      <w:pPr>
-        <w:pStyle w:val="Heading3"/>
-        <w:rPr>
-          <w:lang w:val="en-GB"/>
-        </w:rPr>
-      </w:pPr>
-      <w:bookmarkStart w:id="10" w:name="_Toc84411764"/>
-      <w:bookmarkStart w:id="11" w:name="_Toc84411788"/>
-      <w:r>
-        <w:rPr>
-          <w:lang w:val="en-GB"/>
-        </w:rPr>
-        <w:t>Database</w:t>
-      </w:r>
-    </w:p>
-    <w:p>
-      <w:pPr>
+        <w:lastRenderedPageBreak/>
+        <w:t xml:space="preserve">To maximise the opportunity to learn from the workshop provided and then get the help of the teachers, </w:t>
+      </w:r>
+      <w:r>
+        <w:rPr>
+          <w:lang w:val="en-GB"/>
+        </w:rPr>
+        <w:t>we</w:t>
+      </w:r>
+      <w:r>
+        <w:rPr>
+          <w:lang w:val="en-GB"/>
+        </w:rPr>
+        <w:t xml:space="preserve"> will use REACT as the front end of the application.</w:t>
+      </w:r>
+    </w:p>
+    <w:p>
+      <w:pPr>
+        <w:pStyle w:val="Heading4"/>
+        <w:rPr>
+          <w:lang w:val="en-GB"/>
+        </w:rPr>
+      </w:pPr>
+      <w:bookmarkStart w:id="14" w:name="_Toc84411764"/>
+      <w:r>
+        <w:rPr>
+          <w:lang w:val="en-GB"/>
+        </w:rPr>
+        <w:t>What data storage solution can be used to stare the data generated by the application</w:t>
+      </w:r>
+      <w:r>
+        <w:rPr>
+          <w:lang w:val="en-GB"/>
+        </w:rPr>
+        <w:t>?</w:t>
+      </w:r>
+    </w:p>
+    <w:p>
+      <w:pPr>
+        <w:pStyle w:val="ListParagraph"/>
+        <w:numPr>
+          <w:ilvl w:val="0"/>
+          <w:numId w:val="23"/>
+        </w:numPr>
+        <w:rPr>
+          <w:lang w:val="en-GB"/>
+        </w:rPr>
+      </w:pPr>
+      <w:r>
+        <w:rPr>
+          <w:lang w:val="en-GB"/>
+        </w:rPr>
+        <w:t>Field</w:t>
+      </w:r>
+      <w:r>
+        <w:rPr>
+          <w:lang w:val="en-GB"/>
+        </w:rPr>
+        <w:br/>
+      </w:r>
+    </w:p>
+    <w:p>
+      <w:pPr>
+        <w:pStyle w:val="ListParagraph"/>
+        <w:numPr>
+          <w:ilvl w:val="0"/>
+          <w:numId w:val="24"/>
+        </w:numPr>
+        <w:rPr>
+          <w:lang w:val="en-GB"/>
+        </w:rPr>
+      </w:pPr>
+      <w:r>
+        <w:rPr>
+          <w:lang w:val="en-GB"/>
+        </w:rPr>
+        <w:t>Problem analysis - To start off this question,</w:t>
+      </w:r>
+      <w:r>
+        <w:rPr>
+          <w:lang w:val="en-GB"/>
+        </w:rPr>
+        <w:t xml:space="preserve"> we can look at the results of our previous research (especially question </w:t>
+      </w:r>
+      <w:r>
+        <w:rPr>
+          <w:lang w:val="en-GB"/>
+        </w:rPr>
+        <w:fldChar w:fldCharType="begin"/>
+      </w:r>
+      <w:r>
+        <w:rPr>
+          <w:lang w:val="en-GB"/>
+        </w:rPr>
+        <w:instrText xml:space="preserve"> REF _Ref90381329 \r \h </w:instrText>
+      </w:r>
+      <w:r>
+        <w:rPr>
+          <w:lang w:val="en-GB"/>
+        </w:rPr>
+      </w:r>
+      <w:r>
+        <w:rPr>
+          <w:lang w:val="en-GB"/>
+        </w:rPr>
+        <w:fldChar w:fldCharType="separate"/>
+      </w:r>
+      <w:r>
+        <w:rPr>
+          <w:lang w:val="en-GB"/>
+        </w:rPr>
+        <w:t>1</w:t>
+      </w:r>
+      <w:r>
+        <w:rPr>
+          <w:lang w:val="en-GB"/>
+        </w:rPr>
+        <w:fldChar w:fldCharType="end"/>
+      </w:r>
+      <w:r>
+        <w:rPr>
+          <w:lang w:val="en-GB"/>
+        </w:rPr>
+        <w:t>)</w:t>
+      </w:r>
+      <w:r>
+        <w:rPr>
+          <w:lang w:val="en-GB"/>
+        </w:rPr>
+        <w:t xml:space="preserve">. </w:t>
+      </w:r>
+      <w:r>
+        <w:rPr>
+          <w:lang w:val="en-GB"/>
+        </w:rPr>
+        <w:t xml:space="preserve">To know what data storage solution we need, we </w:t>
+      </w:r>
+      <w:r>
+        <w:rPr>
+          <w:lang w:val="en-GB"/>
+        </w:rPr>
+        <w:t>must</w:t>
+      </w:r>
+      <w:r>
+        <w:rPr>
+          <w:lang w:val="en-GB"/>
+        </w:rPr>
+        <w:t xml:space="preserve"> know what is compatible with the back end (restAPI) that we chose.</w:t>
+      </w:r>
+      <w:r>
+        <w:rPr>
+          <w:lang w:val="en-GB"/>
+        </w:rPr>
+        <w:br/>
+      </w:r>
+    </w:p>
+    <w:p>
+      <w:pPr>
+        <w:pStyle w:val="ListParagraph"/>
+        <w:numPr>
+          <w:ilvl w:val="0"/>
+          <w:numId w:val="23"/>
+        </w:numPr>
+        <w:rPr>
+          <w:lang w:val="en-GB"/>
+        </w:rPr>
+      </w:pPr>
+      <w:r>
+        <w:rPr>
+          <w:lang w:val="en-GB"/>
+        </w:rPr>
+        <w:t>Library – now that we have some limit in our research, we can start looking for data storage solution best suited for the Spring based API solution</w:t>
+      </w:r>
+      <w:r>
+        <w:rPr>
+          <w:lang w:val="en-GB"/>
+        </w:rPr>
+        <w:t>.</w:t>
+      </w:r>
+    </w:p>
+    <w:p>
+      <w:pPr>
+        <w:pStyle w:val="ListParagraph"/>
+        <w:numPr>
+          <w:ilvl w:val="0"/>
+          <w:numId w:val="25"/>
+        </w:numPr>
+        <w:rPr>
+          <w:lang w:val="en-GB"/>
+        </w:rPr>
+      </w:pPr>
+      <w:r>
+        <w:rPr>
+          <w:lang w:val="en-GB"/>
+        </w:rPr>
+        <w:t xml:space="preserve">  Literature study</w:t>
+      </w:r>
+      <w:r>
+        <w:rPr>
+          <w:lang w:val="en-GB"/>
+        </w:rPr>
+        <w:t xml:space="preserve"> – By looking at article on the subject we can find the different possibilities of implementing a data storage solution for Spring. </w:t>
+      </w:r>
+    </w:p>
+    <w:p>
+      <w:pPr>
+        <w:ind w:left="927"/>
+        <w:rPr>
+          <w:vertAlign w:val="superscript"/>
+          <w:lang w:val="en-GB"/>
+        </w:rPr>
+      </w:pPr>
+      <w:r>
+        <w:rPr>
+          <w:lang w:val="en-GB"/>
+        </w:rPr>
+        <w:t xml:space="preserve">- What is a data storage solution – </w:t>
+      </w:r>
+      <w:r>
+        <w:rPr>
+          <w:lang w:val="en-GB"/>
+        </w:rPr>
+        <w:t>“</w:t>
+      </w:r>
+      <w:r>
+        <w:rPr>
+          <w:lang w:val="en-GB"/>
+        </w:rPr>
+        <w:t>Data Storage Solutions are required to store the data electronically and making it machine readable. Purpose of these solutions is making data storage and access easy and reliable. The digital data excels in paperless data management.</w:t>
+      </w:r>
+      <w:r>
+        <w:rPr>
+          <w:lang w:val="en-GB"/>
+        </w:rPr>
+        <w:t>”</w:t>
+      </w:r>
+      <w:r>
+        <w:rPr>
+          <w:lang w:val="en-GB"/>
+        </w:rPr>
+        <w:t xml:space="preserve"> </w:t>
+      </w:r>
+      <w:r>
+        <w:rPr>
+          <w:vertAlign w:val="superscript"/>
+          <w:lang w:val="en-GB"/>
+        </w:rPr>
+        <w:t>[</w:t>
+      </w:r>
+      <w:r>
+        <w:rPr>
+          <w:vertAlign w:val="superscript"/>
+          <w:lang w:val="en-GB"/>
+        </w:rPr>
+        <w:fldChar w:fldCharType="begin"/>
+      </w:r>
+      <w:r>
+        <w:rPr>
+          <w:vertAlign w:val="superscript"/>
+          <w:lang w:val="en-GB"/>
+        </w:rPr>
+        <w:instrText xml:space="preserve"> REF _Ref90380759 \r \h </w:instrText>
+      </w:r>
+      <w:r>
+        <w:rPr>
+          <w:vertAlign w:val="superscript"/>
+          <w:lang w:val="en-GB"/>
+        </w:rPr>
+      </w:r>
+      <w:r>
+        <w:rPr>
+          <w:vertAlign w:val="superscript"/>
+          <w:lang w:val="en-GB"/>
+        </w:rPr>
+        <w:instrText xml:space="preserve"> \* MERGEFORMAT </w:instrText>
+      </w:r>
+      <w:r>
+        <w:rPr>
+          <w:vertAlign w:val="superscript"/>
+          <w:lang w:val="en-GB"/>
+        </w:rPr>
+        <w:fldChar w:fldCharType="separate"/>
+      </w:r>
+      <w:r>
+        <w:rPr>
+          <w:vertAlign w:val="superscript"/>
+          <w:lang w:val="en-GB"/>
+        </w:rPr>
+        <w:t>4</w:t>
+      </w:r>
+      <w:r>
+        <w:rPr>
+          <w:vertAlign w:val="superscript"/>
+          <w:lang w:val="en-GB"/>
+        </w:rPr>
+        <w:fldChar w:fldCharType="end"/>
+      </w:r>
+      <w:r>
+        <w:rPr>
+          <w:vertAlign w:val="superscript"/>
+          <w:lang w:val="en-GB"/>
+        </w:rPr>
+        <w:t>]</w:t>
+      </w:r>
+    </w:p>
+    <w:p>
+      <w:pPr>
+        <w:ind w:left="927"/>
+        <w:rPr>
+          <w:lang w:val="en-GB"/>
+        </w:rPr>
+      </w:pPr>
+      <w:r>
+        <w:rPr>
+          <w:lang w:val="en-GB"/>
+        </w:rPr>
+        <w:t>Form this source, we can understand that what we need to implement is a data base that will store our user generated data, which we can then access. What we must think about now is the multiple potential Data</w:t>
+      </w:r>
+      <w:r>
+        <w:rPr>
+          <w:lang w:val="en-GB"/>
+        </w:rPr>
+        <w:t>b</w:t>
+      </w:r>
+      <w:r>
+        <w:rPr>
+          <w:lang w:val="en-GB"/>
+        </w:rPr>
+        <w:t xml:space="preserve">ase Management Systems that are available. </w:t>
+      </w:r>
+    </w:p>
+    <w:p>
+      <w:pPr>
+        <w:ind w:left="927"/>
+        <w:rPr>
+          <w:lang w:val="en-GB"/>
+        </w:rPr>
+      </w:pPr>
+      <w:r>
+        <w:rPr>
+          <w:lang w:val="en-GB"/>
+        </w:rPr>
+        <w:t>“</w:t>
+      </w:r>
+      <w:r>
+        <w:rPr>
+          <w:lang w:val="en-GB"/>
+        </w:rPr>
+        <w:t>Database Management Systems (DBMS) are software systems used to store, retrieve, and run queries on data. A DBMS serves as an interface between an end-user and a database, allowing users to create, read, update, and delete data in the database.</w:t>
+      </w:r>
+      <w:r>
+        <w:rPr>
+          <w:lang w:val="en-GB"/>
+        </w:rPr>
+        <w:t xml:space="preserve">” </w:t>
+      </w:r>
+      <w:r>
+        <w:rPr>
+          <w:vertAlign w:val="superscript"/>
+          <w:lang w:val="en-GB"/>
+        </w:rPr>
+        <w:t>[</w:t>
+      </w:r>
+      <w:r>
+        <w:rPr>
+          <w:vertAlign w:val="superscript"/>
+          <w:lang w:val="en-GB"/>
+        </w:rPr>
+        <w:fldChar w:fldCharType="begin"/>
+      </w:r>
+      <w:r>
+        <w:rPr>
+          <w:vertAlign w:val="superscript"/>
+          <w:lang w:val="en-GB"/>
+        </w:rPr>
+        <w:instrText xml:space="preserve"> REF _Ref90382670 \r \h </w:instrText>
+      </w:r>
+      <w:r>
+        <w:rPr>
+          <w:vertAlign w:val="superscript"/>
+          <w:lang w:val="en-GB"/>
+        </w:rPr>
+      </w:r>
+      <w:r>
+        <w:rPr>
+          <w:vertAlign w:val="superscript"/>
+          <w:lang w:val="en-GB"/>
+        </w:rPr>
+        <w:instrText xml:space="preserve"> \* MERGEFORMAT </w:instrText>
+      </w:r>
+      <w:r>
+        <w:rPr>
+          <w:vertAlign w:val="superscript"/>
+          <w:lang w:val="en-GB"/>
+        </w:rPr>
+        <w:fldChar w:fldCharType="separate"/>
+      </w:r>
+      <w:r>
+        <w:rPr>
+          <w:vertAlign w:val="superscript"/>
+          <w:lang w:val="en-GB"/>
+        </w:rPr>
+        <w:t>5</w:t>
+      </w:r>
+      <w:r>
+        <w:rPr>
+          <w:vertAlign w:val="superscript"/>
+          <w:lang w:val="en-GB"/>
+        </w:rPr>
+        <w:fldChar w:fldCharType="end"/>
+      </w:r>
+      <w:r>
+        <w:rPr>
+          <w:vertAlign w:val="superscript"/>
+          <w:lang w:val="en-GB"/>
+        </w:rPr>
+        <w:t>]</w:t>
+      </w:r>
+    </w:p>
+    <w:p>
+      <w:pPr>
+        <w:ind w:left="927"/>
+        <w:rPr>
+          <w:lang w:val="en-GB"/>
+        </w:rPr>
+      </w:pPr>
+      <w:r>
+        <w:rPr>
+          <w:lang w:val="en-GB"/>
+        </w:rPr>
+        <w:br/>
+      </w:r>
+    </w:p>
+    <w:p>
+      <w:pPr>
+        <w:pStyle w:val="ListParagraph"/>
+        <w:numPr>
+          <w:ilvl w:val="0"/>
+          <w:numId w:val="25"/>
+        </w:numPr>
+        <w:rPr>
+          <w:lang w:val="en-GB"/>
+        </w:rPr>
+      </w:pPr>
+      <w:r>
+        <w:rPr>
+          <w:lang w:val="en-GB"/>
+        </w:rPr>
+        <w:t>Community research</w:t>
+      </w:r>
+      <w:r>
+        <w:rPr>
+          <w:lang w:val="en-GB"/>
+        </w:rPr>
+        <w:t xml:space="preserve"> – </w:t>
+      </w:r>
+      <w:r>
+        <w:rPr>
+          <w:lang w:val="en-GB"/>
+        </w:rPr>
+        <w:t xml:space="preserve">Looking at </w:t>
+      </w:r>
+      <w:r>
+        <w:rPr>
+          <w:lang w:val="en-GB"/>
+        </w:rPr>
+        <w:t xml:space="preserve">what is widely used, </w:t>
+      </w:r>
+      <w:r>
+        <w:rPr>
+          <w:lang w:val="en-GB"/>
+        </w:rPr>
+        <w:t xml:space="preserve">we can see that the community agrees on some </w:t>
+      </w:r>
+      <w:r>
+        <w:rPr>
+          <w:lang w:val="en-GB"/>
+        </w:rPr>
+        <w:t>DBMS</w:t>
+      </w:r>
+      <w:r>
+        <w:rPr>
+          <w:lang w:val="en-GB"/>
+        </w:rPr>
+        <w:t>, and they are the most widely used. That will also help us with providing the most education materials that we can use to expand our knowledge of the framework in the future.</w:t>
+      </w:r>
+      <w:r>
+        <w:rPr>
+          <w:lang w:val="en-GB"/>
+        </w:rPr>
+        <w:br/>
+      </w:r>
+    </w:p>
+    <w:p>
+      <w:pPr>
+        <w:rPr>
+          <w:lang w:val="en-GB"/>
+        </w:rPr>
+      </w:pPr>
+      <w:r>
+        <w:rPr>
+          <w:lang w:val="en-GB"/>
+        </w:rPr>
+        <w:t xml:space="preserve"> </w:t>
+      </w:r>
+    </w:p>
+    <w:p>
+      <w:pPr>
+        <w:pStyle w:val="ListParagraph"/>
+        <w:numPr>
+          <w:ilvl w:val="0"/>
+          <w:numId w:val="23"/>
+        </w:numPr>
         <w:rPr>
           <w:color w:val="FFFFFF" w:themeColor="background1"/>
           <w:sz w:val="22"/>
@@ -1558,7 +3385,32 @@
         <w:rPr>
           <w:lang w:val="en-GB"/>
         </w:rPr>
-        <w:t>I will use MySQL for the database and the connection will be managed by the JPA library that java provides.</w:t>
+        <w:lastRenderedPageBreak/>
+        <w:t xml:space="preserve">Conclusion </w:t>
+      </w:r>
+      <w:r>
+        <w:rPr>
+          <w:lang w:val="en-GB"/>
+        </w:rPr>
+        <w:t>– We</w:t>
+      </w:r>
+      <w:r>
+        <w:rPr>
+          <w:lang w:val="en-GB"/>
+        </w:rPr>
+        <w:t xml:space="preserve"> will use MySQL for the database and the connection will be managed by the JPA library that </w:t>
+      </w:r>
+      <w:r>
+        <w:rPr>
+          <w:lang w:val="en-GB"/>
+        </w:rPr>
+        <w:t>the JAVA Spring framework</w:t>
+      </w:r>
+      <w:r>
+        <w:rPr>
+          <w:lang w:val="en-GB"/>
+        </w:rPr>
+        <w:t xml:space="preserve"> provides.</w:t>
       </w:r>
       <w:r>
         <w:rPr>
@@ -1570,69 +3422,51 @@
     <w:p>
       <w:pPr>
         <w:pStyle w:val="Heading1"/>
-        <w:rPr>
-          <w:rFonts w:ascii="Calibri Light" w:hAnsi="Calibri Light"/>
-          <w:lang w:val="en-GB"/>
-        </w:rPr>
-      </w:pPr>
-      <w:r>
-        <w:rPr>
-          <w:lang w:val="en-GB"/>
-        </w:rPr>
+      </w:pPr>
+      <w:bookmarkStart w:id="15" w:name="_Toc90383317"/>
+      <w:r>
         <w:lastRenderedPageBreak/>
         <w:t>Components</w:t>
       </w:r>
-      <w:bookmarkEnd w:id="10"/>
-      <w:bookmarkEnd w:id="11"/>
-    </w:p>
-    <w:p>
-      <w:pPr>
-        <w:pStyle w:val="Heading2"/>
-        <w:rPr>
-          <w:lang w:val="en-GB"/>
-        </w:rPr>
-      </w:pPr>
-      <w:bookmarkStart w:id="12" w:name="_Toc84411765"/>
-      <w:bookmarkStart w:id="13" w:name="_Toc84411789"/>
-      <w:r>
-        <w:rPr>
-          <w:lang w:val="en-GB"/>
-        </w:rPr>
-        <w:t>Front-end</w:t>
-      </w:r>
-      <w:bookmarkEnd w:id="12"/>
-      <w:bookmarkEnd w:id="13"/>
-    </w:p>
-    <w:p>
-      <w:pPr>
-        <w:rPr>
-          <w:lang w:val="en-GB"/>
-        </w:rPr>
-      </w:pPr>
-    </w:p>
-    <w:p>
-      <w:pPr>
-        <w:pStyle w:val="Heading2"/>
-        <w:rPr>
-          <w:lang w:val="en-GB"/>
-        </w:rPr>
-      </w:pPr>
-      <w:bookmarkStart w:id="14" w:name="_Toc84411766"/>
-      <w:bookmarkStart w:id="15" w:name="_Toc84411790"/>
-      <w:r>
-        <w:rPr>
-          <w:lang w:val="en-GB"/>
-        </w:rPr>
-        <w:t>Back-end</w:t>
-      </w:r>
       <w:bookmarkEnd w:id="14"/>
       <w:bookmarkEnd w:id="15"/>
       <w:r>
-        <w:rPr>
-          <w:lang w:val="en-GB"/>
-        </w:rPr>
+        <w:t xml:space="preserve"> </w:t>
+      </w:r>
+    </w:p>
+    <w:p>
+      <w:pPr>
+        <w:pStyle w:val="Heading2"/>
+      </w:pPr>
+      <w:bookmarkStart w:id="16" w:name="_Toc84411765"/>
+      <w:bookmarkStart w:id="17" w:name="_Toc90383318"/>
+      <w:r>
+        <w:t>Front-end</w:t>
+      </w:r>
+      <w:bookmarkEnd w:id="16"/>
+      <w:bookmarkEnd w:id="17"/>
+    </w:p>
+    <w:p>
+      <w:pPr>
+        <w:rPr>
+          <w:lang w:val="en-GB"/>
+        </w:rPr>
+      </w:pPr>
+    </w:p>
+    <w:p>
+      <w:pPr>
+        <w:pStyle w:val="Heading2"/>
+      </w:pPr>
+      <w:bookmarkStart w:id="18" w:name="_Toc84411766"/>
+      <w:bookmarkStart w:id="19" w:name="_Toc90383319"/>
+      <w:r>
+        <w:t>Back-end</w:t>
+      </w:r>
+      <w:bookmarkEnd w:id="18"/>
+      <w:r>
         <w:t>/ C3</w:t>
       </w:r>
+      <w:bookmarkEnd w:id="19"/>
     </w:p>
     <w:p>
       <w:pPr>
@@ -1670,7 +3504,7 @@
                     </pic:cNvPicPr>
                   </pic:nvPicPr>
                   <pic:blipFill>
-                    <a:blip r:embed="rId10">
+                    <a:blip r:embed="rId12">
                       <a:extLst>
                         <a:ext uri="{28A0092B-C50C-407E-A947-70E740481C1C}">
                           <a14:useLocalDpi xmlns:a14="http://schemas.microsoft.com/office/drawing/2010/main" val="0"/>
@@ -1705,33 +3539,84 @@
     <w:p>
       <w:pPr>
         <w:pStyle w:val="Heading2"/>
-        <w:rPr>
-          <w:lang w:val="en-GB"/>
-        </w:rPr>
-      </w:pPr>
-      <w:bookmarkStart w:id="16" w:name="_Toc84411767"/>
-      <w:bookmarkStart w:id="17" w:name="_Toc84411791"/>
-      <w:r>
-        <w:rPr>
-          <w:lang w:val="en-GB"/>
-        </w:rPr>
+      </w:pPr>
+      <w:bookmarkStart w:id="20" w:name="_Toc84411767"/>
+      <w:bookmarkStart w:id="21" w:name="_Toc90383320"/>
+      <w:r>
         <w:t>Database</w:t>
       </w:r>
-      <w:bookmarkEnd w:id="16"/>
-      <w:bookmarkEnd w:id="17"/>
-      <w:r>
-        <w:rPr>
-          <w:lang w:val="en-GB"/>
-        </w:rPr>
+      <w:bookmarkEnd w:id="20"/>
+      <w:r>
         <w:t xml:space="preserve"> Diagram/ ERD</w:t>
       </w:r>
-    </w:p>
-    <w:p>
-      <w:pPr>
-        <w:rPr>
-          <w:lang w:val="en-GB"/>
-        </w:rPr>
-      </w:pPr>
+      <w:bookmarkEnd w:id="21"/>
+    </w:p>
+    <w:p>
+      <w:pPr>
+        <w:rPr>
+          <w:lang w:val="en-GB"/>
+        </w:rPr>
+      </w:pPr>
+      <w:r>
+        <w:rPr>
+          <w:noProof/>
+        </w:rPr>
+        <w:drawing>
+          <wp:anchor distT="0" distB="0" distL="114300" distR="114300" simplePos="0" relativeHeight="251659264" behindDoc="0" locked="0" layoutInCell="1" allowOverlap="1" wp14:anchorId="4533D992" wp14:editId="344026F3">
+            <wp:simplePos x="0" y="0"/>
+            <wp:positionH relativeFrom="column">
+              <wp:posOffset>442383</wp:posOffset>
+            </wp:positionH>
+            <wp:positionV relativeFrom="paragraph">
+              <wp:posOffset>48472</wp:posOffset>
+            </wp:positionV>
+            <wp:extent cx="3591340" cy="3068011"/>
+            <wp:effectExtent l="0" t="0" r="9525" b="0"/>
+            <wp:wrapNone/>
+            <wp:docPr id="1" name="Picture 1" descr="Graphical user interface, text&#10;&#10;Description automatically generated"/>
+            <wp:cNvGraphicFramePr>
+              <a:graphicFrameLocks xmlns:a="http://schemas.openxmlformats.org/drawingml/2006/main" noChangeAspect="1"/>
+            </wp:cNvGraphicFramePr>
+            <a:graphic xmlns:a="http://schemas.openxmlformats.org/drawingml/2006/main">
+              <a:graphicData uri="http://schemas.openxmlformats.org/drawingml/2006/picture">
+                <pic:pic xmlns:pic="http://schemas.openxmlformats.org/drawingml/2006/picture">
+                  <pic:nvPicPr>
+                    <pic:cNvPr id="1" name="Picture 1" descr="Graphical user interface, text&#10;&#10;Description automatically generated"/>
+                    <pic:cNvPicPr/>
+                  </pic:nvPicPr>
+                  <pic:blipFill>
+                    <a:blip r:embed="rId13">
+                      <a:extLst>
+                        <a:ext uri="{28A0092B-C50C-407E-A947-70E740481C1C}">
+                          <a14:useLocalDpi xmlns:a14="http://schemas.microsoft.com/office/drawing/2010/main" val="0"/>
+                        </a:ext>
+                      </a:extLst>
+                    </a:blip>
+                    <a:stretch>
+                      <a:fillRect/>
+                    </a:stretch>
+                  </pic:blipFill>
+                  <pic:spPr>
+                    <a:xfrm>
+                      <a:off x="0" y="0"/>
+                      <a:ext cx="3591340" cy="3068011"/>
+                    </a:xfrm>
+                    <a:prstGeom prst="rect">
+                      <a:avLst/>
+                    </a:prstGeom>
+                  </pic:spPr>
+                </pic:pic>
+              </a:graphicData>
+            </a:graphic>
+            <wp14:sizeRelH relativeFrom="margin">
+              <wp14:pctWidth>0</wp14:pctWidth>
+            </wp14:sizeRelH>
+            <wp14:sizeRelV relativeFrom="margin">
+              <wp14:pctHeight>0</wp14:pctHeight>
+            </wp14:sizeRelV>
+          </wp:anchor>
+        </w:drawing>
+      </w:r>
       <w:r>
         <w:rPr>
           <w:lang w:val="en-GB"/>
@@ -1742,100 +3627,891 @@
     <w:p>
       <w:pPr>
         <w:pStyle w:val="Heading1"/>
-        <w:rPr>
-          <w:lang w:val="en-GB"/>
-        </w:rPr>
-      </w:pPr>
-      <w:bookmarkStart w:id="18" w:name="_Toc84411768"/>
-      <w:bookmarkStart w:id="19" w:name="_Toc84411792"/>
-      <w:r>
-        <w:rPr>
-          <w:lang w:val="en-GB"/>
-        </w:rPr>
+      </w:pPr>
+      <w:bookmarkStart w:id="22" w:name="_Toc84411768"/>
+      <w:bookmarkStart w:id="23" w:name="_Toc90383321"/>
+      <w:r>
         <w:lastRenderedPageBreak/>
-        <w:t>Class diagrams and sequence diagrams</w:t>
-      </w:r>
-      <w:bookmarkEnd w:id="18"/>
-      <w:bookmarkEnd w:id="19"/>
+        <w:t xml:space="preserve">Class diagrams </w:t>
+      </w:r>
+      <w:bookmarkEnd w:id="22"/>
+      <w:r>
+        <w:t>(UML)</w:t>
+      </w:r>
+      <w:bookmarkEnd w:id="23"/>
     </w:p>
     <w:p>
       <w:pPr>
         <w:pStyle w:val="Heading2"/>
-        <w:rPr>
-          <w:lang w:val="en-GB"/>
-        </w:rPr>
-      </w:pPr>
-      <w:r>
-        <w:rPr>
-          <w:lang w:val="en-GB"/>
-        </w:rPr>
+      </w:pPr>
+      <w:bookmarkStart w:id="24" w:name="_Toc90383322"/>
+      <w:r>
         <w:t>Cl</w:t>
       </w:r>
       <w:r>
-        <w:rPr>
-          <w:lang w:val="en-GB"/>
-        </w:rPr>
         <w:t xml:space="preserve">assdiagrams/ </w:t>
       </w:r>
       <w:r>
-        <w:rPr>
-          <w:lang w:val="en-GB"/>
-        </w:rPr>
-        <w:t>c4</w:t>
-      </w:r>
-    </w:p>
-    <w:p>
-      <w:pPr>
-        <w:rPr>
-          <w:lang w:val="en-GB"/>
-        </w:rPr>
-      </w:pPr>
-    </w:p>
-    <w:p>
-      <w:pPr>
-        <w:rPr>
-          <w:lang w:val="en-GB"/>
-        </w:rPr>
-      </w:pPr>
+        <w:t>C</w:t>
+      </w:r>
+      <w:r>
+        <w:t>4</w:t>
+      </w:r>
+      <w:r>
+        <w:t xml:space="preserve"> for backend architecture</w:t>
+      </w:r>
+      <w:bookmarkEnd w:id="24"/>
+    </w:p>
+    <w:p>
+      <w:pPr>
+        <w:pStyle w:val="ListParagraph"/>
+        <w:numPr>
+          <w:ilvl w:val="0"/>
+          <w:numId w:val="1"/>
+        </w:numPr>
+        <w:rPr>
+          <w:lang w:val="en-GB"/>
+        </w:rPr>
+      </w:pPr>
+      <w:r>
+        <w:rPr>
+          <w:noProof/>
+          <w:lang w:val="en-GB"/>
+        </w:rPr>
+        <w:drawing>
+          <wp:anchor distT="0" distB="0" distL="114300" distR="114300" simplePos="0" relativeHeight="251660288" behindDoc="1" locked="0" layoutInCell="1" allowOverlap="1" wp14:anchorId="4BD54743" wp14:editId="65148BC0">
+            <wp:simplePos x="0" y="0"/>
+            <wp:positionH relativeFrom="column">
+              <wp:posOffset>135466</wp:posOffset>
+            </wp:positionH>
+            <wp:positionV relativeFrom="paragraph">
+              <wp:posOffset>306070</wp:posOffset>
+            </wp:positionV>
+            <wp:extent cx="5732145" cy="2887345"/>
+            <wp:effectExtent l="0" t="0" r="1905" b="8255"/>
+            <wp:wrapThrough wrapText="bothSides">
+              <wp:wrapPolygon edited="0">
+                <wp:start x="0" y="0"/>
+                <wp:lineTo x="0" y="21519"/>
+                <wp:lineTo x="21535" y="21519"/>
+                <wp:lineTo x="21535" y="0"/>
+                <wp:lineTo x="0" y="0"/>
+              </wp:wrapPolygon>
+            </wp:wrapThrough>
+            <wp:docPr id="3" name="Picture 3"/>
+            <wp:cNvGraphicFramePr>
+              <a:graphicFrameLocks xmlns:a="http://schemas.openxmlformats.org/drawingml/2006/main" noChangeAspect="1"/>
+            </wp:cNvGraphicFramePr>
+            <a:graphic xmlns:a="http://schemas.openxmlformats.org/drawingml/2006/main">
+              <a:graphicData uri="http://schemas.openxmlformats.org/drawingml/2006/picture">
+                <pic:pic xmlns:pic="http://schemas.openxmlformats.org/drawingml/2006/picture">
+                  <pic:nvPicPr>
+                    <pic:cNvPr id="0" name="Picture 1"/>
+                    <pic:cNvPicPr>
+                      <a:picLocks noChangeAspect="1" noChangeArrowheads="1"/>
+                    </pic:cNvPicPr>
+                  </pic:nvPicPr>
+                  <pic:blipFill>
+                    <a:blip r:embed="rId14">
+                      <a:extLst>
+                        <a:ext uri="{28A0092B-C50C-407E-A947-70E740481C1C}">
+                          <a14:useLocalDpi xmlns:a14="http://schemas.microsoft.com/office/drawing/2010/main" val="0"/>
+                        </a:ext>
+                      </a:extLst>
+                    </a:blip>
+                    <a:srcRect/>
+                    <a:stretch>
+                      <a:fillRect/>
+                    </a:stretch>
+                  </pic:blipFill>
+                  <pic:spPr bwMode="auto">
+                    <a:xfrm>
+                      <a:off x="0" y="0"/>
+                      <a:ext cx="5732145" cy="2887345"/>
+                    </a:xfrm>
+                    <a:prstGeom prst="rect">
+                      <a:avLst/>
+                    </a:prstGeom>
+                    <a:noFill/>
+                    <a:ln>
+                      <a:noFill/>
+                    </a:ln>
+                  </pic:spPr>
+                </pic:pic>
+              </a:graphicData>
+            </a:graphic>
+          </wp:anchor>
+        </w:drawing>
+      </w:r>
+      <w:r>
+        <w:rPr>
+          <w:lang w:val="en-GB"/>
+        </w:rPr>
+        <w:t>Auth/Auth Component</w:t>
+      </w:r>
+    </w:p>
+    <w:p>
+      <w:pPr>
+        <w:pStyle w:val="ListParagraph"/>
+        <w:rPr>
+          <w:lang w:val="en-GB"/>
+        </w:rPr>
+      </w:pPr>
+      <w:r>
+        <w:rPr>
+          <w:lang w:val="en-GB"/>
+        </w:rPr>
+        <w:br/>
+      </w:r>
+      <w:r>
+        <w:rPr>
+          <w:lang w:val="en-GB"/>
+        </w:rPr>
+        <w:br/>
+      </w:r>
+    </w:p>
+    <w:p>
+      <w:pPr>
+        <w:pStyle w:val="ListParagraph"/>
+        <w:rPr>
+          <w:lang w:val="en-GB"/>
+        </w:rPr>
+      </w:pPr>
+    </w:p>
+    <w:p>
+      <w:pPr>
+        <w:pStyle w:val="ListParagraph"/>
+        <w:rPr>
+          <w:lang w:val="en-GB"/>
+        </w:rPr>
+      </w:pPr>
+    </w:p>
+    <w:p>
+      <w:pPr>
+        <w:pStyle w:val="ListParagraph"/>
+        <w:rPr>
+          <w:lang w:val="en-GB"/>
+        </w:rPr>
+      </w:pPr>
+    </w:p>
+    <w:p>
+      <w:pPr>
+        <w:pStyle w:val="ListParagraph"/>
+        <w:rPr>
+          <w:lang w:val="en-GB"/>
+        </w:rPr>
+      </w:pPr>
+    </w:p>
+    <w:p>
+      <w:pPr>
+        <w:pStyle w:val="ListParagraph"/>
+        <w:rPr>
+          <w:lang w:val="en-GB"/>
+        </w:rPr>
+      </w:pPr>
+    </w:p>
+    <w:p>
+      <w:pPr>
+        <w:pStyle w:val="ListParagraph"/>
+        <w:rPr>
+          <w:lang w:val="en-GB"/>
+        </w:rPr>
+      </w:pPr>
+    </w:p>
+    <w:p>
+      <w:pPr>
+        <w:pStyle w:val="ListParagraph"/>
+        <w:rPr>
+          <w:lang w:val="en-GB"/>
+        </w:rPr>
+      </w:pPr>
+    </w:p>
+    <w:p>
+      <w:pPr>
+        <w:pStyle w:val="ListParagraph"/>
+        <w:rPr>
+          <w:lang w:val="en-GB"/>
+        </w:rPr>
+      </w:pPr>
+    </w:p>
+    <w:p>
+      <w:pPr>
+        <w:pStyle w:val="ListParagraph"/>
+        <w:rPr>
+          <w:lang w:val="en-GB"/>
+        </w:rPr>
+      </w:pPr>
+    </w:p>
+    <w:p>
+      <w:pPr>
+        <w:pStyle w:val="ListParagraph"/>
+        <w:rPr>
+          <w:lang w:val="en-GB"/>
+        </w:rPr>
+      </w:pPr>
+    </w:p>
+    <w:p>
+      <w:pPr>
+        <w:pStyle w:val="ListParagraph"/>
+        <w:rPr>
+          <w:lang w:val="en-GB"/>
+        </w:rPr>
+      </w:pPr>
+    </w:p>
+    <w:p>
+      <w:pPr>
+        <w:pStyle w:val="ListParagraph"/>
+        <w:rPr>
+          <w:lang w:val="en-GB"/>
+        </w:rPr>
+      </w:pPr>
+    </w:p>
+    <w:p>
+      <w:pPr>
+        <w:pStyle w:val="ListParagraph"/>
+        <w:rPr>
+          <w:lang w:val="en-GB"/>
+        </w:rPr>
+      </w:pPr>
+    </w:p>
+    <w:p>
+      <w:pPr>
+        <w:pStyle w:val="ListParagraph"/>
+        <w:rPr>
+          <w:lang w:val="en-GB"/>
+        </w:rPr>
+      </w:pPr>
+    </w:p>
+    <w:p>
+      <w:pPr>
+        <w:pStyle w:val="ListParagraph"/>
+        <w:rPr>
+          <w:lang w:val="en-GB"/>
+        </w:rPr>
+      </w:pPr>
+    </w:p>
+    <w:p>
+      <w:pPr>
+        <w:pStyle w:val="ListParagraph"/>
+        <w:rPr>
+          <w:lang w:val="en-GB"/>
+        </w:rPr>
+      </w:pPr>
+    </w:p>
+    <w:p>
+      <w:pPr>
+        <w:pStyle w:val="ListParagraph"/>
+        <w:rPr>
+          <w:lang w:val="en-GB"/>
+        </w:rPr>
+      </w:pPr>
+    </w:p>
+    <w:p>
+      <w:pPr>
+        <w:pStyle w:val="ListParagraph"/>
+        <w:rPr>
+          <w:lang w:val="en-GB"/>
+        </w:rPr>
+      </w:pPr>
+    </w:p>
+    <w:p>
+      <w:pPr>
+        <w:pStyle w:val="ListParagraph"/>
+        <w:rPr>
+          <w:lang w:val="en-GB"/>
+        </w:rPr>
+      </w:pPr>
+      <w:r>
+        <w:rPr>
+          <w:lang w:val="en-GB"/>
+        </w:rPr>
+        <w:br/>
+      </w:r>
+    </w:p>
+    <w:p>
+      <w:pPr>
+        <w:pStyle w:val="ListParagraph"/>
+        <w:numPr>
+          <w:ilvl w:val="0"/>
+          <w:numId w:val="1"/>
+        </w:numPr>
+        <w:rPr>
+          <w:lang w:val="en-GB"/>
+        </w:rPr>
+      </w:pPr>
+      <w:r>
+        <w:rPr>
+          <w:noProof/>
+          <w:lang w:val="en-GB"/>
+        </w:rPr>
+        <w:lastRenderedPageBreak/>
+        <w:drawing>
+          <wp:anchor distT="0" distB="0" distL="114300" distR="114300" simplePos="0" relativeHeight="251662336" behindDoc="0" locked="0" layoutInCell="1" allowOverlap="1" wp14:anchorId="32CCBD74" wp14:editId="4FDD8BEE">
+            <wp:simplePos x="0" y="0"/>
+            <wp:positionH relativeFrom="column">
+              <wp:posOffset>3242521</wp:posOffset>
+            </wp:positionH>
+            <wp:positionV relativeFrom="paragraph">
+              <wp:posOffset>220980</wp:posOffset>
+            </wp:positionV>
+            <wp:extent cx="3115310" cy="8385175"/>
+            <wp:effectExtent l="0" t="0" r="8890" b="0"/>
+            <wp:wrapTopAndBottom/>
+            <wp:docPr id="6" name="Picture 6"/>
+            <wp:cNvGraphicFramePr>
+              <a:graphicFrameLocks xmlns:a="http://schemas.openxmlformats.org/drawingml/2006/main" noChangeAspect="1"/>
+            </wp:cNvGraphicFramePr>
+            <a:graphic xmlns:a="http://schemas.openxmlformats.org/drawingml/2006/main">
+              <a:graphicData uri="http://schemas.openxmlformats.org/drawingml/2006/picture">
+                <pic:pic xmlns:pic="http://schemas.openxmlformats.org/drawingml/2006/picture">
+                  <pic:nvPicPr>
+                    <pic:cNvPr id="0" name="Picture 3"/>
+                    <pic:cNvPicPr>
+                      <a:picLocks noChangeAspect="1" noChangeArrowheads="1"/>
+                    </pic:cNvPicPr>
+                  </pic:nvPicPr>
+                  <pic:blipFill>
+                    <a:blip r:embed="rId15">
+                      <a:extLst>
+                        <a:ext uri="{28A0092B-C50C-407E-A947-70E740481C1C}">
+                          <a14:useLocalDpi xmlns:a14="http://schemas.microsoft.com/office/drawing/2010/main" val="0"/>
+                        </a:ext>
+                      </a:extLst>
+                    </a:blip>
+                    <a:srcRect/>
+                    <a:stretch>
+                      <a:fillRect/>
+                    </a:stretch>
+                  </pic:blipFill>
+                  <pic:spPr bwMode="auto">
+                    <a:xfrm>
+                      <a:off x="0" y="0"/>
+                      <a:ext cx="3115310" cy="8385175"/>
+                    </a:xfrm>
+                    <a:prstGeom prst="rect">
+                      <a:avLst/>
+                    </a:prstGeom>
+                    <a:noFill/>
+                    <a:ln>
+                      <a:noFill/>
+                    </a:ln>
+                  </pic:spPr>
+                </pic:pic>
+              </a:graphicData>
+            </a:graphic>
+            <wp14:sizeRelH relativeFrom="margin">
+              <wp14:pctWidth>0</wp14:pctWidth>
+            </wp14:sizeRelH>
+            <wp14:sizeRelV relativeFrom="margin">
+              <wp14:pctHeight>0</wp14:pctHeight>
+            </wp14:sizeRelV>
+          </wp:anchor>
+        </w:drawing>
+      </w:r>
+      <w:r>
+        <w:rPr>
+          <w:noProof/>
+          <w:lang w:val="en-GB"/>
+        </w:rPr>
+        <w:drawing>
+          <wp:anchor distT="0" distB="0" distL="114300" distR="114300" simplePos="0" relativeHeight="251661312" behindDoc="1" locked="0" layoutInCell="1" allowOverlap="1" wp14:anchorId="7F87B243" wp14:editId="0C20DC34">
+            <wp:simplePos x="0" y="0"/>
+            <wp:positionH relativeFrom="column">
+              <wp:posOffset>-516467</wp:posOffset>
+            </wp:positionH>
+            <wp:positionV relativeFrom="paragraph">
+              <wp:posOffset>313055</wp:posOffset>
+            </wp:positionV>
+            <wp:extent cx="3259455" cy="8136255"/>
+            <wp:effectExtent l="0" t="0" r="0" b="0"/>
+            <wp:wrapTopAndBottom/>
+            <wp:docPr id="4" name="Picture 4"/>
+            <wp:cNvGraphicFramePr>
+              <a:graphicFrameLocks xmlns:a="http://schemas.openxmlformats.org/drawingml/2006/main" noChangeAspect="1"/>
+            </wp:cNvGraphicFramePr>
+            <a:graphic xmlns:a="http://schemas.openxmlformats.org/drawingml/2006/main">
+              <a:graphicData uri="http://schemas.openxmlformats.org/drawingml/2006/picture">
+                <pic:pic xmlns:pic="http://schemas.openxmlformats.org/drawingml/2006/picture">
+                  <pic:nvPicPr>
+                    <pic:cNvPr id="0" name="Picture 2"/>
+                    <pic:cNvPicPr>
+                      <a:picLocks noChangeAspect="1" noChangeArrowheads="1"/>
+                    </pic:cNvPicPr>
+                  </pic:nvPicPr>
+                  <pic:blipFill>
+                    <a:blip r:embed="rId16">
+                      <a:extLst>
+                        <a:ext uri="{28A0092B-C50C-407E-A947-70E740481C1C}">
+                          <a14:useLocalDpi xmlns:a14="http://schemas.microsoft.com/office/drawing/2010/main" val="0"/>
+                        </a:ext>
+                      </a:extLst>
+                    </a:blip>
+                    <a:srcRect/>
+                    <a:stretch>
+                      <a:fillRect/>
+                    </a:stretch>
+                  </pic:blipFill>
+                  <pic:spPr bwMode="auto">
+                    <a:xfrm>
+                      <a:off x="0" y="0"/>
+                      <a:ext cx="3259455" cy="8136255"/>
+                    </a:xfrm>
+                    <a:prstGeom prst="rect">
+                      <a:avLst/>
+                    </a:prstGeom>
+                    <a:noFill/>
+                    <a:ln>
+                      <a:noFill/>
+                    </a:ln>
+                  </pic:spPr>
+                </pic:pic>
+              </a:graphicData>
+            </a:graphic>
+          </wp:anchor>
+        </w:drawing>
+      </w:r>
+      <w:r>
+        <w:rPr>
+          <w:lang w:val="en-GB"/>
+        </w:rPr>
+        <w:t>Account Component (</w:t>
+      </w:r>
+      <w:r>
+        <w:rPr>
+          <w:lang w:val="en-GB"/>
+        </w:rPr>
+        <w:t>User) SS</w:t>
+      </w:r>
+      <w:r>
+        <w:rPr>
+          <w:lang w:val="en-GB"/>
+        </w:rPr>
+        <w:t xml:space="preserve">                                  3. Items Component</w:t>
+      </w:r>
+    </w:p>
+    <w:p>
+      <w:pPr>
+        <w:rPr>
+          <w:lang w:val="en-GB"/>
+        </w:rPr>
+      </w:pPr>
+    </w:p>
+    <w:p>
+      <w:pPr>
+        <w:pStyle w:val="ListParagraph"/>
+        <w:numPr>
+          <w:ilvl w:val="0"/>
+          <w:numId w:val="2"/>
+        </w:numPr>
+        <w:rPr>
+          <w:lang w:val="en-GB"/>
+        </w:rPr>
+      </w:pPr>
+      <w:r>
+        <w:rPr>
+          <w:noProof/>
+          <w:lang w:val="en-GB"/>
+        </w:rPr>
+        <w:lastRenderedPageBreak/>
+        <w:drawing>
+          <wp:anchor distT="0" distB="0" distL="114300" distR="114300" simplePos="0" relativeHeight="251663360" behindDoc="0" locked="0" layoutInCell="1" allowOverlap="1" wp14:anchorId="71E380A5" wp14:editId="688D30B0">
+            <wp:simplePos x="0" y="0"/>
+            <wp:positionH relativeFrom="column">
+              <wp:posOffset>143934</wp:posOffset>
+            </wp:positionH>
+            <wp:positionV relativeFrom="paragraph">
+              <wp:posOffset>355388</wp:posOffset>
+            </wp:positionV>
+            <wp:extent cx="5723255" cy="5613400"/>
+            <wp:effectExtent l="0" t="0" r="0" b="6350"/>
+            <wp:wrapTopAndBottom/>
+            <wp:docPr id="8" name="Picture 8"/>
+            <wp:cNvGraphicFramePr>
+              <a:graphicFrameLocks xmlns:a="http://schemas.openxmlformats.org/drawingml/2006/main" noChangeAspect="1"/>
+            </wp:cNvGraphicFramePr>
+            <a:graphic xmlns:a="http://schemas.openxmlformats.org/drawingml/2006/main">
+              <a:graphicData uri="http://schemas.openxmlformats.org/drawingml/2006/picture">
+                <pic:pic xmlns:pic="http://schemas.openxmlformats.org/drawingml/2006/picture">
+                  <pic:nvPicPr>
+                    <pic:cNvPr id="0" name="Picture 4"/>
+                    <pic:cNvPicPr>
+                      <a:picLocks noChangeAspect="1" noChangeArrowheads="1"/>
+                    </pic:cNvPicPr>
+                  </pic:nvPicPr>
+                  <pic:blipFill>
+                    <a:blip r:embed="rId17">
+                      <a:extLst>
+                        <a:ext uri="{28A0092B-C50C-407E-A947-70E740481C1C}">
+                          <a14:useLocalDpi xmlns:a14="http://schemas.microsoft.com/office/drawing/2010/main" val="0"/>
+                        </a:ext>
+                      </a:extLst>
+                    </a:blip>
+                    <a:srcRect/>
+                    <a:stretch>
+                      <a:fillRect/>
+                    </a:stretch>
+                  </pic:blipFill>
+                  <pic:spPr bwMode="auto">
+                    <a:xfrm>
+                      <a:off x="0" y="0"/>
+                      <a:ext cx="5723255" cy="5613400"/>
+                    </a:xfrm>
+                    <a:prstGeom prst="rect">
+                      <a:avLst/>
+                    </a:prstGeom>
+                    <a:noFill/>
+                    <a:ln>
+                      <a:noFill/>
+                    </a:ln>
+                  </pic:spPr>
+                </pic:pic>
+              </a:graphicData>
+            </a:graphic>
+          </wp:anchor>
+        </w:drawing>
+      </w:r>
+      <w:r>
+        <w:rPr>
+          <w:lang w:val="en-GB"/>
+        </w:rPr>
+        <w:t>Data access layer separation</w:t>
+      </w:r>
+    </w:p>
+    <w:p>
+      <w:pPr>
+        <w:rPr>
+          <w:lang w:val="en-GB"/>
+        </w:rPr>
+      </w:pPr>
+      <w:r>
+        <w:rPr>
+          <w:lang w:val="en-GB"/>
+        </w:rPr>
+        <w:t xml:space="preserve"> </w:t>
+      </w:r>
+    </w:p>
+    <w:p>
+      <w:pPr>
+        <w:rPr>
+          <w:spacing w:val="15"/>
+          <w:lang w:val="en-GB"/>
+        </w:rPr>
+      </w:pPr>
+      <w:r>
+        <w:rPr>
+          <w:lang w:val="en-GB"/>
+        </w:rPr>
+        <w:br w:type="page"/>
+      </w:r>
     </w:p>
     <w:p>
       <w:pPr>
         <w:pStyle w:val="Heading2"/>
-        <w:rPr>
-          <w:lang w:val="en-GB"/>
-        </w:rPr>
-      </w:pPr>
-      <w:r>
-        <w:rPr>
-          <w:lang w:val="en-GB"/>
-        </w:rPr>
-        <w:t>Sequence diagrams</w:t>
-      </w:r>
-      <w:r>
-        <w:rPr>
-          <w:lang w:val="en-GB"/>
-        </w:rPr>
+      </w:pPr>
+      <w:bookmarkStart w:id="25" w:name="_Toc90383323"/>
+      <w:r>
+        <w:rPr>
+          <w:noProof/>
+        </w:rPr>
+        <w:lastRenderedPageBreak/>
+        <w:drawing>
+          <wp:anchor distT="0" distB="0" distL="114300" distR="114300" simplePos="0" relativeHeight="251664384" behindDoc="0" locked="0" layoutInCell="1" allowOverlap="1" wp14:anchorId="3E6DD12B" wp14:editId="1F4EDF9F">
+            <wp:simplePos x="0" y="0"/>
+            <wp:positionH relativeFrom="column">
+              <wp:posOffset>-569595</wp:posOffset>
+            </wp:positionH>
+            <wp:positionV relativeFrom="paragraph">
+              <wp:posOffset>372745</wp:posOffset>
+            </wp:positionV>
+            <wp:extent cx="6699250" cy="6164580"/>
+            <wp:effectExtent l="0" t="0" r="6350" b="7620"/>
+            <wp:wrapTopAndBottom/>
+            <wp:docPr id="9" name="Picture 9"/>
+            <wp:cNvGraphicFramePr>
+              <a:graphicFrameLocks xmlns:a="http://schemas.openxmlformats.org/drawingml/2006/main" noChangeAspect="1"/>
+            </wp:cNvGraphicFramePr>
+            <a:graphic xmlns:a="http://schemas.openxmlformats.org/drawingml/2006/main">
+              <a:graphicData uri="http://schemas.openxmlformats.org/drawingml/2006/picture">
+                <pic:pic xmlns:pic="http://schemas.openxmlformats.org/drawingml/2006/picture">
+                  <pic:nvPicPr>
+                    <pic:cNvPr id="0" name="Picture 5"/>
+                    <pic:cNvPicPr>
+                      <a:picLocks noChangeAspect="1" noChangeArrowheads="1"/>
+                    </pic:cNvPicPr>
+                  </pic:nvPicPr>
+                  <pic:blipFill>
+                    <a:blip r:embed="rId18" cstate="print">
+                      <a:extLst>
+                        <a:ext uri="{28A0092B-C50C-407E-A947-70E740481C1C}">
+                          <a14:useLocalDpi xmlns:a14="http://schemas.microsoft.com/office/drawing/2010/main" val="0"/>
+                        </a:ext>
+                      </a:extLst>
+                    </a:blip>
+                    <a:srcRect/>
+                    <a:stretch>
+                      <a:fillRect/>
+                    </a:stretch>
+                  </pic:blipFill>
+                  <pic:spPr bwMode="auto">
+                    <a:xfrm>
+                      <a:off x="0" y="0"/>
+                      <a:ext cx="6699250" cy="6164580"/>
+                    </a:xfrm>
+                    <a:prstGeom prst="rect">
+                      <a:avLst/>
+                    </a:prstGeom>
+                    <a:noFill/>
+                    <a:ln>
+                      <a:noFill/>
+                    </a:ln>
+                  </pic:spPr>
+                </pic:pic>
+              </a:graphicData>
+            </a:graphic>
+            <wp14:sizeRelH relativeFrom="margin">
+              <wp14:pctWidth>0</wp14:pctWidth>
+            </wp14:sizeRelH>
+            <wp14:sizeRelV relativeFrom="margin">
+              <wp14:pctHeight>0</wp14:pctHeight>
+            </wp14:sizeRelV>
+          </wp:anchor>
+        </w:drawing>
+      </w:r>
+      <w:r>
+        <w:t>UML of API component (General)</w:t>
+      </w:r>
+      <w:bookmarkEnd w:id="25"/>
+      <w:r>
         <w:br w:type="page"/>
       </w:r>
     </w:p>
     <w:p>
       <w:pPr>
+        <w:rPr>
+          <w:lang w:val="en-GB"/>
+        </w:rPr>
+      </w:pPr>
+    </w:p>
+    <w:p>
+      <w:pPr>
         <w:pStyle w:val="Heading1"/>
-        <w:rPr>
-          <w:lang w:val="en-GB"/>
-        </w:rPr>
-      </w:pPr>
-      <w:bookmarkStart w:id="20" w:name="_Toc84411769"/>
-      <w:bookmarkStart w:id="21" w:name="_Toc84411793"/>
-      <w:r>
-        <w:rPr>
-          <w:lang w:val="en-GB"/>
-        </w:rPr>
-        <w:lastRenderedPageBreak/>
-        <w:t>Interfaces and API documentation</w:t>
-      </w:r>
-      <w:bookmarkEnd w:id="20"/>
-      <w:bookmarkEnd w:id="21"/>
+        <w:numPr>
+          <w:ilvl w:val="0"/>
+          <w:numId w:val="2"/>
+        </w:numPr>
+      </w:pPr>
+      <w:bookmarkStart w:id="26" w:name="_Toc90383324"/>
+      <w:r>
+        <w:t>References</w:t>
+      </w:r>
+      <w:bookmarkEnd w:id="26"/>
+    </w:p>
+    <w:p>
+      <w:pPr>
+        <w:pStyle w:val="ListParagraph"/>
+        <w:numPr>
+          <w:ilvl w:val="0"/>
+          <w:numId w:val="8"/>
+        </w:numPr>
+        <w:rPr>
+          <w:lang w:val="en-GB"/>
+        </w:rPr>
+      </w:pPr>
+      <w:r>
+        <w:rPr>
+          <w:lang w:val="en-GB"/>
+        </w:rPr>
+        <w:t xml:space="preserve">What is a REST API? (2020, May 8). Https://Www.Redhat.Com/. Retrieved December 14, 2021, from </w:t>
+      </w:r>
+      <w:hyperlink r:id="rId19" w:history="1">
+        <w:r>
+          <w:rPr>
+            <w:rStyle w:val="Hyperlink"/>
+            <w:lang w:val="en-GB"/>
+          </w:rPr>
+          <w:t>https://www.redhat.com/en/topics/api/what-is-a-rest-api</w:t>
+        </w:r>
+      </w:hyperlink>
+      <w:r>
+        <w:rPr>
+          <w:lang w:val="en-GB"/>
+        </w:rPr>
+        <w:t xml:space="preserve"> </w:t>
+      </w:r>
+      <w:r>
+        <w:rPr>
+          <w:lang w:val="en-GB"/>
+        </w:rPr>
+        <w:br/>
+      </w:r>
+    </w:p>
+    <w:p>
+      <w:pPr>
+        <w:pStyle w:val="ListParagraph"/>
+        <w:numPr>
+          <w:ilvl w:val="0"/>
+          <w:numId w:val="8"/>
+        </w:numPr>
+        <w:rPr>
+          <w:lang w:val="en-GB"/>
+        </w:rPr>
+      </w:pPr>
+      <w:r>
+        <w:rPr>
+          <w:lang w:val="en-GB"/>
+        </w:rPr>
+        <w:t xml:space="preserve">What is a REST API? (2020, May 8). Https://Www.Redhat.Com/. Retrieved December 14, 2021, from </w:t>
+      </w:r>
+      <w:hyperlink r:id="rId20" w:history="1">
+        <w:r>
+          <w:rPr>
+            <w:rStyle w:val="Hyperlink"/>
+            <w:lang w:val="en-GB"/>
+          </w:rPr>
+          <w:t>https://www.redhat.com/en/topics/api/what-is-a-rest-api</w:t>
+        </w:r>
+      </w:hyperlink>
+      <w:r>
+        <w:rPr>
+          <w:lang w:val="en-GB"/>
+        </w:rPr>
+        <w:br/>
+      </w:r>
+    </w:p>
+    <w:p>
+      <w:pPr>
+        <w:pStyle w:val="ListParagraph"/>
+        <w:numPr>
+          <w:ilvl w:val="0"/>
+          <w:numId w:val="8"/>
+        </w:numPr>
+        <w:rPr>
+          <w:lang w:val="en-GB"/>
+        </w:rPr>
+      </w:pPr>
+      <w:r>
+        <w:rPr>
+          <w:lang w:val="en-GB"/>
+        </w:rPr>
+        <w:t xml:space="preserve">Arora, S. K. (2021, November 21). 10 Best JavaScript Frameworks to Use in 2022. </w:t>
+      </w:r>
+      <w:proofErr w:type="spellStart"/>
+      <w:r>
+        <w:rPr>
+          <w:lang w:val="en-GB"/>
+        </w:rPr>
+        <w:t>Hackr.Io</w:t>
+      </w:r>
+      <w:proofErr w:type="spellEnd"/>
+      <w:r>
+        <w:rPr>
+          <w:lang w:val="en-GB"/>
+        </w:rPr>
+        <w:t xml:space="preserve">. Retrieved December 14, 2021, from </w:t>
+      </w:r>
+      <w:hyperlink r:id="rId21" w:history="1">
+        <w:r>
+          <w:rPr>
+            <w:rStyle w:val="Hyperlink"/>
+            <w:lang w:val="en-GB"/>
+          </w:rPr>
+          <w:t>https://hackr.io/blog/best-javascript-frameworks</w:t>
+        </w:r>
+      </w:hyperlink>
+      <w:r>
+        <w:rPr>
+          <w:lang w:val="en-GB"/>
+        </w:rPr>
+        <w:t xml:space="preserve"> </w:t>
+      </w:r>
+      <w:r>
+        <w:rPr>
+          <w:lang w:val="en-GB"/>
+        </w:rPr>
+        <w:br/>
+      </w:r>
+    </w:p>
+    <w:p>
+      <w:pPr>
+        <w:pStyle w:val="ListParagraph"/>
+        <w:numPr>
+          <w:ilvl w:val="0"/>
+          <w:numId w:val="8"/>
+        </w:numPr>
+        <w:rPr>
+          <w:lang w:val="en-GB"/>
+        </w:rPr>
+      </w:pPr>
+      <w:bookmarkStart w:id="27" w:name="_Ref90382670"/>
+      <w:r>
+        <w:rPr>
+          <w:lang w:val="en-GB"/>
+        </w:rPr>
+        <w:t xml:space="preserve">Scott. (2019, February 4). Data Storage Solutions. Www.Colocationamerica.Com. Retrieved December 14, 2021, from </w:t>
+      </w:r>
+      <w:hyperlink r:id="rId22" w:history="1">
+        <w:r>
+          <w:rPr>
+            <w:rStyle w:val="Hyperlink"/>
+            <w:lang w:val="en-GB"/>
+          </w:rPr>
+          <w:t>https://www.colocationamerica.com/blog/data-storage-solutions-for-servers</w:t>
+        </w:r>
+      </w:hyperlink>
+      <w:r>
+        <w:rPr>
+          <w:lang w:val="en-GB"/>
+        </w:rPr>
+        <w:t xml:space="preserve"> </w:t>
+      </w:r>
+      <w:r>
+        <w:rPr>
+          <w:lang w:val="en-GB"/>
+        </w:rPr>
+        <w:br/>
+      </w:r>
+    </w:p>
+    <w:bookmarkEnd w:id="27"/>
+    <w:p>
+      <w:pPr>
+        <w:pStyle w:val="ListParagraph"/>
+        <w:numPr>
+          <w:ilvl w:val="0"/>
+          <w:numId w:val="8"/>
+        </w:numPr>
+        <w:rPr>
+          <w:lang w:val="en-GB"/>
+        </w:rPr>
+      </w:pPr>
+      <w:r>
+        <w:rPr>
+          <w:lang w:val="en-GB"/>
+        </w:rPr>
+        <w:t xml:space="preserve">What is DBMS? (n.d.). Www.Appdynamics.Com. Retrieved December 14, 2021, from </w:t>
+      </w:r>
+      <w:hyperlink r:id="rId23" w:history="1">
+        <w:r>
+          <w:rPr>
+            <w:rStyle w:val="Hyperlink"/>
+            <w:lang w:val="en-GB"/>
+          </w:rPr>
+          <w:t>https://www.appdynamics.com/topics/database-management-systems</w:t>
+        </w:r>
+      </w:hyperlink>
+      <w:r>
+        <w:rPr>
+          <w:lang w:val="en-GB"/>
+        </w:rPr>
+        <w:t xml:space="preserve"> </w:t>
+      </w:r>
+    </w:p>
+    <w:p>
+      <w:pPr>
+        <w:pStyle w:val="ListParagraph"/>
+        <w:rPr>
+          <w:lang w:val="en-GB"/>
+        </w:rPr>
+      </w:pPr>
     </w:p>
     <w:p>
       <w:pPr>
@@ -1966,6 +4642,2306 @@
     </int:Content>
   </int:Observations>
 </int:Intelligence>
+</file>
+
+<file path=word/numbering.xml><?xml version="1.0" encoding="utf-8"?>
+<w:numbering xmlns:wpc="http://schemas.microsoft.com/office/word/2010/wordprocessingCanvas" xmlns:cx="http://schemas.microsoft.com/office/drawing/2014/chartex" xmlns:cx1="http://schemas.microsoft.com/office/drawing/2015/9/8/chartex" xmlns:cx2="http://schemas.microsoft.com/office/drawing/2015/10/21/chartex" xmlns:cx3="http://schemas.microsoft.com/office/drawing/2016/5/9/chartex" xmlns:cx4="http://schemas.microsoft.com/office/drawing/2016/5/10/chartex" xmlns:cx5="http://schemas.microsoft.com/office/drawing/2016/5/11/chartex" xmlns:cx6="http://schemas.microsoft.com/office/drawing/2016/5/12/chartex" xmlns:cx7="http://schemas.microsoft.com/office/drawing/2016/5/13/chartex" xmlns:cx8="http://schemas.microsoft.com/office/drawing/2016/5/14/chartex" xmlns:mc="http://schemas.openxmlformats.org/markup-compatibility/2006" xmlns:aink="http://schemas.microsoft.com/office/drawing/2016/ink" xmlns:am3d="http://schemas.microsoft.com/office/drawing/2017/model3d" xmlns:o="urn:schemas-microsoft-com:office:office" xmlns:r="http://schemas.openxmlformats.org/officeDocument/2006/relationships" xmlns:m="http://schemas.openxmlformats.org/officeDocument/2006/math" xmlns:v="urn:schemas-microsoft-com:vml" xmlns:wp14="http://schemas.microsoft.com/office/word/2010/wordprocessingDrawing" xmlns:wp="http://schemas.openxmlformats.org/drawingml/2006/wordprocessingDrawing" xmlns:w10="urn:schemas-microsoft-com:office:word" xmlns:w="http://schemas.openxmlformats.org/wordprocessingml/2006/main" xmlns:w14="http://schemas.microsoft.com/office/word/2010/wordml" xmlns:w15="http://schemas.microsoft.com/office/word/2012/wordml" xmlns:w16cex="http://schemas.microsoft.com/office/word/2018/wordml/cex" xmlns:w16cid="http://schemas.microsoft.com/office/word/2016/wordml/cid" xmlns:w16="http://schemas.microsoft.com/office/word/2018/wordml" xmlns:w16sdtdh="http://schemas.microsoft.com/office/word/2020/wordml/sdtdatahash" xmlns:w16se="http://schemas.microsoft.com/office/word/2015/wordml/symex" xmlns:wpg="http://schemas.microsoft.com/office/word/2010/wordprocessingGroup" xmlns:wpi="http://schemas.microsoft.com/office/word/2010/wordprocessingInk" xmlns:wne="http://schemas.microsoft.com/office/word/2006/wordml" xmlns:wps="http://schemas.microsoft.com/office/word/2010/wordprocessingShape" mc:Ignorable="w14 w15 w16se w16cid w16 w16cex w16sdtdh wp14">
+  <w:abstractNum w:abstractNumId="0" w15:restartNumberingAfterBreak="0">
+    <w:nsid w:val="08E67E52"/>
+    <w:multiLevelType w:val="hybridMultilevel"/>
+    <w:tmpl w:val="F7CAB868"/>
+    <w:lvl w:ilvl="0" w:tplc="1630783C">
+      <w:start w:val="1"/>
+      <w:numFmt w:val="upperRoman"/>
+      <w:lvlText w:val="%1."/>
+      <w:lvlJc w:val="left"/>
+      <w:pPr>
+        <w:ind w:left="1440" w:hanging="720"/>
+      </w:pPr>
+      <w:rPr>
+        <w:rFonts w:hint="default"/>
+      </w:rPr>
+    </w:lvl>
+    <w:lvl w:ilvl="1" w:tplc="04090019" w:tentative="1">
+      <w:start w:val="1"/>
+      <w:numFmt w:val="lowerLetter"/>
+      <w:lvlText w:val="%2."/>
+      <w:lvlJc w:val="left"/>
+      <w:pPr>
+        <w:ind w:left="1800" w:hanging="360"/>
+      </w:pPr>
+    </w:lvl>
+    <w:lvl w:ilvl="2" w:tplc="0409001B" w:tentative="1">
+      <w:start w:val="1"/>
+      <w:numFmt w:val="lowerRoman"/>
+      <w:lvlText w:val="%3."/>
+      <w:lvlJc w:val="right"/>
+      <w:pPr>
+        <w:ind w:left="2520" w:hanging="180"/>
+      </w:pPr>
+    </w:lvl>
+    <w:lvl w:ilvl="3" w:tplc="0409000F" w:tentative="1">
+      <w:start w:val="1"/>
+      <w:numFmt w:val="decimal"/>
+      <w:lvlText w:val="%4."/>
+      <w:lvlJc w:val="left"/>
+      <w:pPr>
+        <w:ind w:left="3240" w:hanging="360"/>
+      </w:pPr>
+    </w:lvl>
+    <w:lvl w:ilvl="4" w:tplc="04090019" w:tentative="1">
+      <w:start w:val="1"/>
+      <w:numFmt w:val="lowerLetter"/>
+      <w:lvlText w:val="%5."/>
+      <w:lvlJc w:val="left"/>
+      <w:pPr>
+        <w:ind w:left="3960" w:hanging="360"/>
+      </w:pPr>
+    </w:lvl>
+    <w:lvl w:ilvl="5" w:tplc="0409001B" w:tentative="1">
+      <w:start w:val="1"/>
+      <w:numFmt w:val="lowerRoman"/>
+      <w:lvlText w:val="%6."/>
+      <w:lvlJc w:val="right"/>
+      <w:pPr>
+        <w:ind w:left="4680" w:hanging="180"/>
+      </w:pPr>
+    </w:lvl>
+    <w:lvl w:ilvl="6" w:tplc="0409000F" w:tentative="1">
+      <w:start w:val="1"/>
+      <w:numFmt w:val="decimal"/>
+      <w:lvlText w:val="%7."/>
+      <w:lvlJc w:val="left"/>
+      <w:pPr>
+        <w:ind w:left="5400" w:hanging="360"/>
+      </w:pPr>
+    </w:lvl>
+    <w:lvl w:ilvl="7" w:tplc="04090019" w:tentative="1">
+      <w:start w:val="1"/>
+      <w:numFmt w:val="lowerLetter"/>
+      <w:lvlText w:val="%8."/>
+      <w:lvlJc w:val="left"/>
+      <w:pPr>
+        <w:ind w:left="6120" w:hanging="360"/>
+      </w:pPr>
+    </w:lvl>
+    <w:lvl w:ilvl="8" w:tplc="0409001B" w:tentative="1">
+      <w:start w:val="1"/>
+      <w:numFmt w:val="lowerRoman"/>
+      <w:lvlText w:val="%9."/>
+      <w:lvlJc w:val="right"/>
+      <w:pPr>
+        <w:ind w:left="6840" w:hanging="180"/>
+      </w:pPr>
+    </w:lvl>
+  </w:abstractNum>
+  <w:abstractNum w:abstractNumId="1" w15:restartNumberingAfterBreak="0">
+    <w:nsid w:val="09B05C1E"/>
+    <w:multiLevelType w:val="hybridMultilevel"/>
+    <w:tmpl w:val="B8A88A1A"/>
+    <w:lvl w:ilvl="0" w:tplc="AA32B84C">
+      <w:start w:val="1"/>
+      <w:numFmt w:val="upperRoman"/>
+      <w:lvlText w:val="%1."/>
+      <w:lvlJc w:val="left"/>
+      <w:pPr>
+        <w:ind w:left="1080" w:hanging="720"/>
+      </w:pPr>
+      <w:rPr>
+        <w:rFonts w:hint="default"/>
+      </w:rPr>
+    </w:lvl>
+    <w:lvl w:ilvl="1" w:tplc="04090019" w:tentative="1">
+      <w:start w:val="1"/>
+      <w:numFmt w:val="lowerLetter"/>
+      <w:lvlText w:val="%2."/>
+      <w:lvlJc w:val="left"/>
+      <w:pPr>
+        <w:ind w:left="1440" w:hanging="360"/>
+      </w:pPr>
+    </w:lvl>
+    <w:lvl w:ilvl="2" w:tplc="0409001B" w:tentative="1">
+      <w:start w:val="1"/>
+      <w:numFmt w:val="lowerRoman"/>
+      <w:lvlText w:val="%3."/>
+      <w:lvlJc w:val="right"/>
+      <w:pPr>
+        <w:ind w:left="2160" w:hanging="180"/>
+      </w:pPr>
+    </w:lvl>
+    <w:lvl w:ilvl="3" w:tplc="0409000F" w:tentative="1">
+      <w:start w:val="1"/>
+      <w:numFmt w:val="decimal"/>
+      <w:lvlText w:val="%4."/>
+      <w:lvlJc w:val="left"/>
+      <w:pPr>
+        <w:ind w:left="2880" w:hanging="360"/>
+      </w:pPr>
+    </w:lvl>
+    <w:lvl w:ilvl="4" w:tplc="04090019" w:tentative="1">
+      <w:start w:val="1"/>
+      <w:numFmt w:val="lowerLetter"/>
+      <w:lvlText w:val="%5."/>
+      <w:lvlJc w:val="left"/>
+      <w:pPr>
+        <w:ind w:left="3600" w:hanging="360"/>
+      </w:pPr>
+    </w:lvl>
+    <w:lvl w:ilvl="5" w:tplc="0409001B" w:tentative="1">
+      <w:start w:val="1"/>
+      <w:numFmt w:val="lowerRoman"/>
+      <w:lvlText w:val="%6."/>
+      <w:lvlJc w:val="right"/>
+      <w:pPr>
+        <w:ind w:left="4320" w:hanging="180"/>
+      </w:pPr>
+    </w:lvl>
+    <w:lvl w:ilvl="6" w:tplc="0409000F" w:tentative="1">
+      <w:start w:val="1"/>
+      <w:numFmt w:val="decimal"/>
+      <w:lvlText w:val="%7."/>
+      <w:lvlJc w:val="left"/>
+      <w:pPr>
+        <w:ind w:left="5040" w:hanging="360"/>
+      </w:pPr>
+    </w:lvl>
+    <w:lvl w:ilvl="7" w:tplc="04090019" w:tentative="1">
+      <w:start w:val="1"/>
+      <w:numFmt w:val="lowerLetter"/>
+      <w:lvlText w:val="%8."/>
+      <w:lvlJc w:val="left"/>
+      <w:pPr>
+        <w:ind w:left="5760" w:hanging="360"/>
+      </w:pPr>
+    </w:lvl>
+    <w:lvl w:ilvl="8" w:tplc="0409001B" w:tentative="1">
+      <w:start w:val="1"/>
+      <w:numFmt w:val="lowerRoman"/>
+      <w:lvlText w:val="%9."/>
+      <w:lvlJc w:val="right"/>
+      <w:pPr>
+        <w:ind w:left="6480" w:hanging="180"/>
+      </w:pPr>
+    </w:lvl>
+  </w:abstractNum>
+  <w:abstractNum w:abstractNumId="2" w15:restartNumberingAfterBreak="0">
+    <w:nsid w:val="0EAC0A65"/>
+    <w:multiLevelType w:val="hybridMultilevel"/>
+    <w:tmpl w:val="B9E40F56"/>
+    <w:lvl w:ilvl="0" w:tplc="42528F08">
+      <w:start w:val="1"/>
+      <w:numFmt w:val="upperRoman"/>
+      <w:lvlText w:val="%1."/>
+      <w:lvlJc w:val="left"/>
+      <w:pPr>
+        <w:ind w:left="1080" w:hanging="720"/>
+      </w:pPr>
+      <w:rPr>
+        <w:rFonts w:hint="default"/>
+      </w:rPr>
+    </w:lvl>
+    <w:lvl w:ilvl="1" w:tplc="04090019" w:tentative="1">
+      <w:start w:val="1"/>
+      <w:numFmt w:val="lowerLetter"/>
+      <w:lvlText w:val="%2."/>
+      <w:lvlJc w:val="left"/>
+      <w:pPr>
+        <w:ind w:left="1440" w:hanging="360"/>
+      </w:pPr>
+    </w:lvl>
+    <w:lvl w:ilvl="2" w:tplc="0409001B" w:tentative="1">
+      <w:start w:val="1"/>
+      <w:numFmt w:val="lowerRoman"/>
+      <w:lvlText w:val="%3."/>
+      <w:lvlJc w:val="right"/>
+      <w:pPr>
+        <w:ind w:left="2160" w:hanging="180"/>
+      </w:pPr>
+    </w:lvl>
+    <w:lvl w:ilvl="3" w:tplc="0409000F" w:tentative="1">
+      <w:start w:val="1"/>
+      <w:numFmt w:val="decimal"/>
+      <w:lvlText w:val="%4."/>
+      <w:lvlJc w:val="left"/>
+      <w:pPr>
+        <w:ind w:left="2880" w:hanging="360"/>
+      </w:pPr>
+    </w:lvl>
+    <w:lvl w:ilvl="4" w:tplc="04090019" w:tentative="1">
+      <w:start w:val="1"/>
+      <w:numFmt w:val="lowerLetter"/>
+      <w:lvlText w:val="%5."/>
+      <w:lvlJc w:val="left"/>
+      <w:pPr>
+        <w:ind w:left="3600" w:hanging="360"/>
+      </w:pPr>
+    </w:lvl>
+    <w:lvl w:ilvl="5" w:tplc="0409001B" w:tentative="1">
+      <w:start w:val="1"/>
+      <w:numFmt w:val="lowerRoman"/>
+      <w:lvlText w:val="%6."/>
+      <w:lvlJc w:val="right"/>
+      <w:pPr>
+        <w:ind w:left="4320" w:hanging="180"/>
+      </w:pPr>
+    </w:lvl>
+    <w:lvl w:ilvl="6" w:tplc="0409000F" w:tentative="1">
+      <w:start w:val="1"/>
+      <w:numFmt w:val="decimal"/>
+      <w:lvlText w:val="%7."/>
+      <w:lvlJc w:val="left"/>
+      <w:pPr>
+        <w:ind w:left="5040" w:hanging="360"/>
+      </w:pPr>
+    </w:lvl>
+    <w:lvl w:ilvl="7" w:tplc="04090019" w:tentative="1">
+      <w:start w:val="1"/>
+      <w:numFmt w:val="lowerLetter"/>
+      <w:lvlText w:val="%8."/>
+      <w:lvlJc w:val="left"/>
+      <w:pPr>
+        <w:ind w:left="5760" w:hanging="360"/>
+      </w:pPr>
+    </w:lvl>
+    <w:lvl w:ilvl="8" w:tplc="0409001B" w:tentative="1">
+      <w:start w:val="1"/>
+      <w:numFmt w:val="lowerRoman"/>
+      <w:lvlText w:val="%9."/>
+      <w:lvlJc w:val="right"/>
+      <w:pPr>
+        <w:ind w:left="6480" w:hanging="180"/>
+      </w:pPr>
+    </w:lvl>
+  </w:abstractNum>
+  <w:abstractNum w:abstractNumId="3" w15:restartNumberingAfterBreak="0">
+    <w:nsid w:val="142F11E0"/>
+    <w:multiLevelType w:val="hybridMultilevel"/>
+    <w:tmpl w:val="D16A8EAE"/>
+    <w:lvl w:ilvl="0" w:tplc="0409000F">
+      <w:start w:val="1"/>
+      <w:numFmt w:val="decimal"/>
+      <w:lvlText w:val="%1."/>
+      <w:lvlJc w:val="left"/>
+      <w:pPr>
+        <w:ind w:left="720" w:hanging="360"/>
+      </w:pPr>
+    </w:lvl>
+    <w:lvl w:ilvl="1" w:tplc="04090019" w:tentative="1">
+      <w:start w:val="1"/>
+      <w:numFmt w:val="lowerLetter"/>
+      <w:lvlText w:val="%2."/>
+      <w:lvlJc w:val="left"/>
+      <w:pPr>
+        <w:ind w:left="1440" w:hanging="360"/>
+      </w:pPr>
+    </w:lvl>
+    <w:lvl w:ilvl="2" w:tplc="0409001B" w:tentative="1">
+      <w:start w:val="1"/>
+      <w:numFmt w:val="lowerRoman"/>
+      <w:lvlText w:val="%3."/>
+      <w:lvlJc w:val="right"/>
+      <w:pPr>
+        <w:ind w:left="2160" w:hanging="180"/>
+      </w:pPr>
+    </w:lvl>
+    <w:lvl w:ilvl="3" w:tplc="0409000F" w:tentative="1">
+      <w:start w:val="1"/>
+      <w:numFmt w:val="decimal"/>
+      <w:lvlText w:val="%4."/>
+      <w:lvlJc w:val="left"/>
+      <w:pPr>
+        <w:ind w:left="2880" w:hanging="360"/>
+      </w:pPr>
+    </w:lvl>
+    <w:lvl w:ilvl="4" w:tplc="04090019" w:tentative="1">
+      <w:start w:val="1"/>
+      <w:numFmt w:val="lowerLetter"/>
+      <w:lvlText w:val="%5."/>
+      <w:lvlJc w:val="left"/>
+      <w:pPr>
+        <w:ind w:left="3600" w:hanging="360"/>
+      </w:pPr>
+    </w:lvl>
+    <w:lvl w:ilvl="5" w:tplc="0409001B" w:tentative="1">
+      <w:start w:val="1"/>
+      <w:numFmt w:val="lowerRoman"/>
+      <w:lvlText w:val="%6."/>
+      <w:lvlJc w:val="right"/>
+      <w:pPr>
+        <w:ind w:left="4320" w:hanging="180"/>
+      </w:pPr>
+    </w:lvl>
+    <w:lvl w:ilvl="6" w:tplc="0409000F" w:tentative="1">
+      <w:start w:val="1"/>
+      <w:numFmt w:val="decimal"/>
+      <w:lvlText w:val="%7."/>
+      <w:lvlJc w:val="left"/>
+      <w:pPr>
+        <w:ind w:left="5040" w:hanging="360"/>
+      </w:pPr>
+    </w:lvl>
+    <w:lvl w:ilvl="7" w:tplc="04090019" w:tentative="1">
+      <w:start w:val="1"/>
+      <w:numFmt w:val="lowerLetter"/>
+      <w:lvlText w:val="%8."/>
+      <w:lvlJc w:val="left"/>
+      <w:pPr>
+        <w:ind w:left="5760" w:hanging="360"/>
+      </w:pPr>
+    </w:lvl>
+    <w:lvl w:ilvl="8" w:tplc="0409001B" w:tentative="1">
+      <w:start w:val="1"/>
+      <w:numFmt w:val="lowerRoman"/>
+      <w:lvlText w:val="%9."/>
+      <w:lvlJc w:val="right"/>
+      <w:pPr>
+        <w:ind w:left="6480" w:hanging="180"/>
+      </w:pPr>
+    </w:lvl>
+  </w:abstractNum>
+  <w:abstractNum w:abstractNumId="4" w15:restartNumberingAfterBreak="0">
+    <w:nsid w:val="19A76389"/>
+    <w:multiLevelType w:val="hybridMultilevel"/>
+    <w:tmpl w:val="02889468"/>
+    <w:lvl w:ilvl="0" w:tplc="AE1A8822">
+      <w:start w:val="1"/>
+      <w:numFmt w:val="decimal"/>
+      <w:lvlText w:val="%1."/>
+      <w:lvlJc w:val="left"/>
+      <w:pPr>
+        <w:ind w:left="927" w:hanging="360"/>
+      </w:pPr>
+      <w:rPr>
+        <w:rFonts w:hint="default"/>
+      </w:rPr>
+    </w:lvl>
+    <w:lvl w:ilvl="1" w:tplc="04090019" w:tentative="1">
+      <w:start w:val="1"/>
+      <w:numFmt w:val="lowerLetter"/>
+      <w:lvlText w:val="%2."/>
+      <w:lvlJc w:val="left"/>
+      <w:pPr>
+        <w:ind w:left="1647" w:hanging="360"/>
+      </w:pPr>
+    </w:lvl>
+    <w:lvl w:ilvl="2" w:tplc="0409001B" w:tentative="1">
+      <w:start w:val="1"/>
+      <w:numFmt w:val="lowerRoman"/>
+      <w:lvlText w:val="%3."/>
+      <w:lvlJc w:val="right"/>
+      <w:pPr>
+        <w:ind w:left="2367" w:hanging="180"/>
+      </w:pPr>
+    </w:lvl>
+    <w:lvl w:ilvl="3" w:tplc="0409000F" w:tentative="1">
+      <w:start w:val="1"/>
+      <w:numFmt w:val="decimal"/>
+      <w:lvlText w:val="%4."/>
+      <w:lvlJc w:val="left"/>
+      <w:pPr>
+        <w:ind w:left="3087" w:hanging="360"/>
+      </w:pPr>
+    </w:lvl>
+    <w:lvl w:ilvl="4" w:tplc="04090019" w:tentative="1">
+      <w:start w:val="1"/>
+      <w:numFmt w:val="lowerLetter"/>
+      <w:lvlText w:val="%5."/>
+      <w:lvlJc w:val="left"/>
+      <w:pPr>
+        <w:ind w:left="3807" w:hanging="360"/>
+      </w:pPr>
+    </w:lvl>
+    <w:lvl w:ilvl="5" w:tplc="0409001B" w:tentative="1">
+      <w:start w:val="1"/>
+      <w:numFmt w:val="lowerRoman"/>
+      <w:lvlText w:val="%6."/>
+      <w:lvlJc w:val="right"/>
+      <w:pPr>
+        <w:ind w:left="4527" w:hanging="180"/>
+      </w:pPr>
+    </w:lvl>
+    <w:lvl w:ilvl="6" w:tplc="0409000F" w:tentative="1">
+      <w:start w:val="1"/>
+      <w:numFmt w:val="decimal"/>
+      <w:lvlText w:val="%7."/>
+      <w:lvlJc w:val="left"/>
+      <w:pPr>
+        <w:ind w:left="5247" w:hanging="360"/>
+      </w:pPr>
+    </w:lvl>
+    <w:lvl w:ilvl="7" w:tplc="04090019" w:tentative="1">
+      <w:start w:val="1"/>
+      <w:numFmt w:val="lowerLetter"/>
+      <w:lvlText w:val="%8."/>
+      <w:lvlJc w:val="left"/>
+      <w:pPr>
+        <w:ind w:left="5967" w:hanging="360"/>
+      </w:pPr>
+    </w:lvl>
+    <w:lvl w:ilvl="8" w:tplc="0409001B" w:tentative="1">
+      <w:start w:val="1"/>
+      <w:numFmt w:val="lowerRoman"/>
+      <w:lvlText w:val="%9."/>
+      <w:lvlJc w:val="right"/>
+      <w:pPr>
+        <w:ind w:left="6687" w:hanging="180"/>
+      </w:pPr>
+    </w:lvl>
+  </w:abstractNum>
+  <w:abstractNum w:abstractNumId="5" w15:restartNumberingAfterBreak="0">
+    <w:nsid w:val="2047092E"/>
+    <w:multiLevelType w:val="hybridMultilevel"/>
+    <w:tmpl w:val="7F683D86"/>
+    <w:lvl w:ilvl="0" w:tplc="0E263862">
+      <w:start w:val="1"/>
+      <w:numFmt w:val="decimal"/>
+      <w:lvlText w:val="%1."/>
+      <w:lvlJc w:val="left"/>
+      <w:pPr>
+        <w:ind w:left="720" w:hanging="360"/>
+      </w:pPr>
+      <w:rPr>
+        <w:rFonts w:hint="default"/>
+      </w:rPr>
+    </w:lvl>
+    <w:lvl w:ilvl="1" w:tplc="04090019" w:tentative="1">
+      <w:start w:val="1"/>
+      <w:numFmt w:val="lowerLetter"/>
+      <w:lvlText w:val="%2."/>
+      <w:lvlJc w:val="left"/>
+      <w:pPr>
+        <w:ind w:left="1440" w:hanging="360"/>
+      </w:pPr>
+    </w:lvl>
+    <w:lvl w:ilvl="2" w:tplc="0409001B" w:tentative="1">
+      <w:start w:val="1"/>
+      <w:numFmt w:val="lowerRoman"/>
+      <w:lvlText w:val="%3."/>
+      <w:lvlJc w:val="right"/>
+      <w:pPr>
+        <w:ind w:left="2160" w:hanging="180"/>
+      </w:pPr>
+    </w:lvl>
+    <w:lvl w:ilvl="3" w:tplc="0409000F" w:tentative="1">
+      <w:start w:val="1"/>
+      <w:numFmt w:val="decimal"/>
+      <w:lvlText w:val="%4."/>
+      <w:lvlJc w:val="left"/>
+      <w:pPr>
+        <w:ind w:left="2880" w:hanging="360"/>
+      </w:pPr>
+    </w:lvl>
+    <w:lvl w:ilvl="4" w:tplc="04090019" w:tentative="1">
+      <w:start w:val="1"/>
+      <w:numFmt w:val="lowerLetter"/>
+      <w:lvlText w:val="%5."/>
+      <w:lvlJc w:val="left"/>
+      <w:pPr>
+        <w:ind w:left="3600" w:hanging="360"/>
+      </w:pPr>
+    </w:lvl>
+    <w:lvl w:ilvl="5" w:tplc="0409001B" w:tentative="1">
+      <w:start w:val="1"/>
+      <w:numFmt w:val="lowerRoman"/>
+      <w:lvlText w:val="%6."/>
+      <w:lvlJc w:val="right"/>
+      <w:pPr>
+        <w:ind w:left="4320" w:hanging="180"/>
+      </w:pPr>
+    </w:lvl>
+    <w:lvl w:ilvl="6" w:tplc="0409000F" w:tentative="1">
+      <w:start w:val="1"/>
+      <w:numFmt w:val="decimal"/>
+      <w:lvlText w:val="%7."/>
+      <w:lvlJc w:val="left"/>
+      <w:pPr>
+        <w:ind w:left="5040" w:hanging="360"/>
+      </w:pPr>
+    </w:lvl>
+    <w:lvl w:ilvl="7" w:tplc="04090019" w:tentative="1">
+      <w:start w:val="1"/>
+      <w:numFmt w:val="lowerLetter"/>
+      <w:lvlText w:val="%8."/>
+      <w:lvlJc w:val="left"/>
+      <w:pPr>
+        <w:ind w:left="5760" w:hanging="360"/>
+      </w:pPr>
+    </w:lvl>
+    <w:lvl w:ilvl="8" w:tplc="0409001B" w:tentative="1">
+      <w:start w:val="1"/>
+      <w:numFmt w:val="lowerRoman"/>
+      <w:lvlText w:val="%9."/>
+      <w:lvlJc w:val="right"/>
+      <w:pPr>
+        <w:ind w:left="6480" w:hanging="180"/>
+      </w:pPr>
+    </w:lvl>
+  </w:abstractNum>
+  <w:abstractNum w:abstractNumId="6" w15:restartNumberingAfterBreak="0">
+    <w:nsid w:val="2362217E"/>
+    <w:multiLevelType w:val="multilevel"/>
+    <w:tmpl w:val="0409001F"/>
+    <w:lvl w:ilvl="0">
+      <w:start w:val="1"/>
+      <w:numFmt w:val="decimal"/>
+      <w:lvlText w:val="%1."/>
+      <w:lvlJc w:val="left"/>
+      <w:pPr>
+        <w:ind w:left="360" w:hanging="360"/>
+      </w:pPr>
+    </w:lvl>
+    <w:lvl w:ilvl="1">
+      <w:start w:val="1"/>
+      <w:numFmt w:val="decimal"/>
+      <w:lvlText w:val="%1.%2."/>
+      <w:lvlJc w:val="left"/>
+      <w:pPr>
+        <w:ind w:left="792" w:hanging="432"/>
+      </w:pPr>
+    </w:lvl>
+    <w:lvl w:ilvl="2">
+      <w:start w:val="1"/>
+      <w:numFmt w:val="decimal"/>
+      <w:lvlText w:val="%1.%2.%3."/>
+      <w:lvlJc w:val="left"/>
+      <w:pPr>
+        <w:ind w:left="1224" w:hanging="504"/>
+      </w:pPr>
+    </w:lvl>
+    <w:lvl w:ilvl="3">
+      <w:start w:val="1"/>
+      <w:numFmt w:val="decimal"/>
+      <w:lvlText w:val="%1.%2.%3.%4."/>
+      <w:lvlJc w:val="left"/>
+      <w:pPr>
+        <w:ind w:left="1728" w:hanging="648"/>
+      </w:pPr>
+    </w:lvl>
+    <w:lvl w:ilvl="4">
+      <w:start w:val="1"/>
+      <w:numFmt w:val="decimal"/>
+      <w:lvlText w:val="%1.%2.%3.%4.%5."/>
+      <w:lvlJc w:val="left"/>
+      <w:pPr>
+        <w:ind w:left="2232" w:hanging="792"/>
+      </w:pPr>
+    </w:lvl>
+    <w:lvl w:ilvl="5">
+      <w:start w:val="1"/>
+      <w:numFmt w:val="decimal"/>
+      <w:lvlText w:val="%1.%2.%3.%4.%5.%6."/>
+      <w:lvlJc w:val="left"/>
+      <w:pPr>
+        <w:ind w:left="2736" w:hanging="936"/>
+      </w:pPr>
+    </w:lvl>
+    <w:lvl w:ilvl="6">
+      <w:start w:val="1"/>
+      <w:numFmt w:val="decimal"/>
+      <w:lvlText w:val="%1.%2.%3.%4.%5.%6.%7."/>
+      <w:lvlJc w:val="left"/>
+      <w:pPr>
+        <w:ind w:left="3240" w:hanging="1080"/>
+      </w:pPr>
+    </w:lvl>
+    <w:lvl w:ilvl="7">
+      <w:start w:val="1"/>
+      <w:numFmt w:val="decimal"/>
+      <w:lvlText w:val="%1.%2.%3.%4.%5.%6.%7.%8."/>
+      <w:lvlJc w:val="left"/>
+      <w:pPr>
+        <w:ind w:left="3744" w:hanging="1224"/>
+      </w:pPr>
+    </w:lvl>
+    <w:lvl w:ilvl="8">
+      <w:start w:val="1"/>
+      <w:numFmt w:val="decimal"/>
+      <w:lvlText w:val="%1.%2.%3.%4.%5.%6.%7.%8.%9."/>
+      <w:lvlJc w:val="left"/>
+      <w:pPr>
+        <w:ind w:left="4320" w:hanging="1440"/>
+      </w:pPr>
+    </w:lvl>
+  </w:abstractNum>
+  <w:abstractNum w:abstractNumId="7" w15:restartNumberingAfterBreak="0">
+    <w:nsid w:val="25310FC2"/>
+    <w:multiLevelType w:val="hybridMultilevel"/>
+    <w:tmpl w:val="FBB26A5A"/>
+    <w:lvl w:ilvl="0" w:tplc="D92C2140">
+      <w:start w:val="1"/>
+      <w:numFmt w:val="decimal"/>
+      <w:lvlText w:val="%1."/>
+      <w:lvlJc w:val="left"/>
+      <w:pPr>
+        <w:ind w:left="1287" w:hanging="360"/>
+      </w:pPr>
+      <w:rPr>
+        <w:rFonts w:hint="default"/>
+      </w:rPr>
+    </w:lvl>
+    <w:lvl w:ilvl="1" w:tplc="04090019" w:tentative="1">
+      <w:start w:val="1"/>
+      <w:numFmt w:val="lowerLetter"/>
+      <w:lvlText w:val="%2."/>
+      <w:lvlJc w:val="left"/>
+      <w:pPr>
+        <w:ind w:left="2007" w:hanging="360"/>
+      </w:pPr>
+    </w:lvl>
+    <w:lvl w:ilvl="2" w:tplc="0409001B" w:tentative="1">
+      <w:start w:val="1"/>
+      <w:numFmt w:val="lowerRoman"/>
+      <w:lvlText w:val="%3."/>
+      <w:lvlJc w:val="right"/>
+      <w:pPr>
+        <w:ind w:left="2727" w:hanging="180"/>
+      </w:pPr>
+    </w:lvl>
+    <w:lvl w:ilvl="3" w:tplc="0409000F" w:tentative="1">
+      <w:start w:val="1"/>
+      <w:numFmt w:val="decimal"/>
+      <w:lvlText w:val="%4."/>
+      <w:lvlJc w:val="left"/>
+      <w:pPr>
+        <w:ind w:left="3447" w:hanging="360"/>
+      </w:pPr>
+    </w:lvl>
+    <w:lvl w:ilvl="4" w:tplc="04090019" w:tentative="1">
+      <w:start w:val="1"/>
+      <w:numFmt w:val="lowerLetter"/>
+      <w:lvlText w:val="%5."/>
+      <w:lvlJc w:val="left"/>
+      <w:pPr>
+        <w:ind w:left="4167" w:hanging="360"/>
+      </w:pPr>
+    </w:lvl>
+    <w:lvl w:ilvl="5" w:tplc="0409001B" w:tentative="1">
+      <w:start w:val="1"/>
+      <w:numFmt w:val="lowerRoman"/>
+      <w:lvlText w:val="%6."/>
+      <w:lvlJc w:val="right"/>
+      <w:pPr>
+        <w:ind w:left="4887" w:hanging="180"/>
+      </w:pPr>
+    </w:lvl>
+    <w:lvl w:ilvl="6" w:tplc="0409000F" w:tentative="1">
+      <w:start w:val="1"/>
+      <w:numFmt w:val="decimal"/>
+      <w:lvlText w:val="%7."/>
+      <w:lvlJc w:val="left"/>
+      <w:pPr>
+        <w:ind w:left="5607" w:hanging="360"/>
+      </w:pPr>
+    </w:lvl>
+    <w:lvl w:ilvl="7" w:tplc="04090019" w:tentative="1">
+      <w:start w:val="1"/>
+      <w:numFmt w:val="lowerLetter"/>
+      <w:lvlText w:val="%8."/>
+      <w:lvlJc w:val="left"/>
+      <w:pPr>
+        <w:ind w:left="6327" w:hanging="360"/>
+      </w:pPr>
+    </w:lvl>
+    <w:lvl w:ilvl="8" w:tplc="0409001B" w:tentative="1">
+      <w:start w:val="1"/>
+      <w:numFmt w:val="lowerRoman"/>
+      <w:lvlText w:val="%9."/>
+      <w:lvlJc w:val="right"/>
+      <w:pPr>
+        <w:ind w:left="7047" w:hanging="180"/>
+      </w:pPr>
+    </w:lvl>
+  </w:abstractNum>
+  <w:abstractNum w:abstractNumId="8" w15:restartNumberingAfterBreak="0">
+    <w:nsid w:val="2B0945C6"/>
+    <w:multiLevelType w:val="hybridMultilevel"/>
+    <w:tmpl w:val="A94438FC"/>
+    <w:lvl w:ilvl="0" w:tplc="D242B948">
+      <w:start w:val="1"/>
+      <w:numFmt w:val="decimal"/>
+      <w:lvlText w:val="%1."/>
+      <w:lvlJc w:val="left"/>
+      <w:pPr>
+        <w:ind w:left="1146" w:hanging="360"/>
+      </w:pPr>
+      <w:rPr>
+        <w:rFonts w:hint="default"/>
+      </w:rPr>
+    </w:lvl>
+    <w:lvl w:ilvl="1" w:tplc="04090019" w:tentative="1">
+      <w:start w:val="1"/>
+      <w:numFmt w:val="lowerLetter"/>
+      <w:lvlText w:val="%2."/>
+      <w:lvlJc w:val="left"/>
+      <w:pPr>
+        <w:ind w:left="1866" w:hanging="360"/>
+      </w:pPr>
+    </w:lvl>
+    <w:lvl w:ilvl="2" w:tplc="0409001B" w:tentative="1">
+      <w:start w:val="1"/>
+      <w:numFmt w:val="lowerRoman"/>
+      <w:lvlText w:val="%3."/>
+      <w:lvlJc w:val="right"/>
+      <w:pPr>
+        <w:ind w:left="2586" w:hanging="180"/>
+      </w:pPr>
+    </w:lvl>
+    <w:lvl w:ilvl="3" w:tplc="0409000F" w:tentative="1">
+      <w:start w:val="1"/>
+      <w:numFmt w:val="decimal"/>
+      <w:lvlText w:val="%4."/>
+      <w:lvlJc w:val="left"/>
+      <w:pPr>
+        <w:ind w:left="3306" w:hanging="360"/>
+      </w:pPr>
+    </w:lvl>
+    <w:lvl w:ilvl="4" w:tplc="04090019" w:tentative="1">
+      <w:start w:val="1"/>
+      <w:numFmt w:val="lowerLetter"/>
+      <w:lvlText w:val="%5."/>
+      <w:lvlJc w:val="left"/>
+      <w:pPr>
+        <w:ind w:left="4026" w:hanging="360"/>
+      </w:pPr>
+    </w:lvl>
+    <w:lvl w:ilvl="5" w:tplc="0409001B" w:tentative="1">
+      <w:start w:val="1"/>
+      <w:numFmt w:val="lowerRoman"/>
+      <w:lvlText w:val="%6."/>
+      <w:lvlJc w:val="right"/>
+      <w:pPr>
+        <w:ind w:left="4746" w:hanging="180"/>
+      </w:pPr>
+    </w:lvl>
+    <w:lvl w:ilvl="6" w:tplc="0409000F" w:tentative="1">
+      <w:start w:val="1"/>
+      <w:numFmt w:val="decimal"/>
+      <w:lvlText w:val="%7."/>
+      <w:lvlJc w:val="left"/>
+      <w:pPr>
+        <w:ind w:left="5466" w:hanging="360"/>
+      </w:pPr>
+    </w:lvl>
+    <w:lvl w:ilvl="7" w:tplc="04090019" w:tentative="1">
+      <w:start w:val="1"/>
+      <w:numFmt w:val="lowerLetter"/>
+      <w:lvlText w:val="%8."/>
+      <w:lvlJc w:val="left"/>
+      <w:pPr>
+        <w:ind w:left="6186" w:hanging="360"/>
+      </w:pPr>
+    </w:lvl>
+    <w:lvl w:ilvl="8" w:tplc="0409001B" w:tentative="1">
+      <w:start w:val="1"/>
+      <w:numFmt w:val="lowerRoman"/>
+      <w:lvlText w:val="%9."/>
+      <w:lvlJc w:val="right"/>
+      <w:pPr>
+        <w:ind w:left="6906" w:hanging="180"/>
+      </w:pPr>
+    </w:lvl>
+  </w:abstractNum>
+  <w:abstractNum w:abstractNumId="9" w15:restartNumberingAfterBreak="0">
+    <w:nsid w:val="2B5F19F8"/>
+    <w:multiLevelType w:val="hybridMultilevel"/>
+    <w:tmpl w:val="8A80FA96"/>
+    <w:lvl w:ilvl="0" w:tplc="0E263862">
+      <w:start w:val="1"/>
+      <w:numFmt w:val="decimal"/>
+      <w:lvlText w:val="%1."/>
+      <w:lvlJc w:val="left"/>
+      <w:pPr>
+        <w:ind w:left="720" w:hanging="360"/>
+      </w:pPr>
+      <w:rPr>
+        <w:rFonts w:hint="default"/>
+      </w:rPr>
+    </w:lvl>
+    <w:lvl w:ilvl="1" w:tplc="04090019" w:tentative="1">
+      <w:start w:val="1"/>
+      <w:numFmt w:val="lowerLetter"/>
+      <w:lvlText w:val="%2."/>
+      <w:lvlJc w:val="left"/>
+      <w:pPr>
+        <w:ind w:left="1440" w:hanging="360"/>
+      </w:pPr>
+    </w:lvl>
+    <w:lvl w:ilvl="2" w:tplc="0409001B" w:tentative="1">
+      <w:start w:val="1"/>
+      <w:numFmt w:val="lowerRoman"/>
+      <w:lvlText w:val="%3."/>
+      <w:lvlJc w:val="right"/>
+      <w:pPr>
+        <w:ind w:left="2160" w:hanging="180"/>
+      </w:pPr>
+    </w:lvl>
+    <w:lvl w:ilvl="3" w:tplc="0409000F" w:tentative="1">
+      <w:start w:val="1"/>
+      <w:numFmt w:val="decimal"/>
+      <w:lvlText w:val="%4."/>
+      <w:lvlJc w:val="left"/>
+      <w:pPr>
+        <w:ind w:left="2880" w:hanging="360"/>
+      </w:pPr>
+    </w:lvl>
+    <w:lvl w:ilvl="4" w:tplc="04090019" w:tentative="1">
+      <w:start w:val="1"/>
+      <w:numFmt w:val="lowerLetter"/>
+      <w:lvlText w:val="%5."/>
+      <w:lvlJc w:val="left"/>
+      <w:pPr>
+        <w:ind w:left="3600" w:hanging="360"/>
+      </w:pPr>
+    </w:lvl>
+    <w:lvl w:ilvl="5" w:tplc="0409001B" w:tentative="1">
+      <w:start w:val="1"/>
+      <w:numFmt w:val="lowerRoman"/>
+      <w:lvlText w:val="%6."/>
+      <w:lvlJc w:val="right"/>
+      <w:pPr>
+        <w:ind w:left="4320" w:hanging="180"/>
+      </w:pPr>
+    </w:lvl>
+    <w:lvl w:ilvl="6" w:tplc="0409000F" w:tentative="1">
+      <w:start w:val="1"/>
+      <w:numFmt w:val="decimal"/>
+      <w:lvlText w:val="%7."/>
+      <w:lvlJc w:val="left"/>
+      <w:pPr>
+        <w:ind w:left="5040" w:hanging="360"/>
+      </w:pPr>
+    </w:lvl>
+    <w:lvl w:ilvl="7" w:tplc="04090019" w:tentative="1">
+      <w:start w:val="1"/>
+      <w:numFmt w:val="lowerLetter"/>
+      <w:lvlText w:val="%8."/>
+      <w:lvlJc w:val="left"/>
+      <w:pPr>
+        <w:ind w:left="5760" w:hanging="360"/>
+      </w:pPr>
+    </w:lvl>
+    <w:lvl w:ilvl="8" w:tplc="0409001B" w:tentative="1">
+      <w:start w:val="1"/>
+      <w:numFmt w:val="lowerRoman"/>
+      <w:lvlText w:val="%9."/>
+      <w:lvlJc w:val="right"/>
+      <w:pPr>
+        <w:ind w:left="6480" w:hanging="180"/>
+      </w:pPr>
+    </w:lvl>
+  </w:abstractNum>
+  <w:abstractNum w:abstractNumId="10" w15:restartNumberingAfterBreak="0">
+    <w:nsid w:val="33C246A4"/>
+    <w:multiLevelType w:val="hybridMultilevel"/>
+    <w:tmpl w:val="9AC068EE"/>
+    <w:lvl w:ilvl="0" w:tplc="0E263862">
+      <w:start w:val="4"/>
+      <w:numFmt w:val="decimal"/>
+      <w:lvlText w:val="%1."/>
+      <w:lvlJc w:val="left"/>
+      <w:pPr>
+        <w:ind w:left="720" w:hanging="360"/>
+      </w:pPr>
+      <w:rPr>
+        <w:rFonts w:hint="default"/>
+      </w:rPr>
+    </w:lvl>
+    <w:lvl w:ilvl="1" w:tplc="04090019" w:tentative="1">
+      <w:start w:val="1"/>
+      <w:numFmt w:val="lowerLetter"/>
+      <w:lvlText w:val="%2."/>
+      <w:lvlJc w:val="left"/>
+      <w:pPr>
+        <w:ind w:left="1440" w:hanging="360"/>
+      </w:pPr>
+    </w:lvl>
+    <w:lvl w:ilvl="2" w:tplc="0409001B" w:tentative="1">
+      <w:start w:val="1"/>
+      <w:numFmt w:val="lowerRoman"/>
+      <w:lvlText w:val="%3."/>
+      <w:lvlJc w:val="right"/>
+      <w:pPr>
+        <w:ind w:left="2160" w:hanging="180"/>
+      </w:pPr>
+    </w:lvl>
+    <w:lvl w:ilvl="3" w:tplc="0409000F" w:tentative="1">
+      <w:start w:val="1"/>
+      <w:numFmt w:val="decimal"/>
+      <w:lvlText w:val="%4."/>
+      <w:lvlJc w:val="left"/>
+      <w:pPr>
+        <w:ind w:left="2880" w:hanging="360"/>
+      </w:pPr>
+    </w:lvl>
+    <w:lvl w:ilvl="4" w:tplc="04090019" w:tentative="1">
+      <w:start w:val="1"/>
+      <w:numFmt w:val="lowerLetter"/>
+      <w:lvlText w:val="%5."/>
+      <w:lvlJc w:val="left"/>
+      <w:pPr>
+        <w:ind w:left="3600" w:hanging="360"/>
+      </w:pPr>
+    </w:lvl>
+    <w:lvl w:ilvl="5" w:tplc="0409001B" w:tentative="1">
+      <w:start w:val="1"/>
+      <w:numFmt w:val="lowerRoman"/>
+      <w:lvlText w:val="%6."/>
+      <w:lvlJc w:val="right"/>
+      <w:pPr>
+        <w:ind w:left="4320" w:hanging="180"/>
+      </w:pPr>
+    </w:lvl>
+    <w:lvl w:ilvl="6" w:tplc="0409000F" w:tentative="1">
+      <w:start w:val="1"/>
+      <w:numFmt w:val="decimal"/>
+      <w:lvlText w:val="%7."/>
+      <w:lvlJc w:val="left"/>
+      <w:pPr>
+        <w:ind w:left="5040" w:hanging="360"/>
+      </w:pPr>
+    </w:lvl>
+    <w:lvl w:ilvl="7" w:tplc="04090019" w:tentative="1">
+      <w:start w:val="1"/>
+      <w:numFmt w:val="lowerLetter"/>
+      <w:lvlText w:val="%8."/>
+      <w:lvlJc w:val="left"/>
+      <w:pPr>
+        <w:ind w:left="5760" w:hanging="360"/>
+      </w:pPr>
+    </w:lvl>
+    <w:lvl w:ilvl="8" w:tplc="0409001B" w:tentative="1">
+      <w:start w:val="1"/>
+      <w:numFmt w:val="lowerRoman"/>
+      <w:lvlText w:val="%9."/>
+      <w:lvlJc w:val="right"/>
+      <w:pPr>
+        <w:ind w:left="6480" w:hanging="180"/>
+      </w:pPr>
+    </w:lvl>
+  </w:abstractNum>
+  <w:abstractNum w:abstractNumId="11" w15:restartNumberingAfterBreak="0">
+    <w:nsid w:val="3E672E96"/>
+    <w:multiLevelType w:val="hybridMultilevel"/>
+    <w:tmpl w:val="3716A3BC"/>
+    <w:lvl w:ilvl="0" w:tplc="0E263862">
+      <w:start w:val="1"/>
+      <w:numFmt w:val="decimal"/>
+      <w:lvlText w:val="%1."/>
+      <w:lvlJc w:val="left"/>
+      <w:pPr>
+        <w:ind w:left="720" w:hanging="360"/>
+      </w:pPr>
+      <w:rPr>
+        <w:rFonts w:hint="default"/>
+      </w:rPr>
+    </w:lvl>
+    <w:lvl w:ilvl="1" w:tplc="04090019" w:tentative="1">
+      <w:start w:val="1"/>
+      <w:numFmt w:val="lowerLetter"/>
+      <w:lvlText w:val="%2."/>
+      <w:lvlJc w:val="left"/>
+      <w:pPr>
+        <w:ind w:left="1440" w:hanging="360"/>
+      </w:pPr>
+    </w:lvl>
+    <w:lvl w:ilvl="2" w:tplc="0409001B" w:tentative="1">
+      <w:start w:val="1"/>
+      <w:numFmt w:val="lowerRoman"/>
+      <w:lvlText w:val="%3."/>
+      <w:lvlJc w:val="right"/>
+      <w:pPr>
+        <w:ind w:left="2160" w:hanging="180"/>
+      </w:pPr>
+    </w:lvl>
+    <w:lvl w:ilvl="3" w:tplc="0409000F" w:tentative="1">
+      <w:start w:val="1"/>
+      <w:numFmt w:val="decimal"/>
+      <w:lvlText w:val="%4."/>
+      <w:lvlJc w:val="left"/>
+      <w:pPr>
+        <w:ind w:left="2880" w:hanging="360"/>
+      </w:pPr>
+    </w:lvl>
+    <w:lvl w:ilvl="4" w:tplc="04090019" w:tentative="1">
+      <w:start w:val="1"/>
+      <w:numFmt w:val="lowerLetter"/>
+      <w:lvlText w:val="%5."/>
+      <w:lvlJc w:val="left"/>
+      <w:pPr>
+        <w:ind w:left="3600" w:hanging="360"/>
+      </w:pPr>
+    </w:lvl>
+    <w:lvl w:ilvl="5" w:tplc="0409001B" w:tentative="1">
+      <w:start w:val="1"/>
+      <w:numFmt w:val="lowerRoman"/>
+      <w:lvlText w:val="%6."/>
+      <w:lvlJc w:val="right"/>
+      <w:pPr>
+        <w:ind w:left="4320" w:hanging="180"/>
+      </w:pPr>
+    </w:lvl>
+    <w:lvl w:ilvl="6" w:tplc="0409000F" w:tentative="1">
+      <w:start w:val="1"/>
+      <w:numFmt w:val="decimal"/>
+      <w:lvlText w:val="%7."/>
+      <w:lvlJc w:val="left"/>
+      <w:pPr>
+        <w:ind w:left="5040" w:hanging="360"/>
+      </w:pPr>
+    </w:lvl>
+    <w:lvl w:ilvl="7" w:tplc="04090019" w:tentative="1">
+      <w:start w:val="1"/>
+      <w:numFmt w:val="lowerLetter"/>
+      <w:lvlText w:val="%8."/>
+      <w:lvlJc w:val="left"/>
+      <w:pPr>
+        <w:ind w:left="5760" w:hanging="360"/>
+      </w:pPr>
+    </w:lvl>
+    <w:lvl w:ilvl="8" w:tplc="0409001B" w:tentative="1">
+      <w:start w:val="1"/>
+      <w:numFmt w:val="lowerRoman"/>
+      <w:lvlText w:val="%9."/>
+      <w:lvlJc w:val="right"/>
+      <w:pPr>
+        <w:ind w:left="6480" w:hanging="180"/>
+      </w:pPr>
+    </w:lvl>
+  </w:abstractNum>
+  <w:abstractNum w:abstractNumId="12" w15:restartNumberingAfterBreak="0">
+    <w:nsid w:val="50516AF9"/>
+    <w:multiLevelType w:val="hybridMultilevel"/>
+    <w:tmpl w:val="996073AA"/>
+    <w:lvl w:ilvl="0" w:tplc="0E263862">
+      <w:start w:val="1"/>
+      <w:numFmt w:val="decimal"/>
+      <w:lvlText w:val="%1."/>
+      <w:lvlJc w:val="left"/>
+      <w:pPr>
+        <w:ind w:left="720" w:hanging="360"/>
+      </w:pPr>
+      <w:rPr>
+        <w:rFonts w:hint="default"/>
+      </w:rPr>
+    </w:lvl>
+    <w:lvl w:ilvl="1" w:tplc="04090019" w:tentative="1">
+      <w:start w:val="1"/>
+      <w:numFmt w:val="lowerLetter"/>
+      <w:lvlText w:val="%2."/>
+      <w:lvlJc w:val="left"/>
+      <w:pPr>
+        <w:ind w:left="1440" w:hanging="360"/>
+      </w:pPr>
+    </w:lvl>
+    <w:lvl w:ilvl="2" w:tplc="0409001B" w:tentative="1">
+      <w:start w:val="1"/>
+      <w:numFmt w:val="lowerRoman"/>
+      <w:lvlText w:val="%3."/>
+      <w:lvlJc w:val="right"/>
+      <w:pPr>
+        <w:ind w:left="2160" w:hanging="180"/>
+      </w:pPr>
+    </w:lvl>
+    <w:lvl w:ilvl="3" w:tplc="0409000F" w:tentative="1">
+      <w:start w:val="1"/>
+      <w:numFmt w:val="decimal"/>
+      <w:lvlText w:val="%4."/>
+      <w:lvlJc w:val="left"/>
+      <w:pPr>
+        <w:ind w:left="2880" w:hanging="360"/>
+      </w:pPr>
+    </w:lvl>
+    <w:lvl w:ilvl="4" w:tplc="04090019" w:tentative="1">
+      <w:start w:val="1"/>
+      <w:numFmt w:val="lowerLetter"/>
+      <w:lvlText w:val="%5."/>
+      <w:lvlJc w:val="left"/>
+      <w:pPr>
+        <w:ind w:left="3600" w:hanging="360"/>
+      </w:pPr>
+    </w:lvl>
+    <w:lvl w:ilvl="5" w:tplc="0409001B" w:tentative="1">
+      <w:start w:val="1"/>
+      <w:numFmt w:val="lowerRoman"/>
+      <w:lvlText w:val="%6."/>
+      <w:lvlJc w:val="right"/>
+      <w:pPr>
+        <w:ind w:left="4320" w:hanging="180"/>
+      </w:pPr>
+    </w:lvl>
+    <w:lvl w:ilvl="6" w:tplc="0409000F" w:tentative="1">
+      <w:start w:val="1"/>
+      <w:numFmt w:val="decimal"/>
+      <w:lvlText w:val="%7."/>
+      <w:lvlJc w:val="left"/>
+      <w:pPr>
+        <w:ind w:left="5040" w:hanging="360"/>
+      </w:pPr>
+    </w:lvl>
+    <w:lvl w:ilvl="7" w:tplc="04090019" w:tentative="1">
+      <w:start w:val="1"/>
+      <w:numFmt w:val="lowerLetter"/>
+      <w:lvlText w:val="%8."/>
+      <w:lvlJc w:val="left"/>
+      <w:pPr>
+        <w:ind w:left="5760" w:hanging="360"/>
+      </w:pPr>
+    </w:lvl>
+    <w:lvl w:ilvl="8" w:tplc="0409001B" w:tentative="1">
+      <w:start w:val="1"/>
+      <w:numFmt w:val="lowerRoman"/>
+      <w:lvlText w:val="%9."/>
+      <w:lvlJc w:val="right"/>
+      <w:pPr>
+        <w:ind w:left="6480" w:hanging="180"/>
+      </w:pPr>
+    </w:lvl>
+  </w:abstractNum>
+  <w:abstractNum w:abstractNumId="13" w15:restartNumberingAfterBreak="0">
+    <w:nsid w:val="54AF02AC"/>
+    <w:multiLevelType w:val="hybridMultilevel"/>
+    <w:tmpl w:val="859E843C"/>
+    <w:lvl w:ilvl="0" w:tplc="0E263862">
+      <w:start w:val="1"/>
+      <w:numFmt w:val="decimal"/>
+      <w:lvlText w:val="%1."/>
+      <w:lvlJc w:val="left"/>
+      <w:pPr>
+        <w:ind w:left="720" w:hanging="360"/>
+      </w:pPr>
+      <w:rPr>
+        <w:rFonts w:hint="default"/>
+      </w:rPr>
+    </w:lvl>
+    <w:lvl w:ilvl="1" w:tplc="04090019" w:tentative="1">
+      <w:start w:val="1"/>
+      <w:numFmt w:val="lowerLetter"/>
+      <w:lvlText w:val="%2."/>
+      <w:lvlJc w:val="left"/>
+      <w:pPr>
+        <w:ind w:left="1440" w:hanging="360"/>
+      </w:pPr>
+    </w:lvl>
+    <w:lvl w:ilvl="2" w:tplc="0409001B" w:tentative="1">
+      <w:start w:val="1"/>
+      <w:numFmt w:val="lowerRoman"/>
+      <w:lvlText w:val="%3."/>
+      <w:lvlJc w:val="right"/>
+      <w:pPr>
+        <w:ind w:left="2160" w:hanging="180"/>
+      </w:pPr>
+    </w:lvl>
+    <w:lvl w:ilvl="3" w:tplc="0409000F" w:tentative="1">
+      <w:start w:val="1"/>
+      <w:numFmt w:val="decimal"/>
+      <w:lvlText w:val="%4."/>
+      <w:lvlJc w:val="left"/>
+      <w:pPr>
+        <w:ind w:left="2880" w:hanging="360"/>
+      </w:pPr>
+    </w:lvl>
+    <w:lvl w:ilvl="4" w:tplc="04090019" w:tentative="1">
+      <w:start w:val="1"/>
+      <w:numFmt w:val="lowerLetter"/>
+      <w:lvlText w:val="%5."/>
+      <w:lvlJc w:val="left"/>
+      <w:pPr>
+        <w:ind w:left="3600" w:hanging="360"/>
+      </w:pPr>
+    </w:lvl>
+    <w:lvl w:ilvl="5" w:tplc="0409001B" w:tentative="1">
+      <w:start w:val="1"/>
+      <w:numFmt w:val="lowerRoman"/>
+      <w:lvlText w:val="%6."/>
+      <w:lvlJc w:val="right"/>
+      <w:pPr>
+        <w:ind w:left="4320" w:hanging="180"/>
+      </w:pPr>
+    </w:lvl>
+    <w:lvl w:ilvl="6" w:tplc="0409000F" w:tentative="1">
+      <w:start w:val="1"/>
+      <w:numFmt w:val="decimal"/>
+      <w:lvlText w:val="%7."/>
+      <w:lvlJc w:val="left"/>
+      <w:pPr>
+        <w:ind w:left="5040" w:hanging="360"/>
+      </w:pPr>
+    </w:lvl>
+    <w:lvl w:ilvl="7" w:tplc="04090019" w:tentative="1">
+      <w:start w:val="1"/>
+      <w:numFmt w:val="lowerLetter"/>
+      <w:lvlText w:val="%8."/>
+      <w:lvlJc w:val="left"/>
+      <w:pPr>
+        <w:ind w:left="5760" w:hanging="360"/>
+      </w:pPr>
+    </w:lvl>
+    <w:lvl w:ilvl="8" w:tplc="0409001B" w:tentative="1">
+      <w:start w:val="1"/>
+      <w:numFmt w:val="lowerRoman"/>
+      <w:lvlText w:val="%9."/>
+      <w:lvlJc w:val="right"/>
+      <w:pPr>
+        <w:ind w:left="6480" w:hanging="180"/>
+      </w:pPr>
+    </w:lvl>
+  </w:abstractNum>
+  <w:abstractNum w:abstractNumId="14" w15:restartNumberingAfterBreak="0">
+    <w:nsid w:val="567C1914"/>
+    <w:multiLevelType w:val="hybridMultilevel"/>
+    <w:tmpl w:val="7BA2804A"/>
+    <w:lvl w:ilvl="0" w:tplc="81449D42">
+      <w:start w:val="1"/>
+      <w:numFmt w:val="decimal"/>
+      <w:lvlText w:val="%1."/>
+      <w:lvlJc w:val="left"/>
+      <w:pPr>
+        <w:ind w:left="720" w:hanging="360"/>
+      </w:pPr>
+      <w:rPr>
+        <w:rFonts w:hint="default"/>
+      </w:rPr>
+    </w:lvl>
+    <w:lvl w:ilvl="1" w:tplc="04090019" w:tentative="1">
+      <w:start w:val="1"/>
+      <w:numFmt w:val="lowerLetter"/>
+      <w:lvlText w:val="%2."/>
+      <w:lvlJc w:val="left"/>
+      <w:pPr>
+        <w:ind w:left="1440" w:hanging="360"/>
+      </w:pPr>
+    </w:lvl>
+    <w:lvl w:ilvl="2" w:tplc="0409001B" w:tentative="1">
+      <w:start w:val="1"/>
+      <w:numFmt w:val="lowerRoman"/>
+      <w:lvlText w:val="%3."/>
+      <w:lvlJc w:val="right"/>
+      <w:pPr>
+        <w:ind w:left="2160" w:hanging="180"/>
+      </w:pPr>
+    </w:lvl>
+    <w:lvl w:ilvl="3" w:tplc="0409000F" w:tentative="1">
+      <w:start w:val="1"/>
+      <w:numFmt w:val="decimal"/>
+      <w:lvlText w:val="%4."/>
+      <w:lvlJc w:val="left"/>
+      <w:pPr>
+        <w:ind w:left="2880" w:hanging="360"/>
+      </w:pPr>
+    </w:lvl>
+    <w:lvl w:ilvl="4" w:tplc="04090019" w:tentative="1">
+      <w:start w:val="1"/>
+      <w:numFmt w:val="lowerLetter"/>
+      <w:lvlText w:val="%5."/>
+      <w:lvlJc w:val="left"/>
+      <w:pPr>
+        <w:ind w:left="3600" w:hanging="360"/>
+      </w:pPr>
+    </w:lvl>
+    <w:lvl w:ilvl="5" w:tplc="0409001B" w:tentative="1">
+      <w:start w:val="1"/>
+      <w:numFmt w:val="lowerRoman"/>
+      <w:lvlText w:val="%6."/>
+      <w:lvlJc w:val="right"/>
+      <w:pPr>
+        <w:ind w:left="4320" w:hanging="180"/>
+      </w:pPr>
+    </w:lvl>
+    <w:lvl w:ilvl="6" w:tplc="0409000F" w:tentative="1">
+      <w:start w:val="1"/>
+      <w:numFmt w:val="decimal"/>
+      <w:lvlText w:val="%7."/>
+      <w:lvlJc w:val="left"/>
+      <w:pPr>
+        <w:ind w:left="5040" w:hanging="360"/>
+      </w:pPr>
+    </w:lvl>
+    <w:lvl w:ilvl="7" w:tplc="04090019" w:tentative="1">
+      <w:start w:val="1"/>
+      <w:numFmt w:val="lowerLetter"/>
+      <w:lvlText w:val="%8."/>
+      <w:lvlJc w:val="left"/>
+      <w:pPr>
+        <w:ind w:left="5760" w:hanging="360"/>
+      </w:pPr>
+    </w:lvl>
+    <w:lvl w:ilvl="8" w:tplc="0409001B" w:tentative="1">
+      <w:start w:val="1"/>
+      <w:numFmt w:val="lowerRoman"/>
+      <w:lvlText w:val="%9."/>
+      <w:lvlJc w:val="right"/>
+      <w:pPr>
+        <w:ind w:left="6480" w:hanging="180"/>
+      </w:pPr>
+    </w:lvl>
+  </w:abstractNum>
+  <w:abstractNum w:abstractNumId="15" w15:restartNumberingAfterBreak="0">
+    <w:nsid w:val="5C9226CA"/>
+    <w:multiLevelType w:val="hybridMultilevel"/>
+    <w:tmpl w:val="F590441C"/>
+    <w:lvl w:ilvl="0" w:tplc="33B4D280">
+      <w:start w:val="1"/>
+      <w:numFmt w:val="decimal"/>
+      <w:lvlText w:val="%1."/>
+      <w:lvlJc w:val="left"/>
+      <w:pPr>
+        <w:ind w:left="927" w:hanging="360"/>
+      </w:pPr>
+      <w:rPr>
+        <w:rFonts w:hint="default"/>
+      </w:rPr>
+    </w:lvl>
+    <w:lvl w:ilvl="1" w:tplc="04090019" w:tentative="1">
+      <w:start w:val="1"/>
+      <w:numFmt w:val="lowerLetter"/>
+      <w:lvlText w:val="%2."/>
+      <w:lvlJc w:val="left"/>
+      <w:pPr>
+        <w:ind w:left="1647" w:hanging="360"/>
+      </w:pPr>
+    </w:lvl>
+    <w:lvl w:ilvl="2" w:tplc="0409001B" w:tentative="1">
+      <w:start w:val="1"/>
+      <w:numFmt w:val="lowerRoman"/>
+      <w:lvlText w:val="%3."/>
+      <w:lvlJc w:val="right"/>
+      <w:pPr>
+        <w:ind w:left="2367" w:hanging="180"/>
+      </w:pPr>
+    </w:lvl>
+    <w:lvl w:ilvl="3" w:tplc="0409000F" w:tentative="1">
+      <w:start w:val="1"/>
+      <w:numFmt w:val="decimal"/>
+      <w:lvlText w:val="%4."/>
+      <w:lvlJc w:val="left"/>
+      <w:pPr>
+        <w:ind w:left="3087" w:hanging="360"/>
+      </w:pPr>
+    </w:lvl>
+    <w:lvl w:ilvl="4" w:tplc="04090019" w:tentative="1">
+      <w:start w:val="1"/>
+      <w:numFmt w:val="lowerLetter"/>
+      <w:lvlText w:val="%5."/>
+      <w:lvlJc w:val="left"/>
+      <w:pPr>
+        <w:ind w:left="3807" w:hanging="360"/>
+      </w:pPr>
+    </w:lvl>
+    <w:lvl w:ilvl="5" w:tplc="0409001B" w:tentative="1">
+      <w:start w:val="1"/>
+      <w:numFmt w:val="lowerRoman"/>
+      <w:lvlText w:val="%6."/>
+      <w:lvlJc w:val="right"/>
+      <w:pPr>
+        <w:ind w:left="4527" w:hanging="180"/>
+      </w:pPr>
+    </w:lvl>
+    <w:lvl w:ilvl="6" w:tplc="0409000F" w:tentative="1">
+      <w:start w:val="1"/>
+      <w:numFmt w:val="decimal"/>
+      <w:lvlText w:val="%7."/>
+      <w:lvlJc w:val="left"/>
+      <w:pPr>
+        <w:ind w:left="5247" w:hanging="360"/>
+      </w:pPr>
+    </w:lvl>
+    <w:lvl w:ilvl="7" w:tplc="04090019" w:tentative="1">
+      <w:start w:val="1"/>
+      <w:numFmt w:val="lowerLetter"/>
+      <w:lvlText w:val="%8."/>
+      <w:lvlJc w:val="left"/>
+      <w:pPr>
+        <w:ind w:left="5967" w:hanging="360"/>
+      </w:pPr>
+    </w:lvl>
+    <w:lvl w:ilvl="8" w:tplc="0409001B" w:tentative="1">
+      <w:start w:val="1"/>
+      <w:numFmt w:val="lowerRoman"/>
+      <w:lvlText w:val="%9."/>
+      <w:lvlJc w:val="right"/>
+      <w:pPr>
+        <w:ind w:left="6687" w:hanging="180"/>
+      </w:pPr>
+    </w:lvl>
+  </w:abstractNum>
+  <w:abstractNum w:abstractNumId="16" w15:restartNumberingAfterBreak="0">
+    <w:nsid w:val="65912E4C"/>
+    <w:multiLevelType w:val="hybridMultilevel"/>
+    <w:tmpl w:val="8CCE5A0A"/>
+    <w:lvl w:ilvl="0" w:tplc="FDC2AFA2">
+      <w:start w:val="1"/>
+      <w:numFmt w:val="upperRoman"/>
+      <w:lvlText w:val="%1."/>
+      <w:lvlJc w:val="left"/>
+      <w:pPr>
+        <w:ind w:left="1080" w:hanging="720"/>
+      </w:pPr>
+      <w:rPr>
+        <w:rFonts w:hint="default"/>
+      </w:rPr>
+    </w:lvl>
+    <w:lvl w:ilvl="1" w:tplc="04090019" w:tentative="1">
+      <w:start w:val="1"/>
+      <w:numFmt w:val="lowerLetter"/>
+      <w:lvlText w:val="%2."/>
+      <w:lvlJc w:val="left"/>
+      <w:pPr>
+        <w:ind w:left="1440" w:hanging="360"/>
+      </w:pPr>
+    </w:lvl>
+    <w:lvl w:ilvl="2" w:tplc="0409001B" w:tentative="1">
+      <w:start w:val="1"/>
+      <w:numFmt w:val="lowerRoman"/>
+      <w:lvlText w:val="%3."/>
+      <w:lvlJc w:val="right"/>
+      <w:pPr>
+        <w:ind w:left="2160" w:hanging="180"/>
+      </w:pPr>
+    </w:lvl>
+    <w:lvl w:ilvl="3" w:tplc="0409000F" w:tentative="1">
+      <w:start w:val="1"/>
+      <w:numFmt w:val="decimal"/>
+      <w:lvlText w:val="%4."/>
+      <w:lvlJc w:val="left"/>
+      <w:pPr>
+        <w:ind w:left="2880" w:hanging="360"/>
+      </w:pPr>
+    </w:lvl>
+    <w:lvl w:ilvl="4" w:tplc="04090019" w:tentative="1">
+      <w:start w:val="1"/>
+      <w:numFmt w:val="lowerLetter"/>
+      <w:lvlText w:val="%5."/>
+      <w:lvlJc w:val="left"/>
+      <w:pPr>
+        <w:ind w:left="3600" w:hanging="360"/>
+      </w:pPr>
+    </w:lvl>
+    <w:lvl w:ilvl="5" w:tplc="0409001B" w:tentative="1">
+      <w:start w:val="1"/>
+      <w:numFmt w:val="lowerRoman"/>
+      <w:lvlText w:val="%6."/>
+      <w:lvlJc w:val="right"/>
+      <w:pPr>
+        <w:ind w:left="4320" w:hanging="180"/>
+      </w:pPr>
+    </w:lvl>
+    <w:lvl w:ilvl="6" w:tplc="0409000F" w:tentative="1">
+      <w:start w:val="1"/>
+      <w:numFmt w:val="decimal"/>
+      <w:lvlText w:val="%7."/>
+      <w:lvlJc w:val="left"/>
+      <w:pPr>
+        <w:ind w:left="5040" w:hanging="360"/>
+      </w:pPr>
+    </w:lvl>
+    <w:lvl w:ilvl="7" w:tplc="04090019" w:tentative="1">
+      <w:start w:val="1"/>
+      <w:numFmt w:val="lowerLetter"/>
+      <w:lvlText w:val="%8."/>
+      <w:lvlJc w:val="left"/>
+      <w:pPr>
+        <w:ind w:left="5760" w:hanging="360"/>
+      </w:pPr>
+    </w:lvl>
+    <w:lvl w:ilvl="8" w:tplc="0409001B" w:tentative="1">
+      <w:start w:val="1"/>
+      <w:numFmt w:val="lowerRoman"/>
+      <w:lvlText w:val="%9."/>
+      <w:lvlJc w:val="right"/>
+      <w:pPr>
+        <w:ind w:left="6480" w:hanging="180"/>
+      </w:pPr>
+    </w:lvl>
+  </w:abstractNum>
+  <w:abstractNum w:abstractNumId="17" w15:restartNumberingAfterBreak="0">
+    <w:nsid w:val="65DA255D"/>
+    <w:multiLevelType w:val="hybridMultilevel"/>
+    <w:tmpl w:val="14C05C70"/>
+    <w:lvl w:ilvl="0" w:tplc="A76EA298">
+      <w:start w:val="1"/>
+      <w:numFmt w:val="decimal"/>
+      <w:lvlText w:val="%1."/>
+      <w:lvlJc w:val="left"/>
+      <w:pPr>
+        <w:ind w:left="1440" w:hanging="360"/>
+      </w:pPr>
+      <w:rPr>
+        <w:rFonts w:hint="default"/>
+      </w:rPr>
+    </w:lvl>
+    <w:lvl w:ilvl="1" w:tplc="04090019" w:tentative="1">
+      <w:start w:val="1"/>
+      <w:numFmt w:val="lowerLetter"/>
+      <w:lvlText w:val="%2."/>
+      <w:lvlJc w:val="left"/>
+      <w:pPr>
+        <w:ind w:left="2160" w:hanging="360"/>
+      </w:pPr>
+    </w:lvl>
+    <w:lvl w:ilvl="2" w:tplc="0409001B" w:tentative="1">
+      <w:start w:val="1"/>
+      <w:numFmt w:val="lowerRoman"/>
+      <w:lvlText w:val="%3."/>
+      <w:lvlJc w:val="right"/>
+      <w:pPr>
+        <w:ind w:left="2880" w:hanging="180"/>
+      </w:pPr>
+    </w:lvl>
+    <w:lvl w:ilvl="3" w:tplc="0409000F" w:tentative="1">
+      <w:start w:val="1"/>
+      <w:numFmt w:val="decimal"/>
+      <w:lvlText w:val="%4."/>
+      <w:lvlJc w:val="left"/>
+      <w:pPr>
+        <w:ind w:left="3600" w:hanging="360"/>
+      </w:pPr>
+    </w:lvl>
+    <w:lvl w:ilvl="4" w:tplc="04090019" w:tentative="1">
+      <w:start w:val="1"/>
+      <w:numFmt w:val="lowerLetter"/>
+      <w:lvlText w:val="%5."/>
+      <w:lvlJc w:val="left"/>
+      <w:pPr>
+        <w:ind w:left="4320" w:hanging="360"/>
+      </w:pPr>
+    </w:lvl>
+    <w:lvl w:ilvl="5" w:tplc="0409001B" w:tentative="1">
+      <w:start w:val="1"/>
+      <w:numFmt w:val="lowerRoman"/>
+      <w:lvlText w:val="%6."/>
+      <w:lvlJc w:val="right"/>
+      <w:pPr>
+        <w:ind w:left="5040" w:hanging="180"/>
+      </w:pPr>
+    </w:lvl>
+    <w:lvl w:ilvl="6" w:tplc="0409000F" w:tentative="1">
+      <w:start w:val="1"/>
+      <w:numFmt w:val="decimal"/>
+      <w:lvlText w:val="%7."/>
+      <w:lvlJc w:val="left"/>
+      <w:pPr>
+        <w:ind w:left="5760" w:hanging="360"/>
+      </w:pPr>
+    </w:lvl>
+    <w:lvl w:ilvl="7" w:tplc="04090019" w:tentative="1">
+      <w:start w:val="1"/>
+      <w:numFmt w:val="lowerLetter"/>
+      <w:lvlText w:val="%8."/>
+      <w:lvlJc w:val="left"/>
+      <w:pPr>
+        <w:ind w:left="6480" w:hanging="360"/>
+      </w:pPr>
+    </w:lvl>
+    <w:lvl w:ilvl="8" w:tplc="0409001B" w:tentative="1">
+      <w:start w:val="1"/>
+      <w:numFmt w:val="lowerRoman"/>
+      <w:lvlText w:val="%9."/>
+      <w:lvlJc w:val="right"/>
+      <w:pPr>
+        <w:ind w:left="7200" w:hanging="180"/>
+      </w:pPr>
+    </w:lvl>
+  </w:abstractNum>
+  <w:abstractNum w:abstractNumId="18" w15:restartNumberingAfterBreak="0">
+    <w:nsid w:val="6B1966EF"/>
+    <w:multiLevelType w:val="hybridMultilevel"/>
+    <w:tmpl w:val="A644281E"/>
+    <w:lvl w:ilvl="0" w:tplc="92BE2214">
+      <w:start w:val="1"/>
+      <w:numFmt w:val="upperRoman"/>
+      <w:lvlText w:val="%1."/>
+      <w:lvlJc w:val="left"/>
+      <w:pPr>
+        <w:ind w:left="1080" w:hanging="720"/>
+      </w:pPr>
+      <w:rPr>
+        <w:rFonts w:hint="default"/>
+        <w:color w:val="000000" w:themeColor="text1"/>
+      </w:rPr>
+    </w:lvl>
+    <w:lvl w:ilvl="1" w:tplc="04090019" w:tentative="1">
+      <w:start w:val="1"/>
+      <w:numFmt w:val="lowerLetter"/>
+      <w:lvlText w:val="%2."/>
+      <w:lvlJc w:val="left"/>
+      <w:pPr>
+        <w:ind w:left="1440" w:hanging="360"/>
+      </w:pPr>
+    </w:lvl>
+    <w:lvl w:ilvl="2" w:tplc="0409001B" w:tentative="1">
+      <w:start w:val="1"/>
+      <w:numFmt w:val="lowerRoman"/>
+      <w:lvlText w:val="%3."/>
+      <w:lvlJc w:val="right"/>
+      <w:pPr>
+        <w:ind w:left="2160" w:hanging="180"/>
+      </w:pPr>
+    </w:lvl>
+    <w:lvl w:ilvl="3" w:tplc="0409000F" w:tentative="1">
+      <w:start w:val="1"/>
+      <w:numFmt w:val="decimal"/>
+      <w:lvlText w:val="%4."/>
+      <w:lvlJc w:val="left"/>
+      <w:pPr>
+        <w:ind w:left="2880" w:hanging="360"/>
+      </w:pPr>
+    </w:lvl>
+    <w:lvl w:ilvl="4" w:tplc="04090019" w:tentative="1">
+      <w:start w:val="1"/>
+      <w:numFmt w:val="lowerLetter"/>
+      <w:lvlText w:val="%5."/>
+      <w:lvlJc w:val="left"/>
+      <w:pPr>
+        <w:ind w:left="3600" w:hanging="360"/>
+      </w:pPr>
+    </w:lvl>
+    <w:lvl w:ilvl="5" w:tplc="0409001B" w:tentative="1">
+      <w:start w:val="1"/>
+      <w:numFmt w:val="lowerRoman"/>
+      <w:lvlText w:val="%6."/>
+      <w:lvlJc w:val="right"/>
+      <w:pPr>
+        <w:ind w:left="4320" w:hanging="180"/>
+      </w:pPr>
+    </w:lvl>
+    <w:lvl w:ilvl="6" w:tplc="0409000F" w:tentative="1">
+      <w:start w:val="1"/>
+      <w:numFmt w:val="decimal"/>
+      <w:lvlText w:val="%7."/>
+      <w:lvlJc w:val="left"/>
+      <w:pPr>
+        <w:ind w:left="5040" w:hanging="360"/>
+      </w:pPr>
+    </w:lvl>
+    <w:lvl w:ilvl="7" w:tplc="04090019" w:tentative="1">
+      <w:start w:val="1"/>
+      <w:numFmt w:val="lowerLetter"/>
+      <w:lvlText w:val="%8."/>
+      <w:lvlJc w:val="left"/>
+      <w:pPr>
+        <w:ind w:left="5760" w:hanging="360"/>
+      </w:pPr>
+    </w:lvl>
+    <w:lvl w:ilvl="8" w:tplc="0409001B" w:tentative="1">
+      <w:start w:val="1"/>
+      <w:numFmt w:val="lowerRoman"/>
+      <w:lvlText w:val="%9."/>
+      <w:lvlJc w:val="right"/>
+      <w:pPr>
+        <w:ind w:left="6480" w:hanging="180"/>
+      </w:pPr>
+    </w:lvl>
+  </w:abstractNum>
+  <w:abstractNum w:abstractNumId="19" w15:restartNumberingAfterBreak="0">
+    <w:nsid w:val="6CB10DCD"/>
+    <w:multiLevelType w:val="hybridMultilevel"/>
+    <w:tmpl w:val="6B2E1E3E"/>
+    <w:lvl w:ilvl="0" w:tplc="905EE128">
+      <w:start w:val="1"/>
+      <w:numFmt w:val="upperRoman"/>
+      <w:lvlText w:val="%1."/>
+      <w:lvlJc w:val="left"/>
+      <w:pPr>
+        <w:ind w:left="1080" w:hanging="720"/>
+      </w:pPr>
+      <w:rPr>
+        <w:rFonts w:hint="default"/>
+      </w:rPr>
+    </w:lvl>
+    <w:lvl w:ilvl="1" w:tplc="04090019" w:tentative="1">
+      <w:start w:val="1"/>
+      <w:numFmt w:val="lowerLetter"/>
+      <w:lvlText w:val="%2."/>
+      <w:lvlJc w:val="left"/>
+      <w:pPr>
+        <w:ind w:left="1440" w:hanging="360"/>
+      </w:pPr>
+    </w:lvl>
+    <w:lvl w:ilvl="2" w:tplc="0409001B" w:tentative="1">
+      <w:start w:val="1"/>
+      <w:numFmt w:val="lowerRoman"/>
+      <w:lvlText w:val="%3."/>
+      <w:lvlJc w:val="right"/>
+      <w:pPr>
+        <w:ind w:left="2160" w:hanging="180"/>
+      </w:pPr>
+    </w:lvl>
+    <w:lvl w:ilvl="3" w:tplc="0409000F" w:tentative="1">
+      <w:start w:val="1"/>
+      <w:numFmt w:val="decimal"/>
+      <w:lvlText w:val="%4."/>
+      <w:lvlJc w:val="left"/>
+      <w:pPr>
+        <w:ind w:left="2880" w:hanging="360"/>
+      </w:pPr>
+    </w:lvl>
+    <w:lvl w:ilvl="4" w:tplc="04090019" w:tentative="1">
+      <w:start w:val="1"/>
+      <w:numFmt w:val="lowerLetter"/>
+      <w:lvlText w:val="%5."/>
+      <w:lvlJc w:val="left"/>
+      <w:pPr>
+        <w:ind w:left="3600" w:hanging="360"/>
+      </w:pPr>
+    </w:lvl>
+    <w:lvl w:ilvl="5" w:tplc="0409001B" w:tentative="1">
+      <w:start w:val="1"/>
+      <w:numFmt w:val="lowerRoman"/>
+      <w:lvlText w:val="%6."/>
+      <w:lvlJc w:val="right"/>
+      <w:pPr>
+        <w:ind w:left="4320" w:hanging="180"/>
+      </w:pPr>
+    </w:lvl>
+    <w:lvl w:ilvl="6" w:tplc="0409000F" w:tentative="1">
+      <w:start w:val="1"/>
+      <w:numFmt w:val="decimal"/>
+      <w:lvlText w:val="%7."/>
+      <w:lvlJc w:val="left"/>
+      <w:pPr>
+        <w:ind w:left="5040" w:hanging="360"/>
+      </w:pPr>
+    </w:lvl>
+    <w:lvl w:ilvl="7" w:tplc="04090019" w:tentative="1">
+      <w:start w:val="1"/>
+      <w:numFmt w:val="lowerLetter"/>
+      <w:lvlText w:val="%8."/>
+      <w:lvlJc w:val="left"/>
+      <w:pPr>
+        <w:ind w:left="5760" w:hanging="360"/>
+      </w:pPr>
+    </w:lvl>
+    <w:lvl w:ilvl="8" w:tplc="0409001B" w:tentative="1">
+      <w:start w:val="1"/>
+      <w:numFmt w:val="lowerRoman"/>
+      <w:lvlText w:val="%9."/>
+      <w:lvlJc w:val="right"/>
+      <w:pPr>
+        <w:ind w:left="6480" w:hanging="180"/>
+      </w:pPr>
+    </w:lvl>
+  </w:abstractNum>
+  <w:abstractNum w:abstractNumId="20" w15:restartNumberingAfterBreak="0">
+    <w:nsid w:val="6D070297"/>
+    <w:multiLevelType w:val="hybridMultilevel"/>
+    <w:tmpl w:val="3D26673E"/>
+    <w:lvl w:ilvl="0" w:tplc="0E263862">
+      <w:start w:val="1"/>
+      <w:numFmt w:val="decimal"/>
+      <w:lvlText w:val="%1."/>
+      <w:lvlJc w:val="left"/>
+      <w:pPr>
+        <w:ind w:left="720" w:hanging="360"/>
+      </w:pPr>
+      <w:rPr>
+        <w:rFonts w:hint="default"/>
+      </w:rPr>
+    </w:lvl>
+    <w:lvl w:ilvl="1" w:tplc="04090019" w:tentative="1">
+      <w:start w:val="1"/>
+      <w:numFmt w:val="lowerLetter"/>
+      <w:lvlText w:val="%2."/>
+      <w:lvlJc w:val="left"/>
+      <w:pPr>
+        <w:ind w:left="1440" w:hanging="360"/>
+      </w:pPr>
+    </w:lvl>
+    <w:lvl w:ilvl="2" w:tplc="0409001B" w:tentative="1">
+      <w:start w:val="1"/>
+      <w:numFmt w:val="lowerRoman"/>
+      <w:lvlText w:val="%3."/>
+      <w:lvlJc w:val="right"/>
+      <w:pPr>
+        <w:ind w:left="2160" w:hanging="180"/>
+      </w:pPr>
+    </w:lvl>
+    <w:lvl w:ilvl="3" w:tplc="0409000F" w:tentative="1">
+      <w:start w:val="1"/>
+      <w:numFmt w:val="decimal"/>
+      <w:lvlText w:val="%4."/>
+      <w:lvlJc w:val="left"/>
+      <w:pPr>
+        <w:ind w:left="2880" w:hanging="360"/>
+      </w:pPr>
+    </w:lvl>
+    <w:lvl w:ilvl="4" w:tplc="04090019" w:tentative="1">
+      <w:start w:val="1"/>
+      <w:numFmt w:val="lowerLetter"/>
+      <w:lvlText w:val="%5."/>
+      <w:lvlJc w:val="left"/>
+      <w:pPr>
+        <w:ind w:left="3600" w:hanging="360"/>
+      </w:pPr>
+    </w:lvl>
+    <w:lvl w:ilvl="5" w:tplc="0409001B" w:tentative="1">
+      <w:start w:val="1"/>
+      <w:numFmt w:val="lowerRoman"/>
+      <w:lvlText w:val="%6."/>
+      <w:lvlJc w:val="right"/>
+      <w:pPr>
+        <w:ind w:left="4320" w:hanging="180"/>
+      </w:pPr>
+    </w:lvl>
+    <w:lvl w:ilvl="6" w:tplc="0409000F" w:tentative="1">
+      <w:start w:val="1"/>
+      <w:numFmt w:val="decimal"/>
+      <w:lvlText w:val="%7."/>
+      <w:lvlJc w:val="left"/>
+      <w:pPr>
+        <w:ind w:left="5040" w:hanging="360"/>
+      </w:pPr>
+    </w:lvl>
+    <w:lvl w:ilvl="7" w:tplc="04090019" w:tentative="1">
+      <w:start w:val="1"/>
+      <w:numFmt w:val="lowerLetter"/>
+      <w:lvlText w:val="%8."/>
+      <w:lvlJc w:val="left"/>
+      <w:pPr>
+        <w:ind w:left="5760" w:hanging="360"/>
+      </w:pPr>
+    </w:lvl>
+    <w:lvl w:ilvl="8" w:tplc="0409001B" w:tentative="1">
+      <w:start w:val="1"/>
+      <w:numFmt w:val="lowerRoman"/>
+      <w:lvlText w:val="%9."/>
+      <w:lvlJc w:val="right"/>
+      <w:pPr>
+        <w:ind w:left="6480" w:hanging="180"/>
+      </w:pPr>
+    </w:lvl>
+  </w:abstractNum>
+  <w:abstractNum w:abstractNumId="21" w15:restartNumberingAfterBreak="0">
+    <w:nsid w:val="70D26AFF"/>
+    <w:multiLevelType w:val="hybridMultilevel"/>
+    <w:tmpl w:val="79AE9E7E"/>
+    <w:lvl w:ilvl="0" w:tplc="0E263862">
+      <w:start w:val="1"/>
+      <w:numFmt w:val="decimal"/>
+      <w:lvlText w:val="%1."/>
+      <w:lvlJc w:val="left"/>
+      <w:pPr>
+        <w:ind w:left="720" w:hanging="360"/>
+      </w:pPr>
+      <w:rPr>
+        <w:rFonts w:hint="default"/>
+      </w:rPr>
+    </w:lvl>
+    <w:lvl w:ilvl="1" w:tplc="04090019" w:tentative="1">
+      <w:start w:val="1"/>
+      <w:numFmt w:val="lowerLetter"/>
+      <w:lvlText w:val="%2."/>
+      <w:lvlJc w:val="left"/>
+      <w:pPr>
+        <w:ind w:left="1440" w:hanging="360"/>
+      </w:pPr>
+    </w:lvl>
+    <w:lvl w:ilvl="2" w:tplc="0409001B" w:tentative="1">
+      <w:start w:val="1"/>
+      <w:numFmt w:val="lowerRoman"/>
+      <w:lvlText w:val="%3."/>
+      <w:lvlJc w:val="right"/>
+      <w:pPr>
+        <w:ind w:left="2160" w:hanging="180"/>
+      </w:pPr>
+    </w:lvl>
+    <w:lvl w:ilvl="3" w:tplc="0409000F" w:tentative="1">
+      <w:start w:val="1"/>
+      <w:numFmt w:val="decimal"/>
+      <w:lvlText w:val="%4."/>
+      <w:lvlJc w:val="left"/>
+      <w:pPr>
+        <w:ind w:left="2880" w:hanging="360"/>
+      </w:pPr>
+    </w:lvl>
+    <w:lvl w:ilvl="4" w:tplc="04090019" w:tentative="1">
+      <w:start w:val="1"/>
+      <w:numFmt w:val="lowerLetter"/>
+      <w:lvlText w:val="%5."/>
+      <w:lvlJc w:val="left"/>
+      <w:pPr>
+        <w:ind w:left="3600" w:hanging="360"/>
+      </w:pPr>
+    </w:lvl>
+    <w:lvl w:ilvl="5" w:tplc="0409001B" w:tentative="1">
+      <w:start w:val="1"/>
+      <w:numFmt w:val="lowerRoman"/>
+      <w:lvlText w:val="%6."/>
+      <w:lvlJc w:val="right"/>
+      <w:pPr>
+        <w:ind w:left="4320" w:hanging="180"/>
+      </w:pPr>
+    </w:lvl>
+    <w:lvl w:ilvl="6" w:tplc="0409000F" w:tentative="1">
+      <w:start w:val="1"/>
+      <w:numFmt w:val="decimal"/>
+      <w:lvlText w:val="%7."/>
+      <w:lvlJc w:val="left"/>
+      <w:pPr>
+        <w:ind w:left="5040" w:hanging="360"/>
+      </w:pPr>
+    </w:lvl>
+    <w:lvl w:ilvl="7" w:tplc="04090019" w:tentative="1">
+      <w:start w:val="1"/>
+      <w:numFmt w:val="lowerLetter"/>
+      <w:lvlText w:val="%8."/>
+      <w:lvlJc w:val="left"/>
+      <w:pPr>
+        <w:ind w:left="5760" w:hanging="360"/>
+      </w:pPr>
+    </w:lvl>
+    <w:lvl w:ilvl="8" w:tplc="0409001B" w:tentative="1">
+      <w:start w:val="1"/>
+      <w:numFmt w:val="lowerRoman"/>
+      <w:lvlText w:val="%9."/>
+      <w:lvlJc w:val="right"/>
+      <w:pPr>
+        <w:ind w:left="6480" w:hanging="180"/>
+      </w:pPr>
+    </w:lvl>
+  </w:abstractNum>
+  <w:abstractNum w:abstractNumId="22" w15:restartNumberingAfterBreak="0">
+    <w:nsid w:val="73EC7EA7"/>
+    <w:multiLevelType w:val="hybridMultilevel"/>
+    <w:tmpl w:val="BC0CC6C6"/>
+    <w:lvl w:ilvl="0" w:tplc="3508C13C">
+      <w:start w:val="1"/>
+      <w:numFmt w:val="decimal"/>
+      <w:lvlText w:val="%1."/>
+      <w:lvlJc w:val="left"/>
+      <w:pPr>
+        <w:ind w:left="927" w:hanging="360"/>
+      </w:pPr>
+      <w:rPr>
+        <w:rFonts w:hint="default"/>
+      </w:rPr>
+    </w:lvl>
+    <w:lvl w:ilvl="1" w:tplc="04090019" w:tentative="1">
+      <w:start w:val="1"/>
+      <w:numFmt w:val="lowerLetter"/>
+      <w:lvlText w:val="%2."/>
+      <w:lvlJc w:val="left"/>
+      <w:pPr>
+        <w:ind w:left="1647" w:hanging="360"/>
+      </w:pPr>
+    </w:lvl>
+    <w:lvl w:ilvl="2" w:tplc="0409001B" w:tentative="1">
+      <w:start w:val="1"/>
+      <w:numFmt w:val="lowerRoman"/>
+      <w:lvlText w:val="%3."/>
+      <w:lvlJc w:val="right"/>
+      <w:pPr>
+        <w:ind w:left="2367" w:hanging="180"/>
+      </w:pPr>
+    </w:lvl>
+    <w:lvl w:ilvl="3" w:tplc="0409000F" w:tentative="1">
+      <w:start w:val="1"/>
+      <w:numFmt w:val="decimal"/>
+      <w:lvlText w:val="%4."/>
+      <w:lvlJc w:val="left"/>
+      <w:pPr>
+        <w:ind w:left="3087" w:hanging="360"/>
+      </w:pPr>
+    </w:lvl>
+    <w:lvl w:ilvl="4" w:tplc="04090019" w:tentative="1">
+      <w:start w:val="1"/>
+      <w:numFmt w:val="lowerLetter"/>
+      <w:lvlText w:val="%5."/>
+      <w:lvlJc w:val="left"/>
+      <w:pPr>
+        <w:ind w:left="3807" w:hanging="360"/>
+      </w:pPr>
+    </w:lvl>
+    <w:lvl w:ilvl="5" w:tplc="0409001B" w:tentative="1">
+      <w:start w:val="1"/>
+      <w:numFmt w:val="lowerRoman"/>
+      <w:lvlText w:val="%6."/>
+      <w:lvlJc w:val="right"/>
+      <w:pPr>
+        <w:ind w:left="4527" w:hanging="180"/>
+      </w:pPr>
+    </w:lvl>
+    <w:lvl w:ilvl="6" w:tplc="0409000F" w:tentative="1">
+      <w:start w:val="1"/>
+      <w:numFmt w:val="decimal"/>
+      <w:lvlText w:val="%7."/>
+      <w:lvlJc w:val="left"/>
+      <w:pPr>
+        <w:ind w:left="5247" w:hanging="360"/>
+      </w:pPr>
+    </w:lvl>
+    <w:lvl w:ilvl="7" w:tplc="04090019" w:tentative="1">
+      <w:start w:val="1"/>
+      <w:numFmt w:val="lowerLetter"/>
+      <w:lvlText w:val="%8."/>
+      <w:lvlJc w:val="left"/>
+      <w:pPr>
+        <w:ind w:left="5967" w:hanging="360"/>
+      </w:pPr>
+    </w:lvl>
+    <w:lvl w:ilvl="8" w:tplc="0409001B" w:tentative="1">
+      <w:start w:val="1"/>
+      <w:numFmt w:val="lowerRoman"/>
+      <w:lvlText w:val="%9."/>
+      <w:lvlJc w:val="right"/>
+      <w:pPr>
+        <w:ind w:left="6687" w:hanging="180"/>
+      </w:pPr>
+    </w:lvl>
+  </w:abstractNum>
+  <w:abstractNum w:abstractNumId="23" w15:restartNumberingAfterBreak="0">
+    <w:nsid w:val="74EE102C"/>
+    <w:multiLevelType w:val="hybridMultilevel"/>
+    <w:tmpl w:val="79704794"/>
+    <w:lvl w:ilvl="0" w:tplc="0E263862">
+      <w:start w:val="1"/>
+      <w:numFmt w:val="decimal"/>
+      <w:lvlText w:val="%1."/>
+      <w:lvlJc w:val="left"/>
+      <w:pPr>
+        <w:ind w:left="720" w:hanging="360"/>
+      </w:pPr>
+      <w:rPr>
+        <w:rFonts w:hint="default"/>
+      </w:rPr>
+    </w:lvl>
+    <w:lvl w:ilvl="1" w:tplc="04090019" w:tentative="1">
+      <w:start w:val="1"/>
+      <w:numFmt w:val="lowerLetter"/>
+      <w:lvlText w:val="%2."/>
+      <w:lvlJc w:val="left"/>
+      <w:pPr>
+        <w:ind w:left="1440" w:hanging="360"/>
+      </w:pPr>
+    </w:lvl>
+    <w:lvl w:ilvl="2" w:tplc="0409001B" w:tentative="1">
+      <w:start w:val="1"/>
+      <w:numFmt w:val="lowerRoman"/>
+      <w:lvlText w:val="%3."/>
+      <w:lvlJc w:val="right"/>
+      <w:pPr>
+        <w:ind w:left="2160" w:hanging="180"/>
+      </w:pPr>
+    </w:lvl>
+    <w:lvl w:ilvl="3" w:tplc="0409000F" w:tentative="1">
+      <w:start w:val="1"/>
+      <w:numFmt w:val="decimal"/>
+      <w:lvlText w:val="%4."/>
+      <w:lvlJc w:val="left"/>
+      <w:pPr>
+        <w:ind w:left="2880" w:hanging="360"/>
+      </w:pPr>
+    </w:lvl>
+    <w:lvl w:ilvl="4" w:tplc="04090019" w:tentative="1">
+      <w:start w:val="1"/>
+      <w:numFmt w:val="lowerLetter"/>
+      <w:lvlText w:val="%5."/>
+      <w:lvlJc w:val="left"/>
+      <w:pPr>
+        <w:ind w:left="3600" w:hanging="360"/>
+      </w:pPr>
+    </w:lvl>
+    <w:lvl w:ilvl="5" w:tplc="0409001B" w:tentative="1">
+      <w:start w:val="1"/>
+      <w:numFmt w:val="lowerRoman"/>
+      <w:lvlText w:val="%6."/>
+      <w:lvlJc w:val="right"/>
+      <w:pPr>
+        <w:ind w:left="4320" w:hanging="180"/>
+      </w:pPr>
+    </w:lvl>
+    <w:lvl w:ilvl="6" w:tplc="0409000F" w:tentative="1">
+      <w:start w:val="1"/>
+      <w:numFmt w:val="decimal"/>
+      <w:lvlText w:val="%7."/>
+      <w:lvlJc w:val="left"/>
+      <w:pPr>
+        <w:ind w:left="5040" w:hanging="360"/>
+      </w:pPr>
+    </w:lvl>
+    <w:lvl w:ilvl="7" w:tplc="04090019" w:tentative="1">
+      <w:start w:val="1"/>
+      <w:numFmt w:val="lowerLetter"/>
+      <w:lvlText w:val="%8."/>
+      <w:lvlJc w:val="left"/>
+      <w:pPr>
+        <w:ind w:left="5760" w:hanging="360"/>
+      </w:pPr>
+    </w:lvl>
+    <w:lvl w:ilvl="8" w:tplc="0409001B" w:tentative="1">
+      <w:start w:val="1"/>
+      <w:numFmt w:val="lowerRoman"/>
+      <w:lvlText w:val="%9."/>
+      <w:lvlJc w:val="right"/>
+      <w:pPr>
+        <w:ind w:left="6480" w:hanging="180"/>
+      </w:pPr>
+    </w:lvl>
+  </w:abstractNum>
+  <w:abstractNum w:abstractNumId="24" w15:restartNumberingAfterBreak="0">
+    <w:nsid w:val="7C627E5D"/>
+    <w:multiLevelType w:val="hybridMultilevel"/>
+    <w:tmpl w:val="5538B76E"/>
+    <w:lvl w:ilvl="0" w:tplc="628050A6">
+      <w:start w:val="1"/>
+      <w:numFmt w:val="decimal"/>
+      <w:lvlText w:val="%1."/>
+      <w:lvlJc w:val="left"/>
+      <w:pPr>
+        <w:ind w:left="786" w:hanging="360"/>
+      </w:pPr>
+      <w:rPr>
+        <w:rFonts w:hint="default"/>
+      </w:rPr>
+    </w:lvl>
+    <w:lvl w:ilvl="1" w:tplc="04090019" w:tentative="1">
+      <w:start w:val="1"/>
+      <w:numFmt w:val="lowerLetter"/>
+      <w:lvlText w:val="%2."/>
+      <w:lvlJc w:val="left"/>
+      <w:pPr>
+        <w:ind w:left="1506" w:hanging="360"/>
+      </w:pPr>
+    </w:lvl>
+    <w:lvl w:ilvl="2" w:tplc="0409001B" w:tentative="1">
+      <w:start w:val="1"/>
+      <w:numFmt w:val="lowerRoman"/>
+      <w:lvlText w:val="%3."/>
+      <w:lvlJc w:val="right"/>
+      <w:pPr>
+        <w:ind w:left="2226" w:hanging="180"/>
+      </w:pPr>
+    </w:lvl>
+    <w:lvl w:ilvl="3" w:tplc="0409000F" w:tentative="1">
+      <w:start w:val="1"/>
+      <w:numFmt w:val="decimal"/>
+      <w:lvlText w:val="%4."/>
+      <w:lvlJc w:val="left"/>
+      <w:pPr>
+        <w:ind w:left="2946" w:hanging="360"/>
+      </w:pPr>
+    </w:lvl>
+    <w:lvl w:ilvl="4" w:tplc="04090019" w:tentative="1">
+      <w:start w:val="1"/>
+      <w:numFmt w:val="lowerLetter"/>
+      <w:lvlText w:val="%5."/>
+      <w:lvlJc w:val="left"/>
+      <w:pPr>
+        <w:ind w:left="3666" w:hanging="360"/>
+      </w:pPr>
+    </w:lvl>
+    <w:lvl w:ilvl="5" w:tplc="0409001B" w:tentative="1">
+      <w:start w:val="1"/>
+      <w:numFmt w:val="lowerRoman"/>
+      <w:lvlText w:val="%6."/>
+      <w:lvlJc w:val="right"/>
+      <w:pPr>
+        <w:ind w:left="4386" w:hanging="180"/>
+      </w:pPr>
+    </w:lvl>
+    <w:lvl w:ilvl="6" w:tplc="0409000F" w:tentative="1">
+      <w:start w:val="1"/>
+      <w:numFmt w:val="decimal"/>
+      <w:lvlText w:val="%7."/>
+      <w:lvlJc w:val="left"/>
+      <w:pPr>
+        <w:ind w:left="5106" w:hanging="360"/>
+      </w:pPr>
+    </w:lvl>
+    <w:lvl w:ilvl="7" w:tplc="04090019" w:tentative="1">
+      <w:start w:val="1"/>
+      <w:numFmt w:val="lowerLetter"/>
+      <w:lvlText w:val="%8."/>
+      <w:lvlJc w:val="left"/>
+      <w:pPr>
+        <w:ind w:left="5826" w:hanging="360"/>
+      </w:pPr>
+    </w:lvl>
+    <w:lvl w:ilvl="8" w:tplc="0409001B" w:tentative="1">
+      <w:start w:val="1"/>
+      <w:numFmt w:val="lowerRoman"/>
+      <w:lvlText w:val="%9."/>
+      <w:lvlJc w:val="right"/>
+      <w:pPr>
+        <w:ind w:left="6546" w:hanging="180"/>
+      </w:pPr>
+    </w:lvl>
+  </w:abstractNum>
+  <w:num w:numId="1">
+    <w:abstractNumId w:val="14"/>
+  </w:num>
+  <w:num w:numId="2">
+    <w:abstractNumId w:val="10"/>
+  </w:num>
+  <w:num w:numId="3">
+    <w:abstractNumId w:val="12"/>
+  </w:num>
+  <w:num w:numId="4">
+    <w:abstractNumId w:val="23"/>
+  </w:num>
+  <w:num w:numId="5">
+    <w:abstractNumId w:val="5"/>
+  </w:num>
+  <w:num w:numId="6">
+    <w:abstractNumId w:val="9"/>
+  </w:num>
+  <w:num w:numId="7">
+    <w:abstractNumId w:val="21"/>
+  </w:num>
+  <w:num w:numId="8">
+    <w:abstractNumId w:val="20"/>
+  </w:num>
+  <w:num w:numId="9">
+    <w:abstractNumId w:val="0"/>
+  </w:num>
+  <w:num w:numId="10">
+    <w:abstractNumId w:val="1"/>
+  </w:num>
+  <w:num w:numId="11">
+    <w:abstractNumId w:val="24"/>
+  </w:num>
+  <w:num w:numId="12">
+    <w:abstractNumId w:val="8"/>
+  </w:num>
+  <w:num w:numId="13">
+    <w:abstractNumId w:val="11"/>
+  </w:num>
+  <w:num w:numId="14">
+    <w:abstractNumId w:val="6"/>
+  </w:num>
+  <w:num w:numId="15">
+    <w:abstractNumId w:val="13"/>
+  </w:num>
+  <w:num w:numId="16">
+    <w:abstractNumId w:val="3"/>
+  </w:num>
+  <w:num w:numId="17">
+    <w:abstractNumId w:val="19"/>
+  </w:num>
+  <w:num w:numId="18">
+    <w:abstractNumId w:val="17"/>
+  </w:num>
+  <w:num w:numId="19">
+    <w:abstractNumId w:val="22"/>
+  </w:num>
+  <w:num w:numId="20">
+    <w:abstractNumId w:val="4"/>
+  </w:num>
+  <w:num w:numId="21">
+    <w:abstractNumId w:val="2"/>
+  </w:num>
+  <w:num w:numId="22">
+    <w:abstractNumId w:val="16"/>
+  </w:num>
+  <w:num w:numId="23">
+    <w:abstractNumId w:val="18"/>
+  </w:num>
+  <w:num w:numId="24">
+    <w:abstractNumId w:val="15"/>
+  </w:num>
+  <w:num w:numId="25">
+    <w:abstractNumId w:val="7"/>
+  </w:num>
+</w:numbering>
 </file>
 
 <file path=word/styles.xml><?xml version="1.0" encoding="utf-8"?>
@@ -2364,33 +7340,26 @@
   <w:style w:type="paragraph" w:default="1" w:styleId="Normal">
     <w:name w:val="Normal"/>
     <w:qFormat/>
-    <w:rsid w:val="00227CBC"/>
+    <w:rsid w:val="004755D4"/>
+    <w:rPr>
+      <w:sz w:val="24"/>
+      <w:szCs w:val="24"/>
+    </w:rPr>
   </w:style>
   <w:style w:type="paragraph" w:styleId="Heading1">
     <w:name w:val="heading 1"/>
-    <w:basedOn w:val="Normal"/>
+    <w:basedOn w:val="Heading2"/>
     <w:next w:val="Normal"/>
     <w:link w:val="Heading1Char"/>
     <w:uiPriority w:val="9"/>
     <w:qFormat/>
-    <w:rsid w:val="00227CBC"/>
+    <w:rsid w:val="00932D30"/>
     <w:pPr>
-      <w:pBdr>
-        <w:top w:val="single" w:sz="24" w:space="0" w:color="4472C4" w:themeColor="accent1"/>
-        <w:left w:val="single" w:sz="24" w:space="0" w:color="4472C4" w:themeColor="accent1"/>
-        <w:bottom w:val="single" w:sz="24" w:space="0" w:color="4472C4" w:themeColor="accent1"/>
-        <w:right w:val="single" w:sz="24" w:space="0" w:color="4472C4" w:themeColor="accent1"/>
-      </w:pBdr>
-      <w:shd w:val="clear" w:color="auto" w:fill="4472C4" w:themeFill="accent1"/>
-      <w:spacing w:after="0"/>
       <w:outlineLvl w:val="0"/>
     </w:pPr>
     <w:rPr>
-      <w:caps/>
-      <w:color w:val="FFFFFF" w:themeColor="background1"/>
-      <w:spacing w:val="15"/>
-      <w:sz w:val="22"/>
-      <w:szCs w:val="22"/>
+      <w:sz w:val="28"/>
+      <w:szCs w:val="28"/>
     </w:rPr>
   </w:style>
   <w:style w:type="paragraph" w:styleId="Heading2">
@@ -2401,7 +7370,7 @@
     <w:uiPriority w:val="9"/>
     <w:unhideWhenUsed/>
     <w:qFormat/>
-    <w:rsid w:val="00227CBC"/>
+    <w:rsid w:val="00932D30"/>
     <w:pPr>
       <w:pBdr>
         <w:top w:val="single" w:sz="24" w:space="0" w:color="D9E2F3" w:themeColor="accent1" w:themeTint="33"/>
@@ -2416,6 +7385,7 @@
     <w:rPr>
       <w:caps/>
       <w:spacing w:val="15"/>
+      <w:lang w:val="en-GB"/>
     </w:rPr>
   </w:style>
   <w:style w:type="paragraph" w:styleId="Heading3">
@@ -2604,14 +7574,14 @@
     <w:basedOn w:val="DefaultParagraphFont"/>
     <w:link w:val="Heading1"/>
     <w:uiPriority w:val="9"/>
-    <w:rsid w:val="00227CBC"/>
+    <w:rsid w:val="00932D30"/>
     <w:rPr>
       <w:caps/>
-      <w:color w:val="FFFFFF" w:themeColor="background1"/>
       <w:spacing w:val="15"/>
-      <w:sz w:val="22"/>
-      <w:szCs w:val="22"/>
-      <w:shd w:val="clear" w:color="auto" w:fill="4472C4" w:themeFill="accent1"/>
+      <w:sz w:val="28"/>
+      <w:szCs w:val="28"/>
+      <w:shd w:val="clear" w:color="auto" w:fill="D9E2F3" w:themeFill="accent1" w:themeFillTint="33"/>
+      <w:lang w:val="en-GB"/>
     </w:rPr>
   </w:style>
   <w:style w:type="character" w:customStyle="1" w:styleId="Heading2Char">
@@ -2619,11 +7589,14 @@
     <w:basedOn w:val="DefaultParagraphFont"/>
     <w:link w:val="Heading2"/>
     <w:uiPriority w:val="9"/>
-    <w:rsid w:val="00227CBC"/>
+    <w:rsid w:val="00932D30"/>
     <w:rPr>
       <w:caps/>
       <w:spacing w:val="15"/>
+      <w:sz w:val="24"/>
+      <w:szCs w:val="24"/>
       <w:shd w:val="clear" w:color="auto" w:fill="D9E2F3" w:themeFill="accent1" w:themeFillTint="33"/>
+      <w:lang w:val="en-GB"/>
     </w:rPr>
   </w:style>
   <w:style w:type="character" w:customStyle="1" w:styleId="Heading3Char">
@@ -2906,8 +7879,6 @@
     <w:rPr>
       <w:i/>
       <w:iCs/>
-      <w:sz w:val="24"/>
-      <w:szCs w:val="24"/>
     </w:rPr>
   </w:style>
   <w:style w:type="character" w:customStyle="1" w:styleId="QuoteChar">
@@ -2938,8 +7909,6 @@
     </w:pPr>
     <w:rPr>
       <w:color w:val="4472C4" w:themeColor="accent1"/>
-      <w:sz w:val="24"/>
-      <w:szCs w:val="24"/>
     </w:rPr>
   </w:style>
   <w:style w:type="character" w:customStyle="1" w:styleId="IntenseQuoteChar">
@@ -3014,6 +7983,29 @@
       <w:i/>
       <w:iCs/>
       <w:spacing w:val="0"/>
+    </w:rPr>
+  </w:style>
+  <w:style w:type="paragraph" w:styleId="ListParagraph">
+    <w:name w:val="List Paragraph"/>
+    <w:basedOn w:val="Normal"/>
+    <w:uiPriority w:val="34"/>
+    <w:qFormat/>
+    <w:rsid w:val="00327E8F"/>
+    <w:pPr>
+      <w:ind w:left="720"/>
+      <w:contextualSpacing/>
+    </w:pPr>
+  </w:style>
+  <w:style w:type="character" w:styleId="UnresolvedMention">
+    <w:name w:val="Unresolved Mention"/>
+    <w:basedOn w:val="DefaultParagraphFont"/>
+    <w:uiPriority w:val="99"/>
+    <w:semiHidden/>
+    <w:unhideWhenUsed/>
+    <w:rsid w:val="00E73912"/>
+    <w:rPr>
+      <w:color w:val="605E5C"/>
+      <w:shd w:val="clear" w:color="auto" w:fill="E1DFDD"/>
     </w:rPr>
   </w:style>
 </w:styles>
@@ -3281,16 +8273,6 @@
 </file>
 
 <file path=customXml/item1.xml><?xml version="1.0" encoding="utf-8"?>
-<p:properties xmlns:p="http://schemas.microsoft.com/office/2006/metadata/properties" xmlns:xsi="http://www.w3.org/2001/XMLSchema-instance" xmlns:pc="http://schemas.microsoft.com/office/infopath/2007/PartnerControls">
-  <documentManagement/>
-</p:properties>
-</file>
-
-<file path=customXml/item2.xml><?xml version="1.0" encoding="utf-8"?>
-<b:Sources xmlns:b="http://schemas.openxmlformats.org/officeDocument/2006/bibliography" xmlns="http://schemas.openxmlformats.org/officeDocument/2006/bibliography" SelectedStyle="\APASixthEditionOfficeOnline.xsl" StyleName="APA" Version="6"/>
-</file>
-
-<file path=customXml/item3.xml><?xml version="1.0" encoding="utf-8"?>
 <ct:contentTypeSchema xmlns:ct="http://schemas.microsoft.com/office/2006/metadata/contentType" xmlns:ma="http://schemas.microsoft.com/office/2006/metadata/properties/metaAttributes" ct:_="" ma:_="" ma:contentTypeName="Document" ma:contentTypeID="0x010100896A31CD7B5B9843B70BC472BF45B51B" ma:contentTypeVersion="4" ma:contentTypeDescription="Een nieuw document maken." ma:contentTypeScope="" ma:versionID="da59a464af29255c473372861e0c99b9">
   <xsd:schema xmlns:xsd="http://www.w3.org/2001/XMLSchema" xmlns:xs="http://www.w3.org/2001/XMLSchema" xmlns:p="http://schemas.microsoft.com/office/2006/metadata/properties" xmlns:ns2="352aa33f-4b4d-4530-945d-ba9bb50ae88e" targetNamespace="http://schemas.microsoft.com/office/2006/metadata/properties" ma:root="true" ma:fieldsID="7f5e03211d3a6c3d982a27ad84649bf9" ns2:_="">
     <xsd:import namespace="352aa33f-4b4d-4530-945d-ba9bb50ae88e"/>
@@ -3436,6 +8418,16 @@
 </ct:contentTypeSchema>
 </file>
 
+<file path=customXml/item2.xml><?xml version="1.0" encoding="utf-8"?>
+<b:Sources xmlns:b="http://schemas.openxmlformats.org/officeDocument/2006/bibliography" xmlns="http://schemas.openxmlformats.org/officeDocument/2006/bibliography" SelectedStyle="\APASixthEditionOfficeOnline.xsl" StyleName="APA" Version="6"/>
+</file>
+
+<file path=customXml/item3.xml><?xml version="1.0" encoding="utf-8"?>
+<p:properties xmlns:p="http://schemas.microsoft.com/office/2006/metadata/properties" xmlns:xsi="http://www.w3.org/2001/XMLSchema-instance" xmlns:pc="http://schemas.microsoft.com/office/infopath/2007/PartnerControls">
+  <documentManagement/>
+</p:properties>
+</file>
+
 <file path=customXml/item4.xml><?xml version="1.0" encoding="utf-8"?>
 <?mso-contentType ?>
 <FormTemplates xmlns="http://schemas.microsoft.com/sharepoint/v3/contenttype/forms">
@@ -3446,23 +8438,6 @@
 </file>
 
 <file path=customXml/itemProps1.xml><?xml version="1.0" encoding="utf-8"?>
-<ds:datastoreItem xmlns:ds="http://schemas.openxmlformats.org/officeDocument/2006/customXml" ds:itemID="{98CA871D-006B-4CA0-801E-3D156D099561}">
-  <ds:schemaRefs>
-    <ds:schemaRef ds:uri="http://schemas.microsoft.com/office/2006/metadata/properties"/>
-    <ds:schemaRef ds:uri="http://schemas.microsoft.com/office/infopath/2007/PartnerControls"/>
-  </ds:schemaRefs>
-</ds:datastoreItem>
-</file>
-
-<file path=customXml/itemProps2.xml><?xml version="1.0" encoding="utf-8"?>
-<ds:datastoreItem xmlns:ds="http://schemas.openxmlformats.org/officeDocument/2006/customXml" ds:itemID="{E8509F70-2417-48E8-B204-17559C000CDF}">
-  <ds:schemaRefs>
-    <ds:schemaRef ds:uri="http://schemas.openxmlformats.org/officeDocument/2006/bibliography"/>
-  </ds:schemaRefs>
-</ds:datastoreItem>
-</file>
-
-<file path=customXml/itemProps3.xml><?xml version="1.0" encoding="utf-8"?>
 <ds:datastoreItem xmlns:ds="http://schemas.openxmlformats.org/officeDocument/2006/customXml" ds:itemID="{38A468F6-3D5C-4F54-93DB-9C9DF09A8FF1}">
   <ds:schemaRefs>
     <ds:schemaRef ds:uri="http://schemas.microsoft.com/office/2006/metadata/contentType"/>
@@ -3480,6 +8455,23 @@
 </ds:datastoreItem>
 </file>
 
+<file path=customXml/itemProps2.xml><?xml version="1.0" encoding="utf-8"?>
+<ds:datastoreItem xmlns:ds="http://schemas.openxmlformats.org/officeDocument/2006/customXml" ds:itemID="{E8509F70-2417-48E8-B204-17559C000CDF}">
+  <ds:schemaRefs>
+    <ds:schemaRef ds:uri="http://schemas.openxmlformats.org/officeDocument/2006/bibliography"/>
+  </ds:schemaRefs>
+</ds:datastoreItem>
+</file>
+
+<file path=customXml/itemProps3.xml><?xml version="1.0" encoding="utf-8"?>
+<ds:datastoreItem xmlns:ds="http://schemas.openxmlformats.org/officeDocument/2006/customXml" ds:itemID="{98CA871D-006B-4CA0-801E-3D156D099561}">
+  <ds:schemaRefs>
+    <ds:schemaRef ds:uri="http://schemas.microsoft.com/office/2006/metadata/properties"/>
+    <ds:schemaRef ds:uri="http://schemas.microsoft.com/office/infopath/2007/PartnerControls"/>
+  </ds:schemaRefs>
+</ds:datastoreItem>
+</file>
+
 <file path=customXml/itemProps4.xml><?xml version="1.0" encoding="utf-8"?>
 <ds:datastoreItem xmlns:ds="http://schemas.openxmlformats.org/officeDocument/2006/customXml" ds:itemID="{678B2FE0-A925-4B92-9E32-EF351702F84B}">
   <ds:schemaRefs>

--- a/Documentation/Software Architecture Document.docx
+++ b/Documentation/Software Architecture Document.docx
@@ -210,9 +210,11 @@
     <w:sdt>
       <w:sdtPr>
         <w:rPr>
+          <w:caps w:val="0"/>
           <w:spacing w:val="0"/>
           <w:sz w:val="20"/>
           <w:szCs w:val="20"/>
+          <w:lang w:val="nl-NL"/>
         </w:rPr>
         <w:id w:val="-1658224164"/>
         <w:docPartObj>
@@ -222,7 +224,6 @@
       </w:sdtPr>
       <w:sdtEndPr>
         <w:rPr>
-          <w:caps w:val="0"/>
           <w:noProof/>
           <w:sz w:val="24"/>
           <w:szCs w:val="24"/>
@@ -1860,13 +1861,7 @@
         <w:rPr>
           <w:lang w:val="en-GB"/>
         </w:rPr>
-        <w:t xml:space="preserve">  </w:t>
-      </w:r>
-      <w:r>
-        <w:rPr>
-          <w:lang w:val="en-GB"/>
-        </w:rPr>
-        <w:t>Literature study</w:t>
+        <w:t xml:space="preserve">  Literature study</w:t>
       </w:r>
       <w:r>
         <w:rPr>
@@ -2021,13 +2016,13 @@
           <w:vertAlign w:val="superscript"/>
           <w:lang w:val="en-GB"/>
         </w:rPr>
+        <w:instrText xml:space="preserve"> \* MERGEFORMAT </w:instrText>
       </w:r>
       <w:r>
         <w:rPr>
           <w:vertAlign w:val="superscript"/>
           <w:lang w:val="en-GB"/>
         </w:rPr>
-        <w:instrText xml:space="preserve"> \* MERGEFORMAT </w:instrText>
       </w:r>
       <w:r>
         <w:rPr>
@@ -2094,13 +2089,7 @@
         <w:rPr>
           <w:lang w:val="en-GB"/>
         </w:rPr>
-        <w:t xml:space="preserve">  </w:t>
-      </w:r>
-      <w:r>
-        <w:rPr>
-          <w:lang w:val="en-GB"/>
-        </w:rPr>
-        <w:t>That will also help us with providing the most education materials that we can use to expand our knowledge of the framework in the future.</w:t>
+        <w:t xml:space="preserve">  That will also help us with providing the most education materials that we can use to expand our knowledge of the framework in the future.</w:t>
       </w:r>
     </w:p>
     <w:p>
@@ -2446,19 +2435,7 @@
         <w:rPr>
           <w:lang w:val="en-GB"/>
         </w:rPr>
-        <w:t xml:space="preserve">few </w:t>
-      </w:r>
-      <w:r>
-        <w:rPr>
-          <w:lang w:val="en-GB"/>
-        </w:rPr>
-        <w:t xml:space="preserve">potential </w:t>
-      </w:r>
-      <w:r>
-        <w:rPr>
-          <w:lang w:val="en-GB"/>
-        </w:rPr>
-        <w:t xml:space="preserve">candidates </w:t>
+        <w:t xml:space="preserve">few potential candidates </w:t>
       </w:r>
       <w:r>
         <w:rPr>
@@ -2787,13 +2764,13 @@
           <w:vertAlign w:val="superscript"/>
           <w:lang w:val="en-GB"/>
         </w:rPr>
+        <w:instrText xml:space="preserve"> \* MERGEFORMAT </w:instrText>
       </w:r>
       <w:r>
         <w:rPr>
           <w:vertAlign w:val="superscript"/>
           <w:lang w:val="en-GB"/>
         </w:rPr>
-        <w:instrText xml:space="preserve"> \* MERGEFORMAT </w:instrText>
       </w:r>
       <w:r>
         <w:rPr>
@@ -2937,13 +2914,7 @@
         <w:rPr>
           <w:lang w:val="en-GB"/>
         </w:rPr>
-        <w:t>Problem analysis - To start off this question,</w:t>
-      </w:r>
-      <w:r>
-        <w:rPr>
-          <w:lang w:val="en-GB"/>
-        </w:rPr>
-        <w:t xml:space="preserve"> we can look at the results of our previous research (especially question </w:t>
+        <w:t xml:space="preserve">Problem analysis - To start off this question, we can look at the results of our previous research (especially question </w:t>
       </w:r>
       <w:r>
         <w:rPr>
@@ -2984,19 +2955,7 @@
         <w:rPr>
           <w:lang w:val="en-GB"/>
         </w:rPr>
-        <w:t>)</w:t>
-      </w:r>
-      <w:r>
-        <w:rPr>
-          <w:lang w:val="en-GB"/>
-        </w:rPr>
-        <w:t xml:space="preserve">. </w:t>
-      </w:r>
-      <w:r>
-        <w:rPr>
-          <w:lang w:val="en-GB"/>
-        </w:rPr>
-        <w:t xml:space="preserve">To know what data storage solution we need, we </w:t>
+        <w:t xml:space="preserve">). To know what data storage solution we need, we </w:t>
       </w:r>
       <w:r>
         <w:rPr>
@@ -3083,25 +3042,127 @@
         <w:rPr>
           <w:lang w:val="en-GB"/>
         </w:rPr>
+        <w:t>“Data Storage Solutions are required to store the data electronically and making it machine readable. Purpose of these solutions is making data storage and access easy and reliable. The digital data excels in paperless data management.”</w:t>
+      </w:r>
+      <w:r>
+        <w:rPr>
+          <w:lang w:val="en-GB"/>
+        </w:rPr>
+        <w:t xml:space="preserve"> </w:t>
+      </w:r>
+      <w:r>
+        <w:rPr>
+          <w:vertAlign w:val="superscript"/>
+          <w:lang w:val="en-GB"/>
+        </w:rPr>
+        <w:t>[</w:t>
+      </w:r>
+      <w:r>
+        <w:rPr>
+          <w:vertAlign w:val="superscript"/>
+          <w:lang w:val="en-GB"/>
+        </w:rPr>
+        <w:fldChar w:fldCharType="begin"/>
+      </w:r>
+      <w:r>
+        <w:rPr>
+          <w:vertAlign w:val="superscript"/>
+          <w:lang w:val="en-GB"/>
+        </w:rPr>
+        <w:instrText xml:space="preserve"> REF _Ref90380759 \r \h </w:instrText>
+      </w:r>
+      <w:r>
+        <w:rPr>
+          <w:vertAlign w:val="superscript"/>
+          <w:lang w:val="en-GB"/>
+        </w:rPr>
+        <w:instrText xml:space="preserve"> \* MERGEFORMAT </w:instrText>
+      </w:r>
+      <w:r>
+        <w:rPr>
+          <w:vertAlign w:val="superscript"/>
+          <w:lang w:val="en-GB"/>
+        </w:rPr>
+      </w:r>
+      <w:r>
+        <w:rPr>
+          <w:vertAlign w:val="superscript"/>
+          <w:lang w:val="en-GB"/>
+        </w:rPr>
+        <w:fldChar w:fldCharType="separate"/>
+      </w:r>
+      <w:r>
+        <w:rPr>
+          <w:vertAlign w:val="superscript"/>
+          <w:lang w:val="en-GB"/>
+        </w:rPr>
+        <w:t>4</w:t>
+      </w:r>
+      <w:r>
+        <w:rPr>
+          <w:vertAlign w:val="superscript"/>
+          <w:lang w:val="en-GB"/>
+        </w:rPr>
+        <w:fldChar w:fldCharType="end"/>
+      </w:r>
+      <w:r>
+        <w:rPr>
+          <w:vertAlign w:val="superscript"/>
+          <w:lang w:val="en-GB"/>
+        </w:rPr>
+        <w:t>]</w:t>
+      </w:r>
+    </w:p>
+    <w:p>
+      <w:pPr>
+        <w:ind w:left="927"/>
+        <w:rPr>
+          <w:lang w:val="en-GB"/>
+        </w:rPr>
+      </w:pPr>
+      <w:r>
+        <w:rPr>
+          <w:lang w:val="en-GB"/>
+        </w:rPr>
+        <w:t>Form this source, we can understand that what we need to implement is a data base that will store our user generated data, which we can then access. What we must think about now is the multiple potential Data</w:t>
+      </w:r>
+      <w:r>
+        <w:rPr>
+          <w:lang w:val="en-GB"/>
+        </w:rPr>
+        <w:t>b</w:t>
+      </w:r>
+      <w:r>
+        <w:rPr>
+          <w:lang w:val="en-GB"/>
+        </w:rPr>
+        <w:t xml:space="preserve">ase Management Systems that are available. </w:t>
+      </w:r>
+    </w:p>
+    <w:p>
+      <w:pPr>
+        <w:ind w:left="927"/>
+        <w:rPr>
+          <w:lang w:val="en-GB"/>
+        </w:rPr>
+      </w:pPr>
+      <w:r>
+        <w:rPr>
+          <w:lang w:val="en-GB"/>
+        </w:rPr>
         <w:t>“</w:t>
       </w:r>
       <w:r>
         <w:rPr>
           <w:lang w:val="en-GB"/>
         </w:rPr>
-        <w:t>Data Storage Solutions are required to store the data electronically and making it machine readable. Purpose of these solutions is making data storage and access easy and reliable. The digital data excels in paperless data management.</w:t>
-      </w:r>
-      <w:r>
-        <w:rPr>
-          <w:lang w:val="en-GB"/>
-        </w:rPr>
-        <w:t>”</w:t>
-      </w:r>
-      <w:r>
-        <w:rPr>
-          <w:lang w:val="en-GB"/>
-        </w:rPr>
-        <w:t xml:space="preserve"> </w:t>
+        <w:t>Database Management Systems (DBMS) are software systems used to store, retrieve, and run queries on data. A DBMS serves as an interface between an end-user and a database, allowing users to create, read, update, and delete data in the database.</w:t>
+      </w:r>
+      <w:r>
+        <w:rPr>
+          <w:lang w:val="en-GB"/>
+        </w:rPr>
+        <w:t xml:space="preserve">” </w:t>
       </w:r>
       <w:r>
         <w:rPr>
@@ -3122,134 +3183,20 @@
           <w:vertAlign w:val="superscript"/>
           <w:lang w:val="en-GB"/>
         </w:rPr>
-        <w:instrText xml:space="preserve"> REF _Ref90380759 \r \h </w:instrText>
+        <w:instrText xml:space="preserve"> REF _Ref90382670 \r \h </w:instrText>
       </w:r>
       <w:r>
         <w:rPr>
           <w:vertAlign w:val="superscript"/>
           <w:lang w:val="en-GB"/>
         </w:rPr>
+        <w:instrText xml:space="preserve"> \* MERGEFORMAT </w:instrText>
       </w:r>
       <w:r>
         <w:rPr>
           <w:vertAlign w:val="superscript"/>
           <w:lang w:val="en-GB"/>
         </w:rPr>
-        <w:instrText xml:space="preserve"> \* MERGEFORMAT </w:instrText>
-      </w:r>
-      <w:r>
-        <w:rPr>
-          <w:vertAlign w:val="superscript"/>
-          <w:lang w:val="en-GB"/>
-        </w:rPr>
-        <w:fldChar w:fldCharType="separate"/>
-      </w:r>
-      <w:r>
-        <w:rPr>
-          <w:vertAlign w:val="superscript"/>
-          <w:lang w:val="en-GB"/>
-        </w:rPr>
-        <w:t>4</w:t>
-      </w:r>
-      <w:r>
-        <w:rPr>
-          <w:vertAlign w:val="superscript"/>
-          <w:lang w:val="en-GB"/>
-        </w:rPr>
-        <w:fldChar w:fldCharType="end"/>
-      </w:r>
-      <w:r>
-        <w:rPr>
-          <w:vertAlign w:val="superscript"/>
-          <w:lang w:val="en-GB"/>
-        </w:rPr>
-        <w:t>]</w:t>
-      </w:r>
-    </w:p>
-    <w:p>
-      <w:pPr>
-        <w:ind w:left="927"/>
-        <w:rPr>
-          <w:lang w:val="en-GB"/>
-        </w:rPr>
-      </w:pPr>
-      <w:r>
-        <w:rPr>
-          <w:lang w:val="en-GB"/>
-        </w:rPr>
-        <w:t>Form this source, we can understand that what we need to implement is a data base that will store our user generated data, which we can then access. What we must think about now is the multiple potential Data</w:t>
-      </w:r>
-      <w:r>
-        <w:rPr>
-          <w:lang w:val="en-GB"/>
-        </w:rPr>
-        <w:t>b</w:t>
-      </w:r>
-      <w:r>
-        <w:rPr>
-          <w:lang w:val="en-GB"/>
-        </w:rPr>
-        <w:t xml:space="preserve">ase Management Systems that are available. </w:t>
-      </w:r>
-    </w:p>
-    <w:p>
-      <w:pPr>
-        <w:ind w:left="927"/>
-        <w:rPr>
-          <w:lang w:val="en-GB"/>
-        </w:rPr>
-      </w:pPr>
-      <w:r>
-        <w:rPr>
-          <w:lang w:val="en-GB"/>
-        </w:rPr>
-        <w:t>“</w:t>
-      </w:r>
-      <w:r>
-        <w:rPr>
-          <w:lang w:val="en-GB"/>
-        </w:rPr>
-        <w:t>Database Management Systems (DBMS) are software systems used to store, retrieve, and run queries on data. A DBMS serves as an interface between an end-user and a database, allowing users to create, read, update, and delete data in the database.</w:t>
-      </w:r>
-      <w:r>
-        <w:rPr>
-          <w:lang w:val="en-GB"/>
-        </w:rPr>
-        <w:t xml:space="preserve">” </w:t>
-      </w:r>
-      <w:r>
-        <w:rPr>
-          <w:vertAlign w:val="superscript"/>
-          <w:lang w:val="en-GB"/>
-        </w:rPr>
-        <w:t>[</w:t>
-      </w:r>
-      <w:r>
-        <w:rPr>
-          <w:vertAlign w:val="superscript"/>
-          <w:lang w:val="en-GB"/>
-        </w:rPr>
-        <w:fldChar w:fldCharType="begin"/>
-      </w:r>
-      <w:r>
-        <w:rPr>
-          <w:vertAlign w:val="superscript"/>
-          <w:lang w:val="en-GB"/>
-        </w:rPr>
-        <w:instrText xml:space="preserve"> REF _Ref90382670 \r \h </w:instrText>
-      </w:r>
-      <w:r>
-        <w:rPr>
-          <w:vertAlign w:val="superscript"/>
-          <w:lang w:val="en-GB"/>
-        </w:rPr>
-      </w:r>
-      <w:r>
-        <w:rPr>
-          <w:vertAlign w:val="superscript"/>
-          <w:lang w:val="en-GB"/>
-        </w:rPr>
-        <w:instrText xml:space="preserve"> \* MERGEFORMAT </w:instrText>
       </w:r>
       <w:r>
         <w:rPr>
@@ -3309,43 +3256,13 @@
         <w:rPr>
           <w:lang w:val="en-GB"/>
         </w:rPr>
-        <w:t>Community research</w:t>
-      </w:r>
-      <w:r>
-        <w:rPr>
-          <w:lang w:val="en-GB"/>
-        </w:rPr>
-        <w:t xml:space="preserve"> – </w:t>
-      </w:r>
-      <w:r>
-        <w:rPr>
-          <w:lang w:val="en-GB"/>
-        </w:rPr>
-        <w:t xml:space="preserve">Looking at </w:t>
-      </w:r>
-      <w:r>
-        <w:rPr>
-          <w:lang w:val="en-GB"/>
-        </w:rPr>
-        <w:t xml:space="preserve">what is widely used, </w:t>
-      </w:r>
-      <w:r>
-        <w:rPr>
-          <w:lang w:val="en-GB"/>
-        </w:rPr>
-        <w:t xml:space="preserve">we can see that the community agrees on some </w:t>
-      </w:r>
-      <w:r>
-        <w:rPr>
-          <w:lang w:val="en-GB"/>
-        </w:rPr>
-        <w:t>DBMS</w:t>
-      </w:r>
-      <w:r>
-        <w:rPr>
-          <w:lang w:val="en-GB"/>
-        </w:rPr>
-        <w:t>, and they are the most widely used. That will also help us with providing the most education materials that we can use to expand our knowledge of the framework in the future.</w:t>
+        <w:t xml:space="preserve">Community research – </w:t>
+      </w:r>
+      <w:r>
+        <w:rPr>
+          <w:lang w:val="en-GB"/>
+        </w:rPr>
+        <w:t>Looking at what is widely used, we can see that the community agrees on some DBMS, and they are the most widely used. That will also help us with providing the most education materials that we can use to expand our knowledge of the framework in the future.</w:t>
       </w:r>
       <w:r>
         <w:rPr>
@@ -4287,31 +4204,189 @@
     </w:p>
     <w:p>
       <w:pPr>
-        <w:rPr>
-          <w:lang w:val="en-GB"/>
-        </w:rPr>
-      </w:pPr>
-    </w:p>
-    <w:p>
-      <w:pPr>
         <w:pStyle w:val="Heading1"/>
         <w:numPr>
           <w:ilvl w:val="0"/>
           <w:numId w:val="2"/>
         </w:numPr>
       </w:pPr>
-      <w:bookmarkStart w:id="26" w:name="_Toc90383324"/>
-      <w:r>
-        <w:t>References</w:t>
-      </w:r>
-      <w:bookmarkEnd w:id="26"/>
+      <w:r>
+        <w:lastRenderedPageBreak/>
+        <w:t xml:space="preserve">CI pipeline </w:t>
+      </w:r>
+    </w:p>
+    <w:p>
+      <w:pPr>
+        <w:rPr>
+          <w:lang w:val="en-GB"/>
+        </w:rPr>
+      </w:pPr>
+    </w:p>
+    <w:p>
+      <w:pPr>
+        <w:rPr>
+          <w:lang w:val="en-GB"/>
+        </w:rPr>
+      </w:pPr>
+      <w:r>
+        <w:rPr>
+          <w:lang w:val="en-GB"/>
+        </w:rPr>
+        <w:t xml:space="preserve">The Ci pipeline is set up on the GitLab version control software, hosted by FHICT and provided to student of Fontys. GitLab provides a platform to host Continuous Integration and </w:t>
+      </w:r>
+      <w:r>
+        <w:rPr>
+          <w:lang w:val="en-GB"/>
+        </w:rPr>
+        <w:t xml:space="preserve">Continuous </w:t>
+      </w:r>
+      <w:r>
+        <w:rPr>
+          <w:lang w:val="en-GB"/>
+        </w:rPr>
+        <w:t xml:space="preserve">Deployment pipelines. </w:t>
+      </w:r>
+    </w:p>
+    <w:p>
+      <w:pPr>
+        <w:rPr>
+          <w:lang w:val="en-GB"/>
+        </w:rPr>
+      </w:pPr>
+      <w:r>
+        <w:rPr>
+          <w:lang w:val="en-GB"/>
+        </w:rPr>
+        <w:t xml:space="preserve">In out project we will use this platform to host our own CI/CD pipelines to test and deliver our application whenever a commit gets pushed to the cloud service GitLab. </w:t>
+      </w:r>
+      <w:r>
+        <w:rPr>
+          <w:lang w:val="en-GB"/>
+        </w:rPr>
+        <w:t>To complete the jobs provided, GitLab looks for a .</w:t>
+      </w:r>
+      <w:proofErr w:type="spellStart"/>
+      <w:r>
+        <w:rPr>
+          <w:lang w:val="en-GB"/>
+        </w:rPr>
+        <w:t>yml</w:t>
+      </w:r>
+      <w:proofErr w:type="spellEnd"/>
+      <w:r>
+        <w:rPr>
+          <w:lang w:val="en-GB"/>
+        </w:rPr>
+        <w:t xml:space="preserve"> file that contains a list of instruction for all jobs. It then uses a GitLab-runner to execute the tasks, which is hosted locally on a machine running on a ShellRuner / Docker Container. </w:t>
+      </w:r>
+    </w:p>
+    <w:p>
+      <w:pPr>
+        <w:rPr>
+          <w:lang w:val="en-GB"/>
+        </w:rPr>
+      </w:pPr>
+      <w:r>
+        <w:rPr>
+          <w:noProof/>
+          <w:lang w:val="en-GB"/>
+        </w:rPr>
+        <w:drawing>
+          <wp:anchor distT="0" distB="0" distL="114300" distR="114300" simplePos="0" relativeHeight="251666432" behindDoc="0" locked="0" layoutInCell="1" allowOverlap="1" wp14:anchorId="13AC99A5" wp14:editId="1D4930F8">
+            <wp:simplePos x="0" y="0"/>
+            <wp:positionH relativeFrom="column">
+              <wp:posOffset>0</wp:posOffset>
+            </wp:positionH>
+            <wp:positionV relativeFrom="paragraph">
+              <wp:posOffset>206292</wp:posOffset>
+            </wp:positionV>
+            <wp:extent cx="5725160" cy="2077085"/>
+            <wp:effectExtent l="0" t="0" r="8890" b="0"/>
+            <wp:wrapTopAndBottom/>
+            <wp:docPr id="11" name="Picture 11" descr="Text&#10;&#10;Description automatically generated with low confidence"/>
+            <wp:cNvGraphicFramePr>
+              <a:graphicFrameLocks xmlns:a="http://schemas.openxmlformats.org/drawingml/2006/main" noChangeAspect="1"/>
+            </wp:cNvGraphicFramePr>
+            <a:graphic xmlns:a="http://schemas.openxmlformats.org/drawingml/2006/main">
+              <a:graphicData uri="http://schemas.openxmlformats.org/drawingml/2006/picture">
+                <pic:pic xmlns:pic="http://schemas.openxmlformats.org/drawingml/2006/picture">
+                  <pic:nvPicPr>
+                    <pic:cNvPr id="11" name="Picture 11" descr="Text&#10;&#10;Description automatically generated with low confidence"/>
+                    <pic:cNvPicPr>
+                      <a:picLocks noChangeAspect="1" noChangeArrowheads="1"/>
+                    </pic:cNvPicPr>
+                  </pic:nvPicPr>
+                  <pic:blipFill>
+                    <a:blip r:embed="rId19">
+                      <a:extLst>
+                        <a:ext uri="{28A0092B-C50C-407E-A947-70E740481C1C}">
+                          <a14:useLocalDpi xmlns:a14="http://schemas.microsoft.com/office/drawing/2010/main" val="0"/>
+                        </a:ext>
+                      </a:extLst>
+                    </a:blip>
+                    <a:srcRect/>
+                    <a:stretch>
+                      <a:fillRect/>
+                    </a:stretch>
+                  </pic:blipFill>
+                  <pic:spPr bwMode="auto">
+                    <a:xfrm>
+                      <a:off x="0" y="0"/>
+                      <a:ext cx="5725160" cy="2077085"/>
+                    </a:xfrm>
+                    <a:prstGeom prst="rect">
+                      <a:avLst/>
+                    </a:prstGeom>
+                    <a:noFill/>
+                    <a:ln>
+                      <a:noFill/>
+                    </a:ln>
+                  </pic:spPr>
+                </pic:pic>
+              </a:graphicData>
+            </a:graphic>
+          </wp:anchor>
+        </w:drawing>
+      </w:r>
+    </w:p>
+    <w:p>
+      <w:pPr>
+        <w:rPr>
+          <w:lang w:val="en-GB"/>
+        </w:rPr>
+      </w:pPr>
+    </w:p>
+    <w:p>
+      <w:pPr>
+        <w:rPr>
+          <w:lang w:val="en-GB"/>
+        </w:rPr>
+      </w:pPr>
+      <w:r>
+        <w:rPr>
+          <w:lang w:val="en-GB"/>
+        </w:rPr>
+        <w:t xml:space="preserve">The pipeline </w:t>
+      </w:r>
+      <w:r>
+        <w:rPr>
+          <w:lang w:val="en-GB"/>
+        </w:rPr>
+        <w:t>consists</w:t>
+      </w:r>
+      <w:r>
+        <w:rPr>
+          <w:lang w:val="en-GB"/>
+        </w:rPr>
+        <w:t xml:space="preserve"> of:</w:t>
+      </w:r>
     </w:p>
     <w:p>
       <w:pPr>
         <w:pStyle w:val="ListParagraph"/>
         <w:numPr>
           <w:ilvl w:val="0"/>
-          <w:numId w:val="8"/>
+          <w:numId w:val="26"/>
         </w:numPr>
         <w:rPr>
           <w:lang w:val="en-GB"/>
@@ -4321,29 +4396,121 @@
         <w:rPr>
           <w:lang w:val="en-GB"/>
         </w:rPr>
-        <w:t xml:space="preserve">What is a REST API? (2020, May 8). Https://Www.Redhat.Com/. Retrieved December 14, 2021, from </w:t>
-      </w:r>
-      <w:hyperlink r:id="rId19" w:history="1">
-        <w:r>
-          <w:rPr>
-            <w:rStyle w:val="Hyperlink"/>
-            <w:lang w:val="en-GB"/>
-          </w:rPr>
-          <w:t>https://www.redhat.com/en/topics/api/what-is-a-rest-api</w:t>
-        </w:r>
-      </w:hyperlink>
-      <w:r>
-        <w:rPr>
-          <w:lang w:val="en-GB"/>
-        </w:rPr>
-        <w:t xml:space="preserve"> </w:t>
-      </w:r>
-      <w:r>
-        <w:rPr>
-          <w:lang w:val="en-GB"/>
-        </w:rPr>
-        <w:br/>
-      </w:r>
+        <w:t>Continuous integration jobs for the back-end (SpringBoot Gradle application)</w:t>
+      </w:r>
+    </w:p>
+    <w:p>
+      <w:pPr>
+        <w:pStyle w:val="ListParagraph"/>
+        <w:numPr>
+          <w:ilvl w:val="0"/>
+          <w:numId w:val="26"/>
+        </w:numPr>
+        <w:rPr>
+          <w:lang w:val="en-GB"/>
+        </w:rPr>
+      </w:pPr>
+      <w:r>
+        <w:rPr>
+          <w:lang w:val="en-GB"/>
+        </w:rPr>
+        <w:t>Continuous integration jobs for the front-end (ReactJS, served by NodePackageManager)</w:t>
+      </w:r>
+    </w:p>
+    <w:p>
+      <w:pPr>
+        <w:pStyle w:val="ListParagraph"/>
+        <w:numPr>
+          <w:ilvl w:val="0"/>
+          <w:numId w:val="26"/>
+        </w:numPr>
+        <w:rPr>
+          <w:lang w:val="en-GB"/>
+        </w:rPr>
+      </w:pPr>
+      <w:r>
+        <w:rPr>
+          <w:lang w:val="en-GB"/>
+        </w:rPr>
+        <w:t>Continuous Delivery for the back-end application, which will deploy the project on a docker container</w:t>
+      </w:r>
+    </w:p>
+    <w:p>
+      <w:pPr>
+        <w:pStyle w:val="ListParagraph"/>
+        <w:numPr>
+          <w:ilvl w:val="0"/>
+          <w:numId w:val="26"/>
+        </w:numPr>
+        <w:rPr>
+          <w:lang w:val="en-GB"/>
+        </w:rPr>
+      </w:pPr>
+      <w:r>
+        <w:rPr>
+          <w:lang w:val="en-GB"/>
+        </w:rPr>
+        <w:t>Continuous Delivery for the MySQL database, that the back-end uses for reading and writing data, which will deploy a MYSQL database on a Docker container</w:t>
+      </w:r>
+    </w:p>
+    <w:p>
+      <w:pPr>
+        <w:pStyle w:val="ListParagraph"/>
+        <w:numPr>
+          <w:ilvl w:val="0"/>
+          <w:numId w:val="26"/>
+        </w:numPr>
+        <w:rPr>
+          <w:lang w:val="en-GB"/>
+        </w:rPr>
+      </w:pPr>
+      <w:r>
+        <w:rPr>
+          <w:lang w:val="en-GB"/>
+        </w:rPr>
+        <w:t>Continuous</w:t>
+      </w:r>
+      <w:r>
+        <w:rPr>
+          <w:lang w:val="en-GB"/>
+        </w:rPr>
+        <w:t xml:space="preserve"> Delivery for the front-end, which will deploy </w:t>
+      </w:r>
+      <w:r>
+        <w:rPr>
+          <w:lang w:val="en-GB"/>
+        </w:rPr>
+        <w:t xml:space="preserve">the React webapp on a Docker container. </w:t>
+      </w:r>
+    </w:p>
+    <w:p>
+      <w:pPr>
+        <w:rPr>
+          <w:caps/>
+          <w:spacing w:val="15"/>
+          <w:sz w:val="28"/>
+          <w:szCs w:val="28"/>
+          <w:lang w:val="en-GB"/>
+        </w:rPr>
+      </w:pPr>
+      <w:bookmarkStart w:id="26" w:name="_Toc90383324"/>
+      <w:r>
+        <w:br w:type="page"/>
+      </w:r>
+    </w:p>
+    <w:p>
+      <w:pPr>
+        <w:pStyle w:val="Heading1"/>
+        <w:numPr>
+          <w:ilvl w:val="0"/>
+          <w:numId w:val="2"/>
+        </w:numPr>
+      </w:pPr>
+      <w:r>
+        <w:lastRenderedPageBreak/>
+        <w:t>References</w:t>
+      </w:r>
+      <w:bookmarkEnd w:id="26"/>
     </w:p>
     <w:p>
       <w:pPr>
@@ -4375,6 +4542,12 @@
         <w:rPr>
           <w:lang w:val="en-GB"/>
         </w:rPr>
+        <w:t xml:space="preserve"> </w:t>
+      </w:r>
+      <w:r>
+        <w:rPr>
+          <w:lang w:val="en-GB"/>
+        </w:rPr>
         <w:br/>
       </w:r>
     </w:p>
@@ -4393,6 +4566,39 @@
         <w:rPr>
           <w:lang w:val="en-GB"/>
         </w:rPr>
+        <w:t xml:space="preserve">What is a REST API? (2020, May 8). Https://Www.Redhat.Com/. Retrieved December 14, 2021, from </w:t>
+      </w:r>
+      <w:hyperlink r:id="rId21" w:history="1">
+        <w:r>
+          <w:rPr>
+            <w:rStyle w:val="Hyperlink"/>
+            <w:lang w:val="en-GB"/>
+          </w:rPr>
+          <w:t>https://www.redhat.com/en/topics/api/what-is-a-rest-api</w:t>
+        </w:r>
+      </w:hyperlink>
+      <w:r>
+        <w:rPr>
+          <w:lang w:val="en-GB"/>
+        </w:rPr>
+        <w:br/>
+      </w:r>
+    </w:p>
+    <w:p>
+      <w:pPr>
+        <w:pStyle w:val="ListParagraph"/>
+        <w:numPr>
+          <w:ilvl w:val="0"/>
+          <w:numId w:val="8"/>
+        </w:numPr>
+        <w:rPr>
+          <w:lang w:val="en-GB"/>
+        </w:rPr>
+      </w:pPr>
+      <w:r>
+        <w:rPr>
+          <w:lang w:val="en-GB"/>
+        </w:rPr>
         <w:t xml:space="preserve">Arora, S. K. (2021, November 21). 10 Best JavaScript Frameworks to Use in 2022. </w:t>
       </w:r>
       <w:proofErr w:type="spellStart"/>
@@ -4409,7 +4615,7 @@
         </w:rPr>
         <w:t xml:space="preserve">. Retrieved December 14, 2021, from </w:t>
       </w:r>
-      <w:hyperlink r:id="rId21" w:history="1">
+      <w:hyperlink r:id="rId22" w:history="1">
         <w:r>
           <w:rPr>
             <w:rStyle w:val="Hyperlink"/>
@@ -4449,7 +4655,7 @@
         </w:rPr>
         <w:t xml:space="preserve">Scott. (2019, February 4). Data Storage Solutions. Www.Colocationamerica.Com. Retrieved December 14, 2021, from </w:t>
       </w:r>
-      <w:hyperlink r:id="rId22" w:history="1">
+      <w:hyperlink r:id="rId23" w:history="1">
         <w:r>
           <w:rPr>
             <w:rStyle w:val="Hyperlink"/>
@@ -4489,7 +4695,7 @@
         </w:rPr>
         <w:t xml:space="preserve">What is DBMS? (n.d.). Www.Appdynamics.Com. Retrieved December 14, 2021, from </w:t>
       </w:r>
-      <w:hyperlink r:id="rId23" w:history="1">
+      <w:hyperlink r:id="rId24" w:history="1">
         <w:r>
           <w:rPr>
             <w:rStyle w:val="Hyperlink"/>
@@ -4914,6 +5120,95 @@
     </w:lvl>
   </w:abstractNum>
   <w:abstractNum w:abstractNumId="3" w15:restartNumberingAfterBreak="0">
+    <w:nsid w:val="12D115AE"/>
+    <w:multiLevelType w:val="hybridMultilevel"/>
+    <w:tmpl w:val="4A980DE2"/>
+    <w:lvl w:ilvl="0" w:tplc="0409000F">
+      <w:start w:val="1"/>
+      <w:numFmt w:val="decimal"/>
+      <w:lvlText w:val="%1."/>
+      <w:lvlJc w:val="left"/>
+      <w:pPr>
+        <w:ind w:left="720" w:hanging="360"/>
+      </w:pPr>
+      <w:rPr>
+        <w:rFonts w:hint="default"/>
+      </w:rPr>
+    </w:lvl>
+    <w:lvl w:ilvl="1" w:tplc="04090019" w:tentative="1">
+      <w:start w:val="1"/>
+      <w:numFmt w:val="lowerLetter"/>
+      <w:lvlText w:val="%2."/>
+      <w:lvlJc w:val="left"/>
+      <w:pPr>
+        <w:ind w:left="1440" w:hanging="360"/>
+      </w:pPr>
+    </w:lvl>
+    <w:lvl w:ilvl="2" w:tplc="0409001B" w:tentative="1">
+      <w:start w:val="1"/>
+      <w:numFmt w:val="lowerRoman"/>
+      <w:lvlText w:val="%3."/>
+      <w:lvlJc w:val="right"/>
+      <w:pPr>
+        <w:ind w:left="2160" w:hanging="180"/>
+      </w:pPr>
+    </w:lvl>
+    <w:lvl w:ilvl="3" w:tplc="0409000F" w:tentative="1">
+      <w:start w:val="1"/>
+      <w:numFmt w:val="decimal"/>
+      <w:lvlText w:val="%4."/>
+      <w:lvlJc w:val="left"/>
+      <w:pPr>
+        <w:ind w:left="2880" w:hanging="360"/>
+      </w:pPr>
+    </w:lvl>
+    <w:lvl w:ilvl="4" w:tplc="04090019" w:tentative="1">
+      <w:start w:val="1"/>
+      <w:numFmt w:val="lowerLetter"/>
+      <w:lvlText w:val="%5."/>
+      <w:lvlJc w:val="left"/>
+      <w:pPr>
+        <w:ind w:left="3600" w:hanging="360"/>
+      </w:pPr>
+    </w:lvl>
+    <w:lvl w:ilvl="5" w:tplc="0409001B" w:tentative="1">
+      <w:start w:val="1"/>
+      <w:numFmt w:val="lowerRoman"/>
+      <w:lvlText w:val="%6."/>
+      <w:lvlJc w:val="right"/>
+      <w:pPr>
+        <w:ind w:left="4320" w:hanging="180"/>
+      </w:pPr>
+    </w:lvl>
+    <w:lvl w:ilvl="6" w:tplc="0409000F" w:tentative="1">
+      <w:start w:val="1"/>
+      <w:numFmt w:val="decimal"/>
+      <w:lvlText w:val="%7."/>
+      <w:lvlJc w:val="left"/>
+      <w:pPr>
+        <w:ind w:left="5040" w:hanging="360"/>
+      </w:pPr>
+    </w:lvl>
+    <w:lvl w:ilvl="7" w:tplc="04090019" w:tentative="1">
+      <w:start w:val="1"/>
+      <w:numFmt w:val="lowerLetter"/>
+      <w:lvlText w:val="%8."/>
+      <w:lvlJc w:val="left"/>
+      <w:pPr>
+        <w:ind w:left="5760" w:hanging="360"/>
+      </w:pPr>
+    </w:lvl>
+    <w:lvl w:ilvl="8" w:tplc="0409001B" w:tentative="1">
+      <w:start w:val="1"/>
+      <w:numFmt w:val="lowerRoman"/>
+      <w:lvlText w:val="%9."/>
+      <w:lvlJc w:val="right"/>
+      <w:pPr>
+        <w:ind w:left="6480" w:hanging="180"/>
+      </w:pPr>
+    </w:lvl>
+  </w:abstractNum>
+  <w:abstractNum w:abstractNumId="4" w15:restartNumberingAfterBreak="0">
     <w:nsid w:val="142F11E0"/>
     <w:multiLevelType w:val="hybridMultilevel"/>
     <w:tmpl w:val="D16A8EAE"/>
@@ -4999,7 +5294,7 @@
       </w:pPr>
     </w:lvl>
   </w:abstractNum>
-  <w:abstractNum w:abstractNumId="4" w15:restartNumberingAfterBreak="0">
+  <w:abstractNum w:abstractNumId="5" w15:restartNumberingAfterBreak="0">
     <w:nsid w:val="19A76389"/>
     <w:multiLevelType w:val="hybridMultilevel"/>
     <w:tmpl w:val="02889468"/>
@@ -5088,7 +5383,7 @@
       </w:pPr>
     </w:lvl>
   </w:abstractNum>
-  <w:abstractNum w:abstractNumId="5" w15:restartNumberingAfterBreak="0">
+  <w:abstractNum w:abstractNumId="6" w15:restartNumberingAfterBreak="0">
     <w:nsid w:val="2047092E"/>
     <w:multiLevelType w:val="hybridMultilevel"/>
     <w:tmpl w:val="7F683D86"/>
@@ -5177,7 +5472,7 @@
       </w:pPr>
     </w:lvl>
   </w:abstractNum>
-  <w:abstractNum w:abstractNumId="6" w15:restartNumberingAfterBreak="0">
+  <w:abstractNum w:abstractNumId="7" w15:restartNumberingAfterBreak="0">
     <w:nsid w:val="2362217E"/>
     <w:multiLevelType w:val="multilevel"/>
     <w:tmpl w:val="0409001F"/>
@@ -5263,7 +5558,7 @@
       </w:pPr>
     </w:lvl>
   </w:abstractNum>
-  <w:abstractNum w:abstractNumId="7" w15:restartNumberingAfterBreak="0">
+  <w:abstractNum w:abstractNumId="8" w15:restartNumberingAfterBreak="0">
     <w:nsid w:val="25310FC2"/>
     <w:multiLevelType w:val="hybridMultilevel"/>
     <w:tmpl w:val="FBB26A5A"/>
@@ -5352,7 +5647,7 @@
       </w:pPr>
     </w:lvl>
   </w:abstractNum>
-  <w:abstractNum w:abstractNumId="8" w15:restartNumberingAfterBreak="0">
+  <w:abstractNum w:abstractNumId="9" w15:restartNumberingAfterBreak="0">
     <w:nsid w:val="2B0945C6"/>
     <w:multiLevelType w:val="hybridMultilevel"/>
     <w:tmpl w:val="A94438FC"/>
@@ -5441,7 +5736,7 @@
       </w:pPr>
     </w:lvl>
   </w:abstractNum>
-  <w:abstractNum w:abstractNumId="9" w15:restartNumberingAfterBreak="0">
+  <w:abstractNum w:abstractNumId="10" w15:restartNumberingAfterBreak="0">
     <w:nsid w:val="2B5F19F8"/>
     <w:multiLevelType w:val="hybridMultilevel"/>
     <w:tmpl w:val="8A80FA96"/>
@@ -5530,7 +5825,7 @@
       </w:pPr>
     </w:lvl>
   </w:abstractNum>
-  <w:abstractNum w:abstractNumId="10" w15:restartNumberingAfterBreak="0">
+  <w:abstractNum w:abstractNumId="11" w15:restartNumberingAfterBreak="0">
     <w:nsid w:val="33C246A4"/>
     <w:multiLevelType w:val="hybridMultilevel"/>
     <w:tmpl w:val="9AC068EE"/>
@@ -5619,7 +5914,7 @@
       </w:pPr>
     </w:lvl>
   </w:abstractNum>
-  <w:abstractNum w:abstractNumId="11" w15:restartNumberingAfterBreak="0">
+  <w:abstractNum w:abstractNumId="12" w15:restartNumberingAfterBreak="0">
     <w:nsid w:val="3E672E96"/>
     <w:multiLevelType w:val="hybridMultilevel"/>
     <w:tmpl w:val="3716A3BC"/>
@@ -5708,7 +6003,7 @@
       </w:pPr>
     </w:lvl>
   </w:abstractNum>
-  <w:abstractNum w:abstractNumId="12" w15:restartNumberingAfterBreak="0">
+  <w:abstractNum w:abstractNumId="13" w15:restartNumberingAfterBreak="0">
     <w:nsid w:val="50516AF9"/>
     <w:multiLevelType w:val="hybridMultilevel"/>
     <w:tmpl w:val="996073AA"/>
@@ -5797,7 +6092,7 @@
       </w:pPr>
     </w:lvl>
   </w:abstractNum>
-  <w:abstractNum w:abstractNumId="13" w15:restartNumberingAfterBreak="0">
+  <w:abstractNum w:abstractNumId="14" w15:restartNumberingAfterBreak="0">
     <w:nsid w:val="54AF02AC"/>
     <w:multiLevelType w:val="hybridMultilevel"/>
     <w:tmpl w:val="859E843C"/>
@@ -5886,7 +6181,7 @@
       </w:pPr>
     </w:lvl>
   </w:abstractNum>
-  <w:abstractNum w:abstractNumId="14" w15:restartNumberingAfterBreak="0">
+  <w:abstractNum w:abstractNumId="15" w15:restartNumberingAfterBreak="0">
     <w:nsid w:val="567C1914"/>
     <w:multiLevelType w:val="hybridMultilevel"/>
     <w:tmpl w:val="7BA2804A"/>
@@ -5975,7 +6270,7 @@
       </w:pPr>
     </w:lvl>
   </w:abstractNum>
-  <w:abstractNum w:abstractNumId="15" w15:restartNumberingAfterBreak="0">
+  <w:abstractNum w:abstractNumId="16" w15:restartNumberingAfterBreak="0">
     <w:nsid w:val="5C9226CA"/>
     <w:multiLevelType w:val="hybridMultilevel"/>
     <w:tmpl w:val="F590441C"/>
@@ -6064,7 +6359,7 @@
       </w:pPr>
     </w:lvl>
   </w:abstractNum>
-  <w:abstractNum w:abstractNumId="16" w15:restartNumberingAfterBreak="0">
+  <w:abstractNum w:abstractNumId="17" w15:restartNumberingAfterBreak="0">
     <w:nsid w:val="65912E4C"/>
     <w:multiLevelType w:val="hybridMultilevel"/>
     <w:tmpl w:val="8CCE5A0A"/>
@@ -6153,7 +6448,7 @@
       </w:pPr>
     </w:lvl>
   </w:abstractNum>
-  <w:abstractNum w:abstractNumId="17" w15:restartNumberingAfterBreak="0">
+  <w:abstractNum w:abstractNumId="18" w15:restartNumberingAfterBreak="0">
     <w:nsid w:val="65DA255D"/>
     <w:multiLevelType w:val="hybridMultilevel"/>
     <w:tmpl w:val="14C05C70"/>
@@ -6242,7 +6537,7 @@
       </w:pPr>
     </w:lvl>
   </w:abstractNum>
-  <w:abstractNum w:abstractNumId="18" w15:restartNumberingAfterBreak="0">
+  <w:abstractNum w:abstractNumId="19" w15:restartNumberingAfterBreak="0">
     <w:nsid w:val="6B1966EF"/>
     <w:multiLevelType w:val="hybridMultilevel"/>
     <w:tmpl w:val="A644281E"/>
@@ -6332,7 +6627,7 @@
       </w:pPr>
     </w:lvl>
   </w:abstractNum>
-  <w:abstractNum w:abstractNumId="19" w15:restartNumberingAfterBreak="0">
+  <w:abstractNum w:abstractNumId="20" w15:restartNumberingAfterBreak="0">
     <w:nsid w:val="6CB10DCD"/>
     <w:multiLevelType w:val="hybridMultilevel"/>
     <w:tmpl w:val="6B2E1E3E"/>
@@ -6421,7 +6716,7 @@
       </w:pPr>
     </w:lvl>
   </w:abstractNum>
-  <w:abstractNum w:abstractNumId="20" w15:restartNumberingAfterBreak="0">
+  <w:abstractNum w:abstractNumId="21" w15:restartNumberingAfterBreak="0">
     <w:nsid w:val="6D070297"/>
     <w:multiLevelType w:val="hybridMultilevel"/>
     <w:tmpl w:val="3D26673E"/>
@@ -6510,7 +6805,7 @@
       </w:pPr>
     </w:lvl>
   </w:abstractNum>
-  <w:abstractNum w:abstractNumId="21" w15:restartNumberingAfterBreak="0">
+  <w:abstractNum w:abstractNumId="22" w15:restartNumberingAfterBreak="0">
     <w:nsid w:val="70D26AFF"/>
     <w:multiLevelType w:val="hybridMultilevel"/>
     <w:tmpl w:val="79AE9E7E"/>
@@ -6599,7 +6894,7 @@
       </w:pPr>
     </w:lvl>
   </w:abstractNum>
-  <w:abstractNum w:abstractNumId="22" w15:restartNumberingAfterBreak="0">
+  <w:abstractNum w:abstractNumId="23" w15:restartNumberingAfterBreak="0">
     <w:nsid w:val="73EC7EA7"/>
     <w:multiLevelType w:val="hybridMultilevel"/>
     <w:tmpl w:val="BC0CC6C6"/>
@@ -6688,7 +6983,7 @@
       </w:pPr>
     </w:lvl>
   </w:abstractNum>
-  <w:abstractNum w:abstractNumId="23" w15:restartNumberingAfterBreak="0">
+  <w:abstractNum w:abstractNumId="24" w15:restartNumberingAfterBreak="0">
     <w:nsid w:val="74EE102C"/>
     <w:multiLevelType w:val="hybridMultilevel"/>
     <w:tmpl w:val="79704794"/>
@@ -6777,7 +7072,7 @@
       </w:pPr>
     </w:lvl>
   </w:abstractNum>
-  <w:abstractNum w:abstractNumId="24" w15:restartNumberingAfterBreak="0">
+  <w:abstractNum w:abstractNumId="25" w15:restartNumberingAfterBreak="0">
     <w:nsid w:val="7C627E5D"/>
     <w:multiLevelType w:val="hybridMultilevel"/>
     <w:tmpl w:val="5538B76E"/>
@@ -6867,28 +7162,28 @@
     </w:lvl>
   </w:abstractNum>
   <w:num w:numId="1">
-    <w:abstractNumId w:val="14"/>
+    <w:abstractNumId w:val="15"/>
   </w:num>
   <w:num w:numId="2">
+    <w:abstractNumId w:val="11"/>
+  </w:num>
+  <w:num w:numId="3">
+    <w:abstractNumId w:val="13"/>
+  </w:num>
+  <w:num w:numId="4">
+    <w:abstractNumId w:val="24"/>
+  </w:num>
+  <w:num w:numId="5">
+    <w:abstractNumId w:val="6"/>
+  </w:num>
+  <w:num w:numId="6">
     <w:abstractNumId w:val="10"/>
   </w:num>
-  <w:num w:numId="3">
-    <w:abstractNumId w:val="12"/>
-  </w:num>
-  <w:num w:numId="4">
-    <w:abstractNumId w:val="23"/>
-  </w:num>
-  <w:num w:numId="5">
-    <w:abstractNumId w:val="5"/>
-  </w:num>
-  <w:num w:numId="6">
-    <w:abstractNumId w:val="9"/>
-  </w:num>
   <w:num w:numId="7">
-    <w:abstractNumId w:val="21"/>
+    <w:abstractNumId w:val="22"/>
   </w:num>
   <w:num w:numId="8">
-    <w:abstractNumId w:val="20"/>
+    <w:abstractNumId w:val="21"/>
   </w:num>
   <w:num w:numId="9">
     <w:abstractNumId w:val="0"/>
@@ -6897,49 +7192,52 @@
     <w:abstractNumId w:val="1"/>
   </w:num>
   <w:num w:numId="11">
-    <w:abstractNumId w:val="24"/>
+    <w:abstractNumId w:val="25"/>
   </w:num>
   <w:num w:numId="12">
-    <w:abstractNumId w:val="8"/>
+    <w:abstractNumId w:val="9"/>
   </w:num>
   <w:num w:numId="13">
-    <w:abstractNumId w:val="11"/>
+    <w:abstractNumId w:val="12"/>
   </w:num>
   <w:num w:numId="14">
-    <w:abstractNumId w:val="6"/>
+    <w:abstractNumId w:val="7"/>
   </w:num>
   <w:num w:numId="15">
-    <w:abstractNumId w:val="13"/>
+    <w:abstractNumId w:val="14"/>
   </w:num>
   <w:num w:numId="16">
-    <w:abstractNumId w:val="3"/>
+    <w:abstractNumId w:val="4"/>
   </w:num>
   <w:num w:numId="17">
-    <w:abstractNumId w:val="19"/>
+    <w:abstractNumId w:val="20"/>
   </w:num>
   <w:num w:numId="18">
-    <w:abstractNumId w:val="17"/>
+    <w:abstractNumId w:val="18"/>
   </w:num>
   <w:num w:numId="19">
-    <w:abstractNumId w:val="22"/>
+    <w:abstractNumId w:val="23"/>
   </w:num>
   <w:num w:numId="20">
-    <w:abstractNumId w:val="4"/>
+    <w:abstractNumId w:val="5"/>
   </w:num>
   <w:num w:numId="21">
     <w:abstractNumId w:val="2"/>
   </w:num>
   <w:num w:numId="22">
+    <w:abstractNumId w:val="17"/>
+  </w:num>
+  <w:num w:numId="23">
+    <w:abstractNumId w:val="19"/>
+  </w:num>
+  <w:num w:numId="24">
     <w:abstractNumId w:val="16"/>
   </w:num>
-  <w:num w:numId="23">
-    <w:abstractNumId w:val="18"/>
+  <w:num w:numId="25">
+    <w:abstractNumId w:val="8"/>
   </w:num>
-  <w:num w:numId="24">
-    <w:abstractNumId w:val="15"/>
-  </w:num>
-  <w:num w:numId="25">
-    <w:abstractNumId w:val="7"/>
+  <w:num w:numId="26">
+    <w:abstractNumId w:val="3"/>
   </w:num>
 </w:numbering>
 </file>
@@ -8273,6 +8571,10 @@
 </file>
 
 <file path=customXml/item1.xml><?xml version="1.0" encoding="utf-8"?>
+<b:Sources xmlns:b="http://schemas.openxmlformats.org/officeDocument/2006/bibliography" xmlns="http://schemas.openxmlformats.org/officeDocument/2006/bibliography" SelectedStyle="\APASixthEditionOfficeOnline.xsl" StyleName="APA" Version="6"/>
+</file>
+
+<file path=customXml/item2.xml><?xml version="1.0" encoding="utf-8"?>
 <ct:contentTypeSchema xmlns:ct="http://schemas.microsoft.com/office/2006/metadata/contentType" xmlns:ma="http://schemas.microsoft.com/office/2006/metadata/properties/metaAttributes" ct:_="" ma:_="" ma:contentTypeName="Document" ma:contentTypeID="0x010100896A31CD7B5B9843B70BC472BF45B51B" ma:contentTypeVersion="4" ma:contentTypeDescription="Een nieuw document maken." ma:contentTypeScope="" ma:versionID="da59a464af29255c473372861e0c99b9">
   <xsd:schema xmlns:xsd="http://www.w3.org/2001/XMLSchema" xmlns:xs="http://www.w3.org/2001/XMLSchema" xmlns:p="http://schemas.microsoft.com/office/2006/metadata/properties" xmlns:ns2="352aa33f-4b4d-4530-945d-ba9bb50ae88e" targetNamespace="http://schemas.microsoft.com/office/2006/metadata/properties" ma:root="true" ma:fieldsID="7f5e03211d3a6c3d982a27ad84649bf9" ns2:_="">
     <xsd:import namespace="352aa33f-4b4d-4530-945d-ba9bb50ae88e"/>
@@ -8418,17 +8720,7 @@
 </ct:contentTypeSchema>
 </file>
 
-<file path=customXml/item2.xml><?xml version="1.0" encoding="utf-8"?>
-<b:Sources xmlns:b="http://schemas.openxmlformats.org/officeDocument/2006/bibliography" xmlns="http://schemas.openxmlformats.org/officeDocument/2006/bibliography" SelectedStyle="\APASixthEditionOfficeOnline.xsl" StyleName="APA" Version="6"/>
-</file>
-
 <file path=customXml/item3.xml><?xml version="1.0" encoding="utf-8"?>
-<p:properties xmlns:p="http://schemas.microsoft.com/office/2006/metadata/properties" xmlns:xsi="http://www.w3.org/2001/XMLSchema-instance" xmlns:pc="http://schemas.microsoft.com/office/infopath/2007/PartnerControls">
-  <documentManagement/>
-</p:properties>
-</file>
-
-<file path=customXml/item4.xml><?xml version="1.0" encoding="utf-8"?>
 <?mso-contentType ?>
 <FormTemplates xmlns="http://schemas.microsoft.com/sharepoint/v3/contenttype/forms">
   <Display>DocumentLibraryForm</Display>
@@ -8437,7 +8729,21 @@
 </FormTemplates>
 </file>
 
+<file path=customXml/item4.xml><?xml version="1.0" encoding="utf-8"?>
+<p:properties xmlns:p="http://schemas.microsoft.com/office/2006/metadata/properties" xmlns:xsi="http://www.w3.org/2001/XMLSchema-instance" xmlns:pc="http://schemas.microsoft.com/office/infopath/2007/PartnerControls">
+  <documentManagement/>
+</p:properties>
+</file>
+
 <file path=customXml/itemProps1.xml><?xml version="1.0" encoding="utf-8"?>
+<ds:datastoreItem xmlns:ds="http://schemas.openxmlformats.org/officeDocument/2006/customXml" ds:itemID="{E8509F70-2417-48E8-B204-17559C000CDF}">
+  <ds:schemaRefs>
+    <ds:schemaRef ds:uri="http://schemas.openxmlformats.org/officeDocument/2006/bibliography"/>
+  </ds:schemaRefs>
+</ds:datastoreItem>
+</file>
+
+<file path=customXml/itemProps2.xml><?xml version="1.0" encoding="utf-8"?>
 <ds:datastoreItem xmlns:ds="http://schemas.openxmlformats.org/officeDocument/2006/customXml" ds:itemID="{38A468F6-3D5C-4F54-93DB-9C9DF09A8FF1}">
   <ds:schemaRefs>
     <ds:schemaRef ds:uri="http://schemas.microsoft.com/office/2006/metadata/contentType"/>
@@ -8455,27 +8761,19 @@
 </ds:datastoreItem>
 </file>
 
-<file path=customXml/itemProps2.xml><?xml version="1.0" encoding="utf-8"?>
-<ds:datastoreItem xmlns:ds="http://schemas.openxmlformats.org/officeDocument/2006/customXml" ds:itemID="{E8509F70-2417-48E8-B204-17559C000CDF}">
+<file path=customXml/itemProps3.xml><?xml version="1.0" encoding="utf-8"?>
+<ds:datastoreItem xmlns:ds="http://schemas.openxmlformats.org/officeDocument/2006/customXml" ds:itemID="{678B2FE0-A925-4B92-9E32-EF351702F84B}">
   <ds:schemaRefs>
-    <ds:schemaRef ds:uri="http://schemas.openxmlformats.org/officeDocument/2006/bibliography"/>
+    <ds:schemaRef ds:uri="http://schemas.microsoft.com/sharepoint/v3/contenttype/forms"/>
   </ds:schemaRefs>
 </ds:datastoreItem>
 </file>
 
-<file path=customXml/itemProps3.xml><?xml version="1.0" encoding="utf-8"?>
+<file path=customXml/itemProps4.xml><?xml version="1.0" encoding="utf-8"?>
 <ds:datastoreItem xmlns:ds="http://schemas.openxmlformats.org/officeDocument/2006/customXml" ds:itemID="{98CA871D-006B-4CA0-801E-3D156D099561}">
   <ds:schemaRefs>
     <ds:schemaRef ds:uri="http://schemas.microsoft.com/office/2006/metadata/properties"/>
     <ds:schemaRef ds:uri="http://schemas.microsoft.com/office/infopath/2007/PartnerControls"/>
   </ds:schemaRefs>
 </ds:datastoreItem>
-</file>
-
-<file path=customXml/itemProps4.xml><?xml version="1.0" encoding="utf-8"?>
-<ds:datastoreItem xmlns:ds="http://schemas.openxmlformats.org/officeDocument/2006/customXml" ds:itemID="{678B2FE0-A925-4B92-9E32-EF351702F84B}">
-  <ds:schemaRefs>
-    <ds:schemaRef ds:uri="http://schemas.microsoft.com/sharepoint/v3/contenttype/forms"/>
-  </ds:schemaRefs>
-</ds:datastoreItem>
 </file>